--- a/C++ Notes.docx
+++ b/C++ Notes.docx
@@ -150,7 +150,7 @@
             <v:path o:extrusionok="f" gradientshapeok="t" o:connecttype="rect"/>
             <o:lock v:ext="edit" aspectratio="t"/>
           </v:shapetype>
-          <v:shape id="_x0000_i1025" type="#_x0000_t75" style="width:453.3pt;height:204.75pt">
+          <v:shape id="_x0000_i1025" type="#_x0000_t75" style="width:434.5pt;height:196.6pt">
             <v:imagedata r:id="rId10" o:title="1"/>
           </v:shape>
         </w:pict>
@@ -160,7 +160,7 @@
       </w:r>
       <w:r>
         <w:pict>
-          <v:shape id="_x0000_i1026" type="#_x0000_t75" style="width:453.3pt;height:254.2pt">
+          <v:shape id="_x0000_i1026" type="#_x0000_t75" style="width:434.5pt;height:243.55pt">
             <v:imagedata r:id="rId11" o:title="2"/>
           </v:shape>
         </w:pict>
@@ -282,14 +282,16 @@
           <w:rFonts w:ascii="Consolas" w:hAnsi="Consolas" w:cs="Consolas"/>
           <w:color w:val="000000"/>
           <w:sz w:val="20"/>
-          <w:szCs w:val="19"/>
-          <w:lang w:val="en-US"/>
-        </w:rPr>
-      </w:pPr>
-      <w:r>
-        <w:rPr>
+          <w:szCs w:val="20"/>
+          <w:lang w:val="en-US"/>
+        </w:rPr>
+      </w:pPr>
+      <w:r>
+        <w:rPr>
+          <w:rFonts w:ascii="Consolas" w:hAnsi="Consolas"/>
           <w:b/>
           <w:sz w:val="20"/>
+          <w:szCs w:val="20"/>
         </w:rPr>
         <w:t xml:space="preserve">   </w:t>
       </w:r>
@@ -298,7 +300,7 @@
           <w:rFonts w:ascii="Consolas" w:hAnsi="Consolas" w:cs="Consolas"/>
           <w:color w:val="0000FF"/>
           <w:sz w:val="20"/>
-          <w:szCs w:val="19"/>
+          <w:szCs w:val="20"/>
           <w:lang w:val="en-US"/>
         </w:rPr>
         <w:t>double</w:t>
@@ -308,7 +310,7 @@
           <w:rFonts w:ascii="Consolas" w:hAnsi="Consolas" w:cs="Consolas"/>
           <w:color w:val="000000"/>
           <w:sz w:val="20"/>
-          <w:szCs w:val="19"/>
+          <w:szCs w:val="20"/>
           <w:lang w:val="en-US"/>
         </w:rPr>
         <w:t xml:space="preserve"> smallest = std::</w:t>
@@ -318,7 +320,7 @@
           <w:rFonts w:ascii="Consolas" w:hAnsi="Consolas" w:cs="Consolas"/>
           <w:color w:val="2B91AF"/>
           <w:sz w:val="20"/>
-          <w:szCs w:val="19"/>
+          <w:szCs w:val="20"/>
           <w:lang w:val="en-US"/>
         </w:rPr>
         <w:t>numeric_limits</w:t>
@@ -328,7 +330,7 @@
           <w:rFonts w:ascii="Consolas" w:hAnsi="Consolas" w:cs="Consolas"/>
           <w:color w:val="000000"/>
           <w:sz w:val="20"/>
-          <w:szCs w:val="19"/>
+          <w:szCs w:val="20"/>
           <w:lang w:val="en-US"/>
         </w:rPr>
         <w:t>&lt;</w:t>
@@ -338,7 +340,7 @@
           <w:rFonts w:ascii="Consolas" w:hAnsi="Consolas" w:cs="Consolas"/>
           <w:color w:val="0000FF"/>
           <w:sz w:val="20"/>
-          <w:szCs w:val="19"/>
+          <w:szCs w:val="20"/>
           <w:lang w:val="en-US"/>
         </w:rPr>
         <w:t>double</w:t>
@@ -348,7 +350,7 @@
           <w:rFonts w:ascii="Consolas" w:hAnsi="Consolas" w:cs="Consolas"/>
           <w:color w:val="000000"/>
           <w:sz w:val="20"/>
-          <w:szCs w:val="19"/>
+          <w:szCs w:val="20"/>
           <w:lang w:val="en-US"/>
         </w:rPr>
         <w:t>&gt;::min</w:t>
@@ -358,7 +360,7 @@
           <w:rFonts w:ascii="Consolas" w:hAnsi="Consolas" w:cs="Consolas"/>
           <w:color w:val="000000"/>
           <w:sz w:val="20"/>
-          <w:szCs w:val="19"/>
+          <w:szCs w:val="20"/>
           <w:lang w:val="en-US"/>
         </w:rPr>
         <w:t xml:space="preserve">(); </w:t>
@@ -375,7 +377,7 @@
           <w:rFonts w:ascii="Consolas" w:hAnsi="Consolas" w:cs="Consolas"/>
           <w:color w:val="000000"/>
           <w:sz w:val="20"/>
-          <w:szCs w:val="19"/>
+          <w:szCs w:val="20"/>
           <w:lang w:val="en-US"/>
         </w:rPr>
         <w:t xml:space="preserve">   </w:t>
@@ -385,7 +387,7 @@
           <w:rFonts w:ascii="Consolas" w:hAnsi="Consolas" w:cs="Consolas"/>
           <w:color w:val="0000FF"/>
           <w:sz w:val="20"/>
-          <w:szCs w:val="19"/>
+          <w:szCs w:val="20"/>
           <w:lang w:val="en-US"/>
         </w:rPr>
         <w:t>double</w:t>
@@ -395,7 +397,7 @@
           <w:rFonts w:ascii="Consolas" w:hAnsi="Consolas" w:cs="Consolas"/>
           <w:color w:val="000000"/>
           <w:sz w:val="20"/>
-          <w:szCs w:val="19"/>
+          <w:szCs w:val="20"/>
           <w:lang w:val="en-US"/>
         </w:rPr>
         <w:t xml:space="preserve"> largest = std::</w:t>
@@ -405,7 +407,7 @@
           <w:rFonts w:ascii="Consolas" w:hAnsi="Consolas" w:cs="Consolas"/>
           <w:color w:val="2B91AF"/>
           <w:sz w:val="20"/>
-          <w:szCs w:val="19"/>
+          <w:szCs w:val="20"/>
           <w:lang w:val="en-US"/>
         </w:rPr>
         <w:t>numeric_limits</w:t>
@@ -415,7 +417,7 @@
           <w:rFonts w:ascii="Consolas" w:hAnsi="Consolas" w:cs="Consolas"/>
           <w:color w:val="000000"/>
           <w:sz w:val="20"/>
-          <w:szCs w:val="19"/>
+          <w:szCs w:val="20"/>
           <w:lang w:val="en-US"/>
         </w:rPr>
         <w:t>&lt;</w:t>
@@ -425,7 +427,7 @@
           <w:rFonts w:ascii="Consolas" w:hAnsi="Consolas" w:cs="Consolas"/>
           <w:color w:val="0000FF"/>
           <w:sz w:val="20"/>
-          <w:szCs w:val="19"/>
+          <w:szCs w:val="20"/>
           <w:lang w:val="en-US"/>
         </w:rPr>
         <w:t>double</w:t>
@@ -435,7 +437,7 @@
           <w:rFonts w:ascii="Consolas" w:hAnsi="Consolas" w:cs="Consolas"/>
           <w:color w:val="000000"/>
           <w:sz w:val="20"/>
-          <w:szCs w:val="19"/>
+          <w:szCs w:val="20"/>
           <w:lang w:val="en-US"/>
         </w:rPr>
         <w:t>&gt;::max</w:t>
@@ -445,7 +447,7 @@
           <w:rFonts w:ascii="Consolas" w:hAnsi="Consolas" w:cs="Consolas"/>
           <w:color w:val="000000"/>
           <w:sz w:val="20"/>
-          <w:szCs w:val="19"/>
+          <w:szCs w:val="20"/>
           <w:lang w:val="en-US"/>
         </w:rPr>
         <w:t>();</w:t>
@@ -542,28 +544,25 @@
         <w:t xml:space="preserve"> explicit casting</w:t>
       </w:r>
       <w:r>
-        <w:t xml:space="preserve">, data </w:t>
+        <w:t>, data type</w:t>
+      </w:r>
+      <w:r>
+        <w:t xml:space="preserve"> change will be done implicitly</w:t>
+      </w:r>
+      <w:r>
+        <w:t xml:space="preserve"> when necessary</w:t>
+      </w:r>
+      <w:r>
+        <w:t>)</w:t>
+      </w:r>
+      <w:r>
+        <w:t>.</w:t>
+      </w:r>
+      <w:r>
+        <w:br/>
       </w:r>
       <w:r>
         <w:lastRenderedPageBreak/>
-        <w:t>type</w:t>
-      </w:r>
-      <w:r>
-        <w:t xml:space="preserve"> change will be done implicitly</w:t>
-      </w:r>
-      <w:r>
-        <w:t xml:space="preserve"> when necessary</w:t>
-      </w:r>
-      <w:r>
-        <w:t>)</w:t>
-      </w:r>
-      <w:r>
-        <w:t>.</w:t>
-      </w:r>
-      <w:r>
-        <w:br/>
-      </w:r>
-      <w:r>
         <w:br/>
       </w:r>
       <w:r>
@@ -2213,6 +2212,53 @@
     </w:p>
     <w:p>
       <w:pPr>
+        <w:autoSpaceDE w:val="0"/>
+        <w:autoSpaceDN w:val="0"/>
+        <w:adjustRightInd w:val="0"/>
+        <w:spacing w:after="0" w:line="240" w:lineRule="auto"/>
+        <w:rPr>
+          <w:rStyle w:val="Heading1Char"/>
+          <w:rFonts w:ascii="Verdana" w:eastAsiaTheme="minorHAnsi" w:hAnsi="Verdana" w:cs="Consolas"/>
+          <w:bCs w:val="0"/>
+          <w:color w:val="000000"/>
+          <w:sz w:val="18"/>
+          <w:szCs w:val="18"/>
+          <w:lang w:val="en-US"/>
+        </w:rPr>
+      </w:pPr>
+      <w:r>
+        <w:rPr>
+          <w:rStyle w:val="Heading1Char"/>
+          <w:rFonts w:ascii="Verdana" w:eastAsiaTheme="minorHAnsi" w:hAnsi="Verdana" w:cstheme="minorBidi"/>
+          <w:bCs w:val="0"/>
+          <w:sz w:val="18"/>
+          <w:szCs w:val="18"/>
+        </w:rPr>
+        <w:t>-In order to continue input a</w:t>
+      </w:r>
+      <w:r>
+        <w:rPr>
+          <w:rStyle w:val="Heading1Char"/>
+          <w:rFonts w:ascii="Verdana" w:eastAsiaTheme="minorHAnsi" w:hAnsi="Verdana" w:cstheme="minorBidi"/>
+          <w:bCs w:val="0"/>
+          <w:sz w:val="18"/>
+          <w:szCs w:val="18"/>
+        </w:rPr>
+        <w:t xml:space="preserve">s long as there is input we use the following. Also, if you want to stop for ceartin values, you can say </w:t>
+      </w:r>
+      <w:r>
+        <w:rPr>
+          <w:rStyle w:val="Heading1Char"/>
+          <w:rFonts w:ascii="Verdana" w:eastAsiaTheme="minorHAnsi" w:hAnsi="Verdana" w:cstheme="minorBidi"/>
+          <w:bCs w:val="0"/>
+          <w:sz w:val="18"/>
+          <w:szCs w:val="18"/>
+        </w:rPr>
+        <w:t>while (cin&gt;&gt;n&gt;&gt;v &amp;&amp; n!="NoName")</w:t>
+      </w:r>
+    </w:p>
+    <w:p>
+      <w:pPr>
         <w:pStyle w:val="NoSpacing"/>
         <w:rPr>
           <w:rStyle w:val="Heading1Char"/>
@@ -2222,28 +2268,6 @@
           <w:szCs w:val="22"/>
         </w:rPr>
       </w:pPr>
-      <w:r>
-        <w:rPr>
-          <w:rStyle w:val="Heading1Char"/>
-          <w:rFonts w:ascii="Verdana" w:eastAsiaTheme="minorHAnsi" w:hAnsi="Verdana" w:cstheme="minorBidi"/>
-          <w:bCs w:val="0"/>
-          <w:sz w:val="18"/>
-          <w:szCs w:val="22"/>
-        </w:rPr>
-        <w:t>-In order to continue input as long as there is input we use,</w:t>
-      </w:r>
-    </w:p>
-    <w:p>
-      <w:pPr>
-        <w:pStyle w:val="NoSpacing"/>
-        <w:rPr>
-          <w:rStyle w:val="Heading1Char"/>
-          <w:rFonts w:ascii="Verdana" w:eastAsiaTheme="minorHAnsi" w:hAnsi="Verdana" w:cstheme="minorBidi"/>
-          <w:bCs w:val="0"/>
-          <w:sz w:val="18"/>
-          <w:szCs w:val="22"/>
-        </w:rPr>
-      </w:pPr>
     </w:p>
     <w:p>
       <w:pPr>
@@ -2544,20 +2568,244 @@
       <w:pPr>
         <w:pStyle w:val="NoSpacing"/>
         <w:rPr>
-          <w:rFonts w:ascii="Consolas" w:hAnsi="Consolas"/>
-        </w:rPr>
-      </w:pPr>
-    </w:p>
-    <w:p>
-      <w:pPr>
-        <w:rPr>
           <w:b/>
         </w:rPr>
       </w:pPr>
-      <w:r>
+    </w:p>
+    <w:p>
+      <w:pPr>
+        <w:pStyle w:val="NoSpacing"/>
         <w:rPr>
           <w:b/>
         </w:rPr>
+      </w:pPr>
+      <w:r>
+        <w:rPr>
+          <w:b/>
+        </w:rPr>
+        <w:t>-Conditional Operator</w:t>
+      </w:r>
+      <w:r>
+        <w:rPr>
+          <w:b/>
+        </w:rPr>
+        <w:t xml:space="preserve">: </w:t>
+      </w:r>
+      <w:r>
+        <w:t>We often use conditional operator to write concise code. C++ exercise 4.11 is an example to this.</w:t>
+      </w:r>
+      <w:bookmarkStart w:id="0" w:name="_GoBack"/>
+      <w:bookmarkEnd w:id="0"/>
+      <w:r>
+        <w:rPr>
+          <w:b/>
+        </w:rPr>
+        <w:br/>
+      </w:r>
+    </w:p>
+    <w:p>
+      <w:pPr>
+        <w:pStyle w:val="NoSpacing"/>
+        <w:rPr>
+          <w:szCs w:val="18"/>
+        </w:rPr>
+      </w:pPr>
+      <w:r>
+        <w:rPr>
+          <w:rFonts w:ascii="Consolas" w:hAnsi="Consolas" w:cs="Consolas"/>
+          <w:color w:val="000000"/>
+          <w:sz w:val="19"/>
+          <w:szCs w:val="19"/>
+          <w:lang w:val="en-US"/>
+        </w:rPr>
+        <w:t xml:space="preserve">   </w:t>
+      </w:r>
+      <w:r>
+        <w:rPr>
+          <w:rFonts w:ascii="Consolas" w:hAnsi="Consolas" w:cs="Consolas"/>
+          <w:color w:val="000000"/>
+          <w:szCs w:val="18"/>
+          <w:lang w:val="en-US"/>
+        </w:rPr>
+        <w:t xml:space="preserve">std::cout </w:t>
+      </w:r>
+      <w:r>
+        <w:rPr>
+          <w:rFonts w:ascii="Consolas" w:hAnsi="Consolas" w:cs="Consolas"/>
+          <w:color w:val="008080"/>
+          <w:szCs w:val="18"/>
+          <w:lang w:val="en-US"/>
+        </w:rPr>
+        <w:t>&lt;&lt;</w:t>
+      </w:r>
+      <w:r>
+        <w:rPr>
+          <w:rFonts w:ascii="Consolas" w:hAnsi="Consolas" w:cs="Consolas"/>
+          <w:color w:val="000000"/>
+          <w:szCs w:val="18"/>
+          <w:lang w:val="en-US"/>
+        </w:rPr>
+        <w:t xml:space="preserve"> </w:t>
+      </w:r>
+      <w:r>
+        <w:rPr>
+          <w:rFonts w:ascii="Consolas" w:hAnsi="Consolas" w:cs="Consolas"/>
+          <w:color w:val="A31515"/>
+          <w:szCs w:val="18"/>
+          <w:lang w:val="en-US"/>
+        </w:rPr>
+        <w:t>"\nYou have "</w:t>
+      </w:r>
+      <w:r>
+        <w:rPr>
+          <w:rFonts w:ascii="Consolas" w:hAnsi="Consolas" w:cs="Consolas"/>
+          <w:color w:val="000000"/>
+          <w:szCs w:val="18"/>
+          <w:lang w:val="en-US"/>
+        </w:rPr>
+        <w:t xml:space="preserve"> </w:t>
+      </w:r>
+      <w:r>
+        <w:rPr>
+          <w:rFonts w:ascii="Consolas" w:hAnsi="Consolas" w:cs="Consolas"/>
+          <w:color w:val="008080"/>
+          <w:szCs w:val="18"/>
+          <w:lang w:val="en-US"/>
+        </w:rPr>
+        <w:t>&lt;&lt;</w:t>
+      </w:r>
+      <w:r>
+        <w:rPr>
+          <w:rFonts w:ascii="Consolas" w:hAnsi="Consolas" w:cs="Consolas"/>
+          <w:color w:val="000000"/>
+          <w:szCs w:val="18"/>
+          <w:lang w:val="en-US"/>
+        </w:rPr>
+        <w:t xml:space="preserve"> pennyNumber </w:t>
+      </w:r>
+      <w:r>
+        <w:rPr>
+          <w:rFonts w:ascii="Consolas" w:hAnsi="Consolas" w:cs="Consolas"/>
+          <w:color w:val="008080"/>
+          <w:szCs w:val="18"/>
+          <w:lang w:val="en-US"/>
+        </w:rPr>
+        <w:t>&lt;&lt;</w:t>
+      </w:r>
+      <w:r>
+        <w:rPr>
+          <w:rFonts w:ascii="Consolas" w:hAnsi="Consolas" w:cs="Consolas"/>
+          <w:color w:val="000000"/>
+          <w:szCs w:val="18"/>
+          <w:lang w:val="en-US"/>
+        </w:rPr>
+        <w:t xml:space="preserve"> </w:t>
+      </w:r>
+      <w:r>
+        <w:rPr>
+          <w:rFonts w:ascii="Consolas" w:hAnsi="Consolas" w:cs="Consolas"/>
+          <w:color w:val="A31515"/>
+          <w:szCs w:val="18"/>
+          <w:lang w:val="en-US"/>
+        </w:rPr>
+        <w:t>" penn"</w:t>
+      </w:r>
+      <w:r>
+        <w:rPr>
+          <w:rFonts w:ascii="Consolas" w:hAnsi="Consolas" w:cs="Consolas"/>
+          <w:color w:val="000000"/>
+          <w:szCs w:val="18"/>
+          <w:lang w:val="en-US"/>
+        </w:rPr>
+        <w:t xml:space="preserve"> </w:t>
+      </w:r>
+      <w:r>
+        <w:rPr>
+          <w:rFonts w:ascii="Consolas" w:hAnsi="Consolas" w:cs="Consolas"/>
+          <w:color w:val="008080"/>
+          <w:szCs w:val="18"/>
+          <w:lang w:val="en-US"/>
+        </w:rPr>
+        <w:t>&lt;&lt;</w:t>
+      </w:r>
+      <w:r>
+        <w:rPr>
+          <w:rFonts w:ascii="Consolas" w:hAnsi="Consolas" w:cs="Consolas"/>
+          <w:color w:val="000000"/>
+          <w:szCs w:val="18"/>
+          <w:lang w:val="en-US"/>
+        </w:rPr>
+        <w:t xml:space="preserve"> ((pennyNumber == 1) ? </w:t>
+      </w:r>
+      <w:r>
+        <w:rPr>
+          <w:rFonts w:ascii="Consolas" w:hAnsi="Consolas" w:cs="Consolas"/>
+          <w:color w:val="A31515"/>
+          <w:szCs w:val="18"/>
+          <w:lang w:val="en-US"/>
+        </w:rPr>
+        <w:t>"y."</w:t>
+      </w:r>
+      <w:r>
+        <w:rPr>
+          <w:rFonts w:ascii="Consolas" w:hAnsi="Consolas" w:cs="Consolas"/>
+          <w:color w:val="000000"/>
+          <w:szCs w:val="18"/>
+          <w:lang w:val="en-US"/>
+        </w:rPr>
+        <w:t xml:space="preserve"> : </w:t>
+      </w:r>
+      <w:r>
+        <w:rPr>
+          <w:rFonts w:ascii="Consolas" w:hAnsi="Consolas" w:cs="Consolas"/>
+          <w:color w:val="000000"/>
+          <w:szCs w:val="18"/>
+          <w:lang w:val="en-US"/>
+        </w:rPr>
+        <w:t xml:space="preserve">   </w:t>
+      </w:r>
+      <w:r>
+        <w:rPr>
+          <w:rFonts w:ascii="Consolas" w:hAnsi="Consolas" w:cs="Consolas"/>
+          <w:color w:val="000000"/>
+          <w:szCs w:val="18"/>
+          <w:lang w:val="en-US"/>
+        </w:rPr>
+        <w:br/>
+        <w:t xml:space="preserve">      </w:t>
+      </w:r>
+      <w:r>
+        <w:rPr>
+          <w:rFonts w:ascii="Consolas" w:hAnsi="Consolas" w:cs="Consolas"/>
+          <w:color w:val="A31515"/>
+          <w:szCs w:val="18"/>
+          <w:lang w:val="en-US"/>
+        </w:rPr>
+        <w:t>"ies."</w:t>
+      </w:r>
+      <w:r>
+        <w:rPr>
+          <w:rFonts w:ascii="Consolas" w:hAnsi="Consolas" w:cs="Consolas"/>
+          <w:color w:val="000000"/>
+          <w:szCs w:val="18"/>
+          <w:lang w:val="en-US"/>
+        </w:rPr>
+        <w:t>);</w:t>
+      </w:r>
+    </w:p>
+    <w:p>
+      <w:pPr>
+        <w:pStyle w:val="NoSpacing"/>
+        <w:rPr>
+          <w:rFonts w:ascii="Consolas" w:hAnsi="Consolas"/>
+        </w:rPr>
+      </w:pPr>
+    </w:p>
+    <w:p>
+      <w:r>
+        <w:rPr>
+          <w:b/>
+        </w:rPr>
         <w:t>-switch</w:t>
       </w:r>
       <w:r>
@@ -2577,6 +2825,227 @@
       </w:r>
       <w:r>
         <w:t xml:space="preserve"> For strings you can use if statements.</w:t>
+      </w:r>
+    </w:p>
+    <w:p>
+      <w:pPr>
+        <w:rPr>
+          <w:b/>
+          <w:color w:val="0000FF"/>
+          <w:lang w:val="en-US"/>
+        </w:rPr>
+      </w:pPr>
+      <w:r>
+        <w:rPr>
+          <w:b/>
+          <w:lang w:val="en-US"/>
+        </w:rPr>
+        <w:lastRenderedPageBreak/>
+        <w:t>-for</w:t>
+      </w:r>
+    </w:p>
+    <w:p>
+      <w:pPr>
+        <w:rPr>
+          <w:rFonts w:ascii="Consolas" w:hAnsi="Consolas"/>
+          <w:lang w:val="en-US"/>
+        </w:rPr>
+      </w:pPr>
+      <w:r>
+        <w:rPr>
+          <w:color w:val="FFC000"/>
+          <w:lang w:val="en-US"/>
+        </w:rPr>
+        <w:t>-Using multiple counters</w:t>
+      </w:r>
+      <w:r>
+        <w:rPr>
+          <w:rFonts w:ascii="Consolas" w:hAnsi="Consolas"/>
+          <w:color w:val="0000FF"/>
+          <w:lang w:val="en-US"/>
+        </w:rPr>
+        <w:br/>
+      </w:r>
+      <w:r>
+        <w:rPr>
+          <w:rFonts w:ascii="Consolas" w:hAnsi="Consolas"/>
+          <w:color w:val="0000FF"/>
+          <w:lang w:val="en-US"/>
+        </w:rPr>
+        <w:br/>
+      </w:r>
+      <w:r>
+        <w:rPr>
+          <w:rFonts w:ascii="Consolas" w:hAnsi="Consolas"/>
+          <w:color w:val="0000FF"/>
+          <w:sz w:val="20"/>
+          <w:lang w:val="en-US"/>
+        </w:rPr>
+        <w:t xml:space="preserve">   for</w:t>
+      </w:r>
+      <w:r>
+        <w:rPr>
+          <w:rFonts w:ascii="Consolas" w:hAnsi="Consolas"/>
+          <w:sz w:val="20"/>
+          <w:lang w:val="en-US"/>
+        </w:rPr>
+        <w:t xml:space="preserve"> (</w:t>
+      </w:r>
+      <w:r>
+        <w:rPr>
+          <w:rFonts w:ascii="Consolas" w:hAnsi="Consolas"/>
+          <w:color w:val="0000FF"/>
+          <w:sz w:val="20"/>
+          <w:lang w:val="en-US"/>
+        </w:rPr>
+        <w:t>int</w:t>
+      </w:r>
+      <w:r>
+        <w:rPr>
+          <w:rFonts w:ascii="Consolas" w:hAnsi="Consolas"/>
+          <w:sz w:val="20"/>
+          <w:lang w:val="en-US"/>
+        </w:rPr>
+        <w:t xml:space="preserve"> counter = 0, rightCounter = ((</w:t>
+      </w:r>
+      <w:r>
+        <w:rPr>
+          <w:rFonts w:ascii="Consolas" w:hAnsi="Consolas"/>
+          <w:color w:val="808080"/>
+          <w:sz w:val="20"/>
+          <w:lang w:val="en-US"/>
+        </w:rPr>
+        <w:t>vector1</w:t>
+      </w:r>
+      <w:r>
+        <w:rPr>
+          <w:rFonts w:ascii="Consolas" w:hAnsi="Consolas"/>
+          <w:sz w:val="20"/>
+          <w:lang w:val="en-US"/>
+        </w:rPr>
+        <w:t xml:space="preserve">.size() - 1) - counter); counter &lt;      </w:t>
+      </w:r>
+      <w:r>
+        <w:rPr>
+          <w:rFonts w:ascii="Consolas" w:hAnsi="Consolas"/>
+          <w:sz w:val="20"/>
+          <w:lang w:val="en-US"/>
+        </w:rPr>
+        <w:br/>
+        <w:t xml:space="preserve">      rightCounter; counter++)</w:t>
+      </w:r>
+      <w:r>
+        <w:rPr>
+          <w:rFonts w:ascii="Consolas" w:hAnsi="Consolas"/>
+          <w:sz w:val="20"/>
+          <w:lang w:val="en-US"/>
+        </w:rPr>
+        <w:br/>
+        <w:t xml:space="preserve">   {</w:t>
+      </w:r>
+      <w:r>
+        <w:rPr>
+          <w:rFonts w:ascii="Consolas" w:hAnsi="Consolas"/>
+          <w:sz w:val="20"/>
+          <w:lang w:val="en-US"/>
+        </w:rPr>
+        <w:br/>
+        <w:t xml:space="preserve">      std::swap(</w:t>
+      </w:r>
+      <w:r>
+        <w:rPr>
+          <w:rFonts w:ascii="Consolas" w:hAnsi="Consolas"/>
+          <w:color w:val="808080"/>
+          <w:sz w:val="20"/>
+          <w:lang w:val="en-US"/>
+        </w:rPr>
+        <w:t>vector1</w:t>
+      </w:r>
+      <w:r>
+        <w:rPr>
+          <w:rFonts w:ascii="Consolas" w:hAnsi="Consolas"/>
+          <w:color w:val="008080"/>
+          <w:sz w:val="20"/>
+          <w:lang w:val="en-US"/>
+        </w:rPr>
+        <w:t>[</w:t>
+      </w:r>
+      <w:r>
+        <w:rPr>
+          <w:rFonts w:ascii="Consolas" w:hAnsi="Consolas"/>
+          <w:sz w:val="20"/>
+          <w:lang w:val="en-US"/>
+        </w:rPr>
+        <w:t>counter</w:t>
+      </w:r>
+      <w:r>
+        <w:rPr>
+          <w:rFonts w:ascii="Consolas" w:hAnsi="Consolas"/>
+          <w:color w:val="008080"/>
+          <w:sz w:val="20"/>
+          <w:lang w:val="en-US"/>
+        </w:rPr>
+        <w:t>]</w:t>
+      </w:r>
+      <w:r>
+        <w:rPr>
+          <w:rFonts w:ascii="Consolas" w:hAnsi="Consolas"/>
+          <w:sz w:val="20"/>
+          <w:lang w:val="en-US"/>
+        </w:rPr>
+        <w:t xml:space="preserve">, </w:t>
+      </w:r>
+      <w:r>
+        <w:rPr>
+          <w:rFonts w:ascii="Consolas" w:hAnsi="Consolas"/>
+          <w:color w:val="808080"/>
+          <w:sz w:val="20"/>
+          <w:lang w:val="en-US"/>
+        </w:rPr>
+        <w:t>vector1</w:t>
+      </w:r>
+      <w:r>
+        <w:rPr>
+          <w:rFonts w:ascii="Consolas" w:hAnsi="Consolas"/>
+          <w:color w:val="008080"/>
+          <w:sz w:val="20"/>
+          <w:lang w:val="en-US"/>
+        </w:rPr>
+        <w:t>[</w:t>
+      </w:r>
+      <w:r>
+        <w:rPr>
+          <w:rFonts w:ascii="Consolas" w:hAnsi="Consolas"/>
+          <w:sz w:val="20"/>
+          <w:lang w:val="en-US"/>
+        </w:rPr>
+        <w:t>rightCounter</w:t>
+      </w:r>
+      <w:r>
+        <w:rPr>
+          <w:rFonts w:ascii="Consolas" w:hAnsi="Consolas"/>
+          <w:color w:val="008080"/>
+          <w:sz w:val="20"/>
+          <w:lang w:val="en-US"/>
+        </w:rPr>
+        <w:t>]</w:t>
+      </w:r>
+      <w:r>
+        <w:rPr>
+          <w:rFonts w:ascii="Consolas" w:hAnsi="Consolas"/>
+          <w:sz w:val="20"/>
+          <w:lang w:val="en-US"/>
+        </w:rPr>
+        <w:t>);</w:t>
+      </w:r>
+      <w:r>
+        <w:rPr>
+          <w:rFonts w:ascii="Consolas" w:hAnsi="Consolas"/>
+          <w:sz w:val="20"/>
+          <w:lang w:val="en-US"/>
+        </w:rPr>
+        <w:br/>
+        <w:t xml:space="preserve">   }</w:t>
       </w:r>
       <w:r>
         <w:br/>
@@ -2673,7 +3142,6 @@
         </w:rPr>
       </w:pPr>
       <w:r>
-        <w:lastRenderedPageBreak/>
         <w:pict>
           <v:shape id="_x0000_i1027" type="#_x0000_t75" style="width:276.1pt;height:93.3pt">
             <v:imagedata r:id="rId12" o:title="Capture"/>
@@ -2702,12 +3170,36 @@
         <w:rPr>
           <w:rStyle w:val="Heading1Char"/>
         </w:rPr>
-        <w:t>vector&lt;int&gt; v = {5, 7, 9, 4, 6, 8};</w:t>
+        <w:t>vector&lt;int&gt; v = {</w:t>
       </w:r>
       <w:r>
         <w:rPr>
           <w:rStyle w:val="Heading1Char"/>
         </w:rPr>
+        <w:t xml:space="preserve"> </w:t>
+      </w:r>
+      <w:r>
+        <w:rPr>
+          <w:rStyle w:val="Heading1Char"/>
+        </w:rPr>
+        <w:t>5, 7, 9, 4, 6, 8</w:t>
+      </w:r>
+      <w:r>
+        <w:rPr>
+          <w:rStyle w:val="Heading1Char"/>
+        </w:rPr>
+        <w:t xml:space="preserve"> </w:t>
+      </w:r>
+      <w:r>
+        <w:rPr>
+          <w:rStyle w:val="Heading1Char"/>
+        </w:rPr>
+        <w:t>};</w:t>
+      </w:r>
+      <w:r>
+        <w:rPr>
+          <w:rStyle w:val="Heading1Char"/>
+        </w:rPr>
         <w:br/>
       </w:r>
       <w:r>
@@ -2779,7 +3271,19 @@
         <w:rPr>
           <w:rStyle w:val="Heading1Char"/>
         </w:rPr>
-        <w:t xml:space="preserve">vector&lt;string&gt; vs(4); // initialized </w:t>
+        <w:t>vector&lt;</w:t>
+      </w:r>
+      <w:r>
+        <w:rPr>
+          <w:rStyle w:val="Heading1Char"/>
+        </w:rPr>
+        <w:t>std::</w:t>
+      </w:r>
+      <w:r>
+        <w:rPr>
+          <w:rStyle w:val="Heading1Char"/>
+        </w:rPr>
+        <w:t xml:space="preserve">string&gt; vs(4); // initialized </w:t>
       </w:r>
       <w:r>
         <w:rPr>
@@ -3051,17 +3555,7 @@
           <w:szCs w:val="20"/>
           <w:lang w:val="en-US"/>
         </w:rPr>
-        <w:t xml:space="preserve">   </w:t>
-      </w:r>
-      <w:r>
-        <w:rPr>
-          <w:rFonts w:ascii="Consolas" w:hAnsi="Consolas" w:cs="Consolas"/>
-          <w:color w:val="0000FF"/>
-          <w:sz w:val="20"/>
-          <w:szCs w:val="20"/>
-          <w:lang w:val="en-US"/>
-        </w:rPr>
-        <w:t>char</w:t>
+        <w:t xml:space="preserve">   char</w:t>
       </w:r>
       <w:r>
         <w:rPr>
@@ -3623,8 +4117,6 @@
         </w:rPr>
         <w:t>, c);</w:t>
       </w:r>
-      <w:bookmarkStart w:id="0" w:name="_GoBack"/>
-      <w:bookmarkEnd w:id="0"/>
     </w:p>
     <w:p>
       <w:pPr>
@@ -3725,6 +4217,7 @@
           <w:rFonts w:ascii="Consolas" w:hAnsi="Consolas"/>
           <w:sz w:val="20"/>
         </w:rPr>
+        <w:lastRenderedPageBreak/>
         <w:br/>
       </w:r>
       <w:r>
@@ -3951,11 +4444,7 @@
         <w:t>-C++ provides a mechanism to help deal with errors: exceptions. The fundamental idea is to seperate detection of an error (which should be done in a called function)</w:t>
       </w:r>
       <w:r>
-        <w:t xml:space="preserve"> from the handling of an error (which should be done in the calling function) while ensuring that a detected error cannot be </w:t>
-      </w:r>
-      <w:r>
-        <w:lastRenderedPageBreak/>
-        <w:t>ignored; that is, exceptions provide a mechanism that allows us to combine the best of the various approaches to error handling.</w:t>
+        <w:t xml:space="preserve"> from the handling of an error (which should be done in the calling function) while ensuring that a detected error cannot be ignored; that is, exceptions provide a mechanism that allows us to combine the best of the various approaches to error handling.</w:t>
       </w:r>
       <w:r>
         <w:br/>
@@ -5603,6 +6092,7 @@
           <w:szCs w:val="19"/>
           <w:lang w:val="en-US"/>
         </w:rPr>
+        <w:lastRenderedPageBreak/>
         <w:br/>
       </w:r>
       <w:r>
@@ -5761,7 +6251,6 @@
           <w:rFonts w:eastAsia="Times New Roman"/>
           <w:lang w:eastAsia="tr-TR"/>
         </w:rPr>
-        <w:lastRenderedPageBreak/>
         <w:br/>
       </w:r>
       <w:r>
@@ -5970,7 +6459,13 @@
         <w:t xml:space="preserve">  </w:t>
       </w:r>
       <w:r>
-        <w:t xml:space="preserve">An identifier is declared in a scope and is valid (is “in scope”) form the point of its declaration until the </w:t>
+        <w:t xml:space="preserve">An identifier is declared in a scope </w:t>
+      </w:r>
+      <w:r>
+        <w:t>and is valid (is “in scope”) fro</w:t>
+      </w:r>
+      <w:r>
+        <w:t xml:space="preserve">m the point of its declaration until the </w:t>
       </w:r>
       <w:r>
         <w:rPr>
@@ -5997,26 +6492,38 @@
         <w:rPr>
           <w:shd w:val="clear" w:color="auto" w:fill="FFFFFF"/>
         </w:rPr>
-        <w:t>Lets say we have three functions primary, term and expression. Primary uses expression in it, term uses primary in it and expression uses term in it. So defing these three functions by themselves will give an error because when we are parsing the primary function, the expression function wont be declared. In order to fix this, we can add a forward declaration for expression on top.</w:t>
+        <w:t>Lets say we have three functions primary, term and expression. Primary uses expression in it, term uses primary in it and expression uses term in it. So defin</w:t>
       </w:r>
       <w:r>
         <w:rPr>
           <w:shd w:val="clear" w:color="auto" w:fill="FFFFFF"/>
         </w:rPr>
-        <w:br/>
+        <w:t>in</w:t>
       </w:r>
       <w:r>
         <w:rPr>
           <w:shd w:val="clear" w:color="auto" w:fill="FFFFFF"/>
         </w:rPr>
-        <w:br/>
-      </w:r>
-      <w:r>
-        <w:rPr>
-          <w:rFonts w:ascii="Consolas" w:hAnsi="Consolas"/>
-          <w:sz w:val="20"/>
+        <w:t>g these three functions by themselves will give an error because when we are parsing the primary function, the expression function wont be declared. In order to fix this, we can add a forward declaration for expression on top.</w:t>
+      </w:r>
+      <w:r>
+        <w:rPr>
           <w:shd w:val="clear" w:color="auto" w:fill="FFFFFF"/>
         </w:rPr>
+        <w:br/>
+      </w:r>
+      <w:r>
+        <w:rPr>
+          <w:shd w:val="clear" w:color="auto" w:fill="FFFFFF"/>
+        </w:rPr>
+        <w:br/>
+      </w:r>
+      <w:r>
+        <w:rPr>
+          <w:rFonts w:ascii="Consolas" w:hAnsi="Consolas"/>
+          <w:sz w:val="20"/>
+          <w:shd w:val="clear" w:color="auto" w:fill="FFFFFF"/>
+        </w:rPr>
         <w:t xml:space="preserve">   double expression();</w:t>
       </w:r>
       <w:r>
@@ -6109,6 +6616,7 @@
           <w:sz w:val="20"/>
           <w:shd w:val="clear" w:color="auto" w:fill="FFFFFF"/>
         </w:rPr>
+        <w:lastRenderedPageBreak/>
         <w:br/>
       </w:r>
       <w:r>
@@ -6129,7 +6637,19 @@
           <w:shd w:val="clear" w:color="auto" w:fill="FFFFFF"/>
         </w:rPr>
         <w:br/>
-        <w:t xml:space="preserve">     -A class scope: the are of text within a class.</w:t>
+        <w:t xml:space="preserve">     -A class scope: the are</w:t>
+      </w:r>
+      <w:r>
+        <w:rPr>
+          <w:shd w:val="clear" w:color="auto" w:fill="FFFFFF"/>
+        </w:rPr>
+        <w:t>a</w:t>
+      </w:r>
+      <w:r>
+        <w:rPr>
+          <w:shd w:val="clear" w:color="auto" w:fill="FFFFFF"/>
+        </w:rPr>
+        <w:t xml:space="preserve"> of text within a class.</w:t>
       </w:r>
       <w:r>
         <w:rPr>
@@ -6283,12 +6803,6 @@
           <w:rStyle w:val="Heading1Char"/>
         </w:rPr>
         <w:br/>
-      </w:r>
-      <w:r>
-        <w:rPr>
-          <w:rStyle w:val="Heading1Char"/>
-        </w:rPr>
-        <w:lastRenderedPageBreak/>
         <w:t xml:space="preserve">   }</w:t>
       </w:r>
       <w:r>
@@ -8082,6 +8596,7 @@
           <w:szCs w:val="18"/>
           <w:lang w:val="en-US"/>
         </w:rPr>
+        <w:lastRenderedPageBreak/>
         <w:br/>
       </w:r>
       <w:r>
@@ -8580,7 +9095,6 @@
         <w:rPr>
           <w:szCs w:val="18"/>
         </w:rPr>
-        <w:lastRenderedPageBreak/>
         <w:br/>
       </w:r>
       <w:r>
@@ -8600,7 +9114,13 @@
         <w:rPr>
           <w:szCs w:val="18"/>
         </w:rPr>
-        <w:t>When a function is called, the language implementation sets aside a data structure containing a copy of all its parameters and space for all local variables. Local variables are initialized only if we execute the statement in the function that initializes the variable. So calling a function with many local variables is not slower. But it does take more space.</w:t>
+        <w:t>When a function is called, the language implementation sets aside a data structure containing a copy of all its parameters and space for all local variables. Local variables are initialized only if we execute the statement in the function</w:t>
+      </w:r>
+      <w:r>
+        <w:rPr>
+          <w:szCs w:val="18"/>
+        </w:rPr>
+        <w:t xml:space="preserve"> that initializes the variable.</w:t>
       </w:r>
       <w:r>
         <w:rPr>
@@ -8620,46 +9140,58 @@
           <w:color w:val="00B050"/>
           <w:szCs w:val="18"/>
         </w:rPr>
-        <w:t xml:space="preserve">stack of activation records </w:t>
-      </w:r>
-      <w:r>
-        <w:rPr>
-          <w:szCs w:val="18"/>
-        </w:rPr>
-        <w:t xml:space="preserve">(usually just called </w:t>
+        <w:t>stack</w:t>
       </w:r>
       <w:r>
         <w:rPr>
           <w:color w:val="00B050"/>
           <w:szCs w:val="18"/>
         </w:rPr>
-        <w:t>stack</w:t>
+        <w:t xml:space="preserve"> </w:t>
+      </w:r>
+      <w:r>
+        <w:rPr>
+          <w:szCs w:val="18"/>
+        </w:rPr>
+        <w:t xml:space="preserve">or </w:t>
       </w:r>
       <w:r>
         <w:rPr>
           <w:color w:val="00B050"/>
           <w:szCs w:val="18"/>
         </w:rPr>
-        <w:t xml:space="preserve"> </w:t>
-      </w:r>
-      <w:r>
-        <w:rPr>
-          <w:szCs w:val="18"/>
-        </w:rPr>
-        <w:t xml:space="preserve">or </w:t>
+        <w:t>call stack</w:t>
+      </w:r>
+      <w:r>
+        <w:rPr>
+          <w:szCs w:val="18"/>
+        </w:rPr>
+        <w:t xml:space="preserve"> and </w:t>
       </w:r>
       <w:r>
         <w:rPr>
           <w:color w:val="00B050"/>
           <w:szCs w:val="18"/>
         </w:rPr>
-        <w:t>call stack</w:t>
-      </w:r>
-      <w:r>
-        <w:rPr>
-          <w:szCs w:val="18"/>
-        </w:rPr>
-        <w:t>).</w:t>
+        <w:t xml:space="preserve">activation record </w:t>
+      </w:r>
+      <w:r>
+        <w:rPr>
+          <w:szCs w:val="18"/>
+        </w:rPr>
+        <w:t>respectively</w:t>
+      </w:r>
+      <w:r>
+        <w:rPr>
+          <w:szCs w:val="18"/>
+        </w:rPr>
+        <w:t>.</w:t>
+      </w:r>
+      <w:r>
+        <w:rPr>
+          <w:szCs w:val="18"/>
+        </w:rPr>
+        <w:t xml:space="preserve"> Call stack is composed of activation records.</w:t>
       </w:r>
       <w:r>
         <w:rPr>
@@ -8886,6 +9418,7 @@
           <w:sz w:val="20"/>
           <w:szCs w:val="20"/>
         </w:rPr>
+        <w:lastRenderedPageBreak/>
         <w:t xml:space="preserve">   </w:t>
       </w:r>
       <w:r>
@@ -9192,7 +9725,6 @@
           <w:sz w:val="20"/>
           <w:szCs w:val="20"/>
         </w:rPr>
-        <w:lastRenderedPageBreak/>
         <w:t xml:space="preserve">      </w:t>
       </w:r>
       <w:r>
@@ -9752,6 +10284,7 @@
         <w:rPr>
           <w:szCs w:val="18"/>
         </w:rPr>
+        <w:lastRenderedPageBreak/>
         <w:br/>
       </w:r>
       <w:r>
@@ -10283,14 +10816,7 @@
         <w:rPr>
           <w:szCs w:val="18"/>
         </w:rPr>
-        <w:t xml:space="preserve"> is </w:t>
-      </w:r>
-      <w:r>
-        <w:rPr>
-          <w:szCs w:val="18"/>
-        </w:rPr>
-        <w:lastRenderedPageBreak/>
-        <w:t xml:space="preserve">called a </w:t>
+        <w:t xml:space="preserve"> is called a </w:t>
       </w:r>
       <w:r>
         <w:rPr>
@@ -10609,6 +11135,2020 @@
           <w:lang w:val="en-US"/>
         </w:rPr>
         <w:t>” because you lose track of which names come from where, so that you again start to get name clashes.</w:t>
+      </w:r>
+    </w:p>
+    <w:p>
+      <w:pPr>
+        <w:pStyle w:val="NoSpacing"/>
+        <w:rPr>
+          <w:rFonts w:cs="Consolas"/>
+          <w:color w:val="000000"/>
+          <w:szCs w:val="20"/>
+          <w:lang w:val="en-US"/>
+        </w:rPr>
+      </w:pPr>
+    </w:p>
+    <w:p>
+      <w:pPr>
+        <w:autoSpaceDE w:val="0"/>
+        <w:autoSpaceDN w:val="0"/>
+        <w:adjustRightInd w:val="0"/>
+        <w:spacing w:after="0" w:line="240" w:lineRule="auto"/>
+        <w:rPr>
+          <w:rFonts w:ascii="Consolas" w:hAnsi="Consolas" w:cs="Consolas"/>
+          <w:color w:val="000000"/>
+          <w:sz w:val="20"/>
+          <w:szCs w:val="20"/>
+          <w:lang w:val="en-US"/>
+        </w:rPr>
+      </w:pPr>
+      <w:r>
+        <w:rPr>
+          <w:rFonts w:ascii="Consolas" w:hAnsi="Consolas" w:cs="Consolas"/>
+          <w:color w:val="0000FF"/>
+          <w:sz w:val="20"/>
+          <w:szCs w:val="20"/>
+          <w:lang w:val="en-US"/>
+        </w:rPr>
+        <w:t xml:space="preserve">   </w:t>
+      </w:r>
+      <w:r>
+        <w:rPr>
+          <w:rFonts w:ascii="Consolas" w:hAnsi="Consolas" w:cs="Consolas"/>
+          <w:color w:val="0000FF"/>
+          <w:sz w:val="20"/>
+          <w:szCs w:val="20"/>
+          <w:lang w:val="en-US"/>
+        </w:rPr>
+        <w:t>namespace</w:t>
+      </w:r>
+      <w:r>
+        <w:rPr>
+          <w:rFonts w:ascii="Consolas" w:hAnsi="Consolas" w:cs="Consolas"/>
+          <w:color w:val="000000"/>
+          <w:sz w:val="20"/>
+          <w:szCs w:val="20"/>
+          <w:lang w:val="en-US"/>
+        </w:rPr>
+        <w:t xml:space="preserve"> X</w:t>
+      </w:r>
+    </w:p>
+    <w:p>
+      <w:pPr>
+        <w:autoSpaceDE w:val="0"/>
+        <w:autoSpaceDN w:val="0"/>
+        <w:adjustRightInd w:val="0"/>
+        <w:spacing w:after="0" w:line="240" w:lineRule="auto"/>
+        <w:rPr>
+          <w:rFonts w:ascii="Consolas" w:hAnsi="Consolas" w:cs="Consolas"/>
+          <w:color w:val="000000"/>
+          <w:sz w:val="20"/>
+          <w:szCs w:val="20"/>
+          <w:lang w:val="en-US"/>
+        </w:rPr>
+      </w:pPr>
+      <w:r>
+        <w:rPr>
+          <w:rFonts w:ascii="Consolas" w:hAnsi="Consolas" w:cs="Consolas"/>
+          <w:color w:val="000000"/>
+          <w:sz w:val="20"/>
+          <w:szCs w:val="20"/>
+          <w:lang w:val="en-US"/>
+        </w:rPr>
+        <w:t xml:space="preserve">   </w:t>
+      </w:r>
+      <w:r>
+        <w:rPr>
+          <w:rFonts w:ascii="Consolas" w:hAnsi="Consolas" w:cs="Consolas"/>
+          <w:color w:val="000000"/>
+          <w:sz w:val="20"/>
+          <w:szCs w:val="20"/>
+          <w:lang w:val="en-US"/>
+        </w:rPr>
+        <w:t>{</w:t>
+      </w:r>
+    </w:p>
+    <w:p>
+      <w:pPr>
+        <w:autoSpaceDE w:val="0"/>
+        <w:autoSpaceDN w:val="0"/>
+        <w:adjustRightInd w:val="0"/>
+        <w:spacing w:after="0" w:line="240" w:lineRule="auto"/>
+        <w:rPr>
+          <w:rFonts w:ascii="Consolas" w:hAnsi="Consolas" w:cs="Consolas"/>
+          <w:color w:val="000000"/>
+          <w:sz w:val="20"/>
+          <w:szCs w:val="20"/>
+          <w:lang w:val="en-US"/>
+        </w:rPr>
+      </w:pPr>
+      <w:r>
+        <w:rPr>
+          <w:rFonts w:ascii="Consolas" w:hAnsi="Consolas" w:cs="Consolas"/>
+          <w:color w:val="000000"/>
+          <w:sz w:val="20"/>
+          <w:szCs w:val="20"/>
+          <w:lang w:val="en-US"/>
+        </w:rPr>
+        <w:t xml:space="preserve">      </w:t>
+      </w:r>
+      <w:r>
+        <w:rPr>
+          <w:rFonts w:ascii="Consolas" w:hAnsi="Consolas" w:cs="Consolas"/>
+          <w:color w:val="0000FF"/>
+          <w:sz w:val="20"/>
+          <w:szCs w:val="20"/>
+          <w:lang w:val="en-US"/>
+        </w:rPr>
+        <w:t>int</w:t>
+      </w:r>
+      <w:r>
+        <w:rPr>
+          <w:rFonts w:ascii="Consolas" w:hAnsi="Consolas" w:cs="Consolas"/>
+          <w:color w:val="000000"/>
+          <w:sz w:val="20"/>
+          <w:szCs w:val="20"/>
+          <w:lang w:val="en-US"/>
+        </w:rPr>
+        <w:t xml:space="preserve"> var;</w:t>
+      </w:r>
+    </w:p>
+    <w:p>
+      <w:pPr>
+        <w:autoSpaceDE w:val="0"/>
+        <w:autoSpaceDN w:val="0"/>
+        <w:adjustRightInd w:val="0"/>
+        <w:spacing w:after="0" w:line="240" w:lineRule="auto"/>
+        <w:rPr>
+          <w:rFonts w:ascii="Consolas" w:hAnsi="Consolas" w:cs="Consolas"/>
+          <w:color w:val="000000"/>
+          <w:sz w:val="20"/>
+          <w:szCs w:val="20"/>
+          <w:lang w:val="en-US"/>
+        </w:rPr>
+      </w:pPr>
+    </w:p>
+    <w:p>
+      <w:pPr>
+        <w:autoSpaceDE w:val="0"/>
+        <w:autoSpaceDN w:val="0"/>
+        <w:adjustRightInd w:val="0"/>
+        <w:spacing w:after="0" w:line="240" w:lineRule="auto"/>
+        <w:rPr>
+          <w:rFonts w:ascii="Consolas" w:hAnsi="Consolas" w:cs="Consolas"/>
+          <w:color w:val="000000"/>
+          <w:sz w:val="20"/>
+          <w:szCs w:val="20"/>
+          <w:lang w:val="en-US"/>
+        </w:rPr>
+      </w:pPr>
+      <w:r>
+        <w:rPr>
+          <w:rFonts w:ascii="Consolas" w:hAnsi="Consolas" w:cs="Consolas"/>
+          <w:color w:val="000000"/>
+          <w:sz w:val="20"/>
+          <w:szCs w:val="20"/>
+          <w:lang w:val="en-US"/>
+        </w:rPr>
+        <w:t xml:space="preserve">      </w:t>
+      </w:r>
+      <w:r>
+        <w:rPr>
+          <w:rFonts w:ascii="Consolas" w:hAnsi="Consolas" w:cs="Consolas"/>
+          <w:color w:val="0000FF"/>
+          <w:sz w:val="20"/>
+          <w:szCs w:val="20"/>
+          <w:lang w:val="en-US"/>
+        </w:rPr>
+        <w:t>void</w:t>
+      </w:r>
+      <w:r>
+        <w:rPr>
+          <w:rFonts w:ascii="Consolas" w:hAnsi="Consolas" w:cs="Consolas"/>
+          <w:color w:val="000000"/>
+          <w:sz w:val="20"/>
+          <w:szCs w:val="20"/>
+          <w:lang w:val="en-US"/>
+        </w:rPr>
+        <w:t xml:space="preserve"> print()</w:t>
+      </w:r>
+    </w:p>
+    <w:p>
+      <w:pPr>
+        <w:autoSpaceDE w:val="0"/>
+        <w:autoSpaceDN w:val="0"/>
+        <w:adjustRightInd w:val="0"/>
+        <w:spacing w:after="0" w:line="240" w:lineRule="auto"/>
+        <w:rPr>
+          <w:rFonts w:ascii="Consolas" w:hAnsi="Consolas" w:cs="Consolas"/>
+          <w:color w:val="000000"/>
+          <w:sz w:val="20"/>
+          <w:szCs w:val="20"/>
+          <w:lang w:val="en-US"/>
+        </w:rPr>
+      </w:pPr>
+      <w:r>
+        <w:rPr>
+          <w:rFonts w:ascii="Consolas" w:hAnsi="Consolas" w:cs="Consolas"/>
+          <w:color w:val="000000"/>
+          <w:sz w:val="20"/>
+          <w:szCs w:val="20"/>
+          <w:lang w:val="en-US"/>
+        </w:rPr>
+        <w:t xml:space="preserve">      </w:t>
+      </w:r>
+      <w:r>
+        <w:rPr>
+          <w:rFonts w:ascii="Consolas" w:hAnsi="Consolas" w:cs="Consolas"/>
+          <w:color w:val="000000"/>
+          <w:sz w:val="20"/>
+          <w:szCs w:val="20"/>
+          <w:lang w:val="en-US"/>
+        </w:rPr>
+        <w:t>{</w:t>
+      </w:r>
+    </w:p>
+    <w:p>
+      <w:pPr>
+        <w:autoSpaceDE w:val="0"/>
+        <w:autoSpaceDN w:val="0"/>
+        <w:adjustRightInd w:val="0"/>
+        <w:spacing w:after="0" w:line="240" w:lineRule="auto"/>
+        <w:rPr>
+          <w:rFonts w:ascii="Consolas" w:hAnsi="Consolas" w:cs="Consolas"/>
+          <w:color w:val="000000"/>
+          <w:sz w:val="20"/>
+          <w:szCs w:val="20"/>
+          <w:lang w:val="en-US"/>
+        </w:rPr>
+      </w:pPr>
+      <w:r>
+        <w:rPr>
+          <w:rFonts w:ascii="Consolas" w:hAnsi="Consolas" w:cs="Consolas"/>
+          <w:color w:val="000000"/>
+          <w:sz w:val="20"/>
+          <w:szCs w:val="20"/>
+          <w:lang w:val="en-US"/>
+        </w:rPr>
+        <w:t xml:space="preserve">         </w:t>
+      </w:r>
+      <w:r>
+        <w:rPr>
+          <w:rFonts w:ascii="Consolas" w:hAnsi="Consolas" w:cs="Consolas"/>
+          <w:color w:val="000000"/>
+          <w:sz w:val="20"/>
+          <w:szCs w:val="20"/>
+          <w:lang w:val="en-US"/>
+        </w:rPr>
+        <w:t xml:space="preserve">std::cout </w:t>
+      </w:r>
+      <w:r>
+        <w:rPr>
+          <w:rFonts w:ascii="Consolas" w:hAnsi="Consolas" w:cs="Consolas"/>
+          <w:color w:val="008080"/>
+          <w:sz w:val="20"/>
+          <w:szCs w:val="20"/>
+          <w:lang w:val="en-US"/>
+        </w:rPr>
+        <w:t>&lt;&lt;</w:t>
+      </w:r>
+      <w:r>
+        <w:rPr>
+          <w:rFonts w:ascii="Consolas" w:hAnsi="Consolas" w:cs="Consolas"/>
+          <w:color w:val="000000"/>
+          <w:sz w:val="20"/>
+          <w:szCs w:val="20"/>
+          <w:lang w:val="en-US"/>
+        </w:rPr>
+        <w:t xml:space="preserve"> var </w:t>
+      </w:r>
+      <w:r>
+        <w:rPr>
+          <w:rFonts w:ascii="Consolas" w:hAnsi="Consolas" w:cs="Consolas"/>
+          <w:color w:val="008080"/>
+          <w:sz w:val="20"/>
+          <w:szCs w:val="20"/>
+          <w:lang w:val="en-US"/>
+        </w:rPr>
+        <w:t>&lt;&lt;</w:t>
+      </w:r>
+      <w:r>
+        <w:rPr>
+          <w:rFonts w:ascii="Consolas" w:hAnsi="Consolas" w:cs="Consolas"/>
+          <w:color w:val="000000"/>
+          <w:sz w:val="20"/>
+          <w:szCs w:val="20"/>
+          <w:lang w:val="en-US"/>
+        </w:rPr>
+        <w:t xml:space="preserve"> </w:t>
+      </w:r>
+      <w:r>
+        <w:rPr>
+          <w:rFonts w:ascii="Consolas" w:hAnsi="Consolas" w:cs="Consolas"/>
+          <w:color w:val="A31515"/>
+          <w:sz w:val="20"/>
+          <w:szCs w:val="20"/>
+          <w:lang w:val="en-US"/>
+        </w:rPr>
+        <w:t>'\n'</w:t>
+      </w:r>
+      <w:r>
+        <w:rPr>
+          <w:rFonts w:ascii="Consolas" w:hAnsi="Consolas" w:cs="Consolas"/>
+          <w:color w:val="000000"/>
+          <w:sz w:val="20"/>
+          <w:szCs w:val="20"/>
+          <w:lang w:val="en-US"/>
+        </w:rPr>
+        <w:t>;</w:t>
+      </w:r>
+    </w:p>
+    <w:p>
+      <w:pPr>
+        <w:autoSpaceDE w:val="0"/>
+        <w:autoSpaceDN w:val="0"/>
+        <w:adjustRightInd w:val="0"/>
+        <w:spacing w:after="0" w:line="240" w:lineRule="auto"/>
+        <w:rPr>
+          <w:rFonts w:ascii="Consolas" w:hAnsi="Consolas" w:cs="Consolas"/>
+          <w:color w:val="000000"/>
+          <w:sz w:val="20"/>
+          <w:szCs w:val="20"/>
+          <w:lang w:val="en-US"/>
+        </w:rPr>
+      </w:pPr>
+      <w:r>
+        <w:rPr>
+          <w:rFonts w:ascii="Consolas" w:hAnsi="Consolas" w:cs="Consolas"/>
+          <w:color w:val="000000"/>
+          <w:sz w:val="20"/>
+          <w:szCs w:val="20"/>
+          <w:lang w:val="en-US"/>
+        </w:rPr>
+        <w:t xml:space="preserve">      </w:t>
+      </w:r>
+      <w:r>
+        <w:rPr>
+          <w:rFonts w:ascii="Consolas" w:hAnsi="Consolas" w:cs="Consolas"/>
+          <w:color w:val="000000"/>
+          <w:sz w:val="20"/>
+          <w:szCs w:val="20"/>
+          <w:lang w:val="en-US"/>
+        </w:rPr>
+        <w:t>}</w:t>
+      </w:r>
+    </w:p>
+    <w:p>
+      <w:pPr>
+        <w:autoSpaceDE w:val="0"/>
+        <w:autoSpaceDN w:val="0"/>
+        <w:adjustRightInd w:val="0"/>
+        <w:spacing w:after="0" w:line="240" w:lineRule="auto"/>
+        <w:rPr>
+          <w:rFonts w:ascii="Consolas" w:hAnsi="Consolas" w:cs="Consolas"/>
+          <w:color w:val="000000"/>
+          <w:sz w:val="20"/>
+          <w:szCs w:val="20"/>
+          <w:lang w:val="en-US"/>
+        </w:rPr>
+      </w:pPr>
+      <w:r>
+        <w:rPr>
+          <w:rFonts w:ascii="Consolas" w:hAnsi="Consolas" w:cs="Consolas"/>
+          <w:color w:val="000000"/>
+          <w:sz w:val="20"/>
+          <w:szCs w:val="20"/>
+          <w:lang w:val="en-US"/>
+        </w:rPr>
+        <w:t xml:space="preserve">   </w:t>
+      </w:r>
+      <w:r>
+        <w:rPr>
+          <w:rFonts w:ascii="Consolas" w:hAnsi="Consolas" w:cs="Consolas"/>
+          <w:color w:val="000000"/>
+          <w:sz w:val="20"/>
+          <w:szCs w:val="20"/>
+          <w:lang w:val="en-US"/>
+        </w:rPr>
+        <w:t>}</w:t>
+      </w:r>
+    </w:p>
+    <w:p>
+      <w:pPr>
+        <w:autoSpaceDE w:val="0"/>
+        <w:autoSpaceDN w:val="0"/>
+        <w:adjustRightInd w:val="0"/>
+        <w:spacing w:after="0" w:line="240" w:lineRule="auto"/>
+        <w:rPr>
+          <w:rFonts w:ascii="Consolas" w:hAnsi="Consolas" w:cs="Consolas"/>
+          <w:color w:val="000000"/>
+          <w:sz w:val="20"/>
+          <w:szCs w:val="20"/>
+          <w:lang w:val="en-US"/>
+        </w:rPr>
+      </w:pPr>
+    </w:p>
+    <w:p>
+      <w:pPr>
+        <w:autoSpaceDE w:val="0"/>
+        <w:autoSpaceDN w:val="0"/>
+        <w:adjustRightInd w:val="0"/>
+        <w:spacing w:after="0" w:line="240" w:lineRule="auto"/>
+        <w:rPr>
+          <w:rFonts w:ascii="Consolas" w:hAnsi="Consolas" w:cs="Consolas"/>
+          <w:color w:val="000000"/>
+          <w:sz w:val="20"/>
+          <w:szCs w:val="20"/>
+          <w:lang w:val="en-US"/>
+        </w:rPr>
+      </w:pPr>
+      <w:r>
+        <w:rPr>
+          <w:rFonts w:ascii="Consolas" w:hAnsi="Consolas" w:cs="Consolas"/>
+          <w:color w:val="000000"/>
+          <w:sz w:val="20"/>
+          <w:szCs w:val="20"/>
+          <w:lang w:val="en-US"/>
+        </w:rPr>
+        <w:t xml:space="preserve">   </w:t>
+      </w:r>
+      <w:r>
+        <w:rPr>
+          <w:rFonts w:ascii="Consolas" w:hAnsi="Consolas" w:cs="Consolas"/>
+          <w:color w:val="0000FF"/>
+          <w:sz w:val="20"/>
+          <w:szCs w:val="20"/>
+          <w:lang w:val="en-US"/>
+        </w:rPr>
+        <w:t>namespace</w:t>
+      </w:r>
+      <w:r>
+        <w:rPr>
+          <w:rFonts w:ascii="Consolas" w:hAnsi="Consolas" w:cs="Consolas"/>
+          <w:color w:val="000000"/>
+          <w:sz w:val="20"/>
+          <w:szCs w:val="20"/>
+          <w:lang w:val="en-US"/>
+        </w:rPr>
+        <w:t xml:space="preserve"> Y</w:t>
+      </w:r>
+    </w:p>
+    <w:p>
+      <w:pPr>
+        <w:autoSpaceDE w:val="0"/>
+        <w:autoSpaceDN w:val="0"/>
+        <w:adjustRightInd w:val="0"/>
+        <w:spacing w:after="0" w:line="240" w:lineRule="auto"/>
+        <w:rPr>
+          <w:rFonts w:ascii="Consolas" w:hAnsi="Consolas" w:cs="Consolas"/>
+          <w:color w:val="000000"/>
+          <w:sz w:val="20"/>
+          <w:szCs w:val="20"/>
+          <w:lang w:val="en-US"/>
+        </w:rPr>
+      </w:pPr>
+      <w:r>
+        <w:rPr>
+          <w:rFonts w:ascii="Consolas" w:hAnsi="Consolas" w:cs="Consolas"/>
+          <w:color w:val="000000"/>
+          <w:sz w:val="20"/>
+          <w:szCs w:val="20"/>
+          <w:lang w:val="en-US"/>
+        </w:rPr>
+        <w:t xml:space="preserve">   </w:t>
+      </w:r>
+      <w:r>
+        <w:rPr>
+          <w:rFonts w:ascii="Consolas" w:hAnsi="Consolas" w:cs="Consolas"/>
+          <w:color w:val="000000"/>
+          <w:sz w:val="20"/>
+          <w:szCs w:val="20"/>
+          <w:lang w:val="en-US"/>
+        </w:rPr>
+        <w:t>{</w:t>
+      </w:r>
+    </w:p>
+    <w:p>
+      <w:pPr>
+        <w:autoSpaceDE w:val="0"/>
+        <w:autoSpaceDN w:val="0"/>
+        <w:adjustRightInd w:val="0"/>
+        <w:spacing w:after="0" w:line="240" w:lineRule="auto"/>
+        <w:rPr>
+          <w:rFonts w:ascii="Consolas" w:hAnsi="Consolas" w:cs="Consolas"/>
+          <w:color w:val="000000"/>
+          <w:sz w:val="20"/>
+          <w:szCs w:val="20"/>
+          <w:lang w:val="en-US"/>
+        </w:rPr>
+      </w:pPr>
+      <w:r>
+        <w:rPr>
+          <w:rFonts w:ascii="Consolas" w:hAnsi="Consolas" w:cs="Consolas"/>
+          <w:color w:val="000000"/>
+          <w:sz w:val="20"/>
+          <w:szCs w:val="20"/>
+          <w:lang w:val="en-US"/>
+        </w:rPr>
+        <w:t xml:space="preserve">      </w:t>
+      </w:r>
+      <w:r>
+        <w:rPr>
+          <w:rFonts w:ascii="Consolas" w:hAnsi="Consolas" w:cs="Consolas"/>
+          <w:color w:val="0000FF"/>
+          <w:sz w:val="20"/>
+          <w:szCs w:val="20"/>
+          <w:lang w:val="en-US"/>
+        </w:rPr>
+        <w:t>int</w:t>
+      </w:r>
+      <w:r>
+        <w:rPr>
+          <w:rFonts w:ascii="Consolas" w:hAnsi="Consolas" w:cs="Consolas"/>
+          <w:color w:val="000000"/>
+          <w:sz w:val="20"/>
+          <w:szCs w:val="20"/>
+          <w:lang w:val="en-US"/>
+        </w:rPr>
+        <w:t xml:space="preserve"> var;</w:t>
+      </w:r>
+    </w:p>
+    <w:p>
+      <w:pPr>
+        <w:autoSpaceDE w:val="0"/>
+        <w:autoSpaceDN w:val="0"/>
+        <w:adjustRightInd w:val="0"/>
+        <w:spacing w:after="0" w:line="240" w:lineRule="auto"/>
+        <w:rPr>
+          <w:rFonts w:ascii="Consolas" w:hAnsi="Consolas" w:cs="Consolas"/>
+          <w:color w:val="000000"/>
+          <w:sz w:val="20"/>
+          <w:szCs w:val="20"/>
+          <w:lang w:val="en-US"/>
+        </w:rPr>
+      </w:pPr>
+    </w:p>
+    <w:p>
+      <w:pPr>
+        <w:autoSpaceDE w:val="0"/>
+        <w:autoSpaceDN w:val="0"/>
+        <w:adjustRightInd w:val="0"/>
+        <w:spacing w:after="0" w:line="240" w:lineRule="auto"/>
+        <w:rPr>
+          <w:rFonts w:ascii="Consolas" w:hAnsi="Consolas" w:cs="Consolas"/>
+          <w:color w:val="000000"/>
+          <w:sz w:val="20"/>
+          <w:szCs w:val="20"/>
+          <w:lang w:val="en-US"/>
+        </w:rPr>
+      </w:pPr>
+      <w:r>
+        <w:rPr>
+          <w:rFonts w:ascii="Consolas" w:hAnsi="Consolas" w:cs="Consolas"/>
+          <w:color w:val="000000"/>
+          <w:sz w:val="20"/>
+          <w:szCs w:val="20"/>
+          <w:lang w:val="en-US"/>
+        </w:rPr>
+        <w:t xml:space="preserve">      </w:t>
+      </w:r>
+      <w:r>
+        <w:rPr>
+          <w:rFonts w:ascii="Consolas" w:hAnsi="Consolas" w:cs="Consolas"/>
+          <w:color w:val="0000FF"/>
+          <w:sz w:val="20"/>
+          <w:szCs w:val="20"/>
+          <w:lang w:val="en-US"/>
+        </w:rPr>
+        <w:t>void</w:t>
+      </w:r>
+      <w:r>
+        <w:rPr>
+          <w:rFonts w:ascii="Consolas" w:hAnsi="Consolas" w:cs="Consolas"/>
+          <w:color w:val="000000"/>
+          <w:sz w:val="20"/>
+          <w:szCs w:val="20"/>
+          <w:lang w:val="en-US"/>
+        </w:rPr>
+        <w:t xml:space="preserve"> print()</w:t>
+      </w:r>
+    </w:p>
+    <w:p>
+      <w:pPr>
+        <w:autoSpaceDE w:val="0"/>
+        <w:autoSpaceDN w:val="0"/>
+        <w:adjustRightInd w:val="0"/>
+        <w:spacing w:after="0" w:line="240" w:lineRule="auto"/>
+        <w:rPr>
+          <w:rFonts w:ascii="Consolas" w:hAnsi="Consolas" w:cs="Consolas"/>
+          <w:color w:val="000000"/>
+          <w:sz w:val="20"/>
+          <w:szCs w:val="20"/>
+          <w:lang w:val="en-US"/>
+        </w:rPr>
+      </w:pPr>
+      <w:r>
+        <w:rPr>
+          <w:rFonts w:ascii="Consolas" w:hAnsi="Consolas" w:cs="Consolas"/>
+          <w:color w:val="000000"/>
+          <w:sz w:val="20"/>
+          <w:szCs w:val="20"/>
+          <w:lang w:val="en-US"/>
+        </w:rPr>
+        <w:t xml:space="preserve">      </w:t>
+      </w:r>
+      <w:r>
+        <w:rPr>
+          <w:rFonts w:ascii="Consolas" w:hAnsi="Consolas" w:cs="Consolas"/>
+          <w:color w:val="000000"/>
+          <w:sz w:val="20"/>
+          <w:szCs w:val="20"/>
+          <w:lang w:val="en-US"/>
+        </w:rPr>
+        <w:t>{</w:t>
+      </w:r>
+    </w:p>
+    <w:p>
+      <w:pPr>
+        <w:autoSpaceDE w:val="0"/>
+        <w:autoSpaceDN w:val="0"/>
+        <w:adjustRightInd w:val="0"/>
+        <w:spacing w:after="0" w:line="240" w:lineRule="auto"/>
+        <w:rPr>
+          <w:rFonts w:ascii="Consolas" w:hAnsi="Consolas" w:cs="Consolas"/>
+          <w:color w:val="000000"/>
+          <w:sz w:val="20"/>
+          <w:szCs w:val="20"/>
+          <w:lang w:val="en-US"/>
+        </w:rPr>
+      </w:pPr>
+      <w:r>
+        <w:rPr>
+          <w:rFonts w:ascii="Consolas" w:hAnsi="Consolas" w:cs="Consolas"/>
+          <w:color w:val="000000"/>
+          <w:sz w:val="20"/>
+          <w:szCs w:val="20"/>
+          <w:lang w:val="en-US"/>
+        </w:rPr>
+        <w:t xml:space="preserve">         </w:t>
+      </w:r>
+      <w:r>
+        <w:rPr>
+          <w:rFonts w:ascii="Consolas" w:hAnsi="Consolas" w:cs="Consolas"/>
+          <w:color w:val="000000"/>
+          <w:sz w:val="20"/>
+          <w:szCs w:val="20"/>
+          <w:lang w:val="en-US"/>
+        </w:rPr>
+        <w:t xml:space="preserve">std::cout </w:t>
+      </w:r>
+      <w:r>
+        <w:rPr>
+          <w:rFonts w:ascii="Consolas" w:hAnsi="Consolas" w:cs="Consolas"/>
+          <w:color w:val="008080"/>
+          <w:sz w:val="20"/>
+          <w:szCs w:val="20"/>
+          <w:lang w:val="en-US"/>
+        </w:rPr>
+        <w:t>&lt;&lt;</w:t>
+      </w:r>
+      <w:r>
+        <w:rPr>
+          <w:rFonts w:ascii="Consolas" w:hAnsi="Consolas" w:cs="Consolas"/>
+          <w:color w:val="000000"/>
+          <w:sz w:val="20"/>
+          <w:szCs w:val="20"/>
+          <w:lang w:val="en-US"/>
+        </w:rPr>
+        <w:t xml:space="preserve"> var </w:t>
+      </w:r>
+      <w:r>
+        <w:rPr>
+          <w:rFonts w:ascii="Consolas" w:hAnsi="Consolas" w:cs="Consolas"/>
+          <w:color w:val="008080"/>
+          <w:sz w:val="20"/>
+          <w:szCs w:val="20"/>
+          <w:lang w:val="en-US"/>
+        </w:rPr>
+        <w:t>&lt;&lt;</w:t>
+      </w:r>
+      <w:r>
+        <w:rPr>
+          <w:rFonts w:ascii="Consolas" w:hAnsi="Consolas" w:cs="Consolas"/>
+          <w:color w:val="000000"/>
+          <w:sz w:val="20"/>
+          <w:szCs w:val="20"/>
+          <w:lang w:val="en-US"/>
+        </w:rPr>
+        <w:t xml:space="preserve"> </w:t>
+      </w:r>
+      <w:r>
+        <w:rPr>
+          <w:rFonts w:ascii="Consolas" w:hAnsi="Consolas" w:cs="Consolas"/>
+          <w:color w:val="A31515"/>
+          <w:sz w:val="20"/>
+          <w:szCs w:val="20"/>
+          <w:lang w:val="en-US"/>
+        </w:rPr>
+        <w:t>'\n'</w:t>
+      </w:r>
+      <w:r>
+        <w:rPr>
+          <w:rFonts w:ascii="Consolas" w:hAnsi="Consolas" w:cs="Consolas"/>
+          <w:color w:val="000000"/>
+          <w:sz w:val="20"/>
+          <w:szCs w:val="20"/>
+          <w:lang w:val="en-US"/>
+        </w:rPr>
+        <w:t>;</w:t>
+      </w:r>
+    </w:p>
+    <w:p>
+      <w:pPr>
+        <w:autoSpaceDE w:val="0"/>
+        <w:autoSpaceDN w:val="0"/>
+        <w:adjustRightInd w:val="0"/>
+        <w:spacing w:after="0" w:line="240" w:lineRule="auto"/>
+        <w:rPr>
+          <w:rFonts w:ascii="Consolas" w:hAnsi="Consolas" w:cs="Consolas"/>
+          <w:color w:val="000000"/>
+          <w:sz w:val="20"/>
+          <w:szCs w:val="20"/>
+          <w:lang w:val="en-US"/>
+        </w:rPr>
+      </w:pPr>
+      <w:r>
+        <w:rPr>
+          <w:rFonts w:ascii="Consolas" w:hAnsi="Consolas" w:cs="Consolas"/>
+          <w:color w:val="000000"/>
+          <w:sz w:val="20"/>
+          <w:szCs w:val="20"/>
+          <w:lang w:val="en-US"/>
+        </w:rPr>
+        <w:t xml:space="preserve">      </w:t>
+      </w:r>
+      <w:r>
+        <w:rPr>
+          <w:rFonts w:ascii="Consolas" w:hAnsi="Consolas" w:cs="Consolas"/>
+          <w:color w:val="000000"/>
+          <w:sz w:val="20"/>
+          <w:szCs w:val="20"/>
+          <w:lang w:val="en-US"/>
+        </w:rPr>
+        <w:t>}</w:t>
+      </w:r>
+    </w:p>
+    <w:p>
+      <w:pPr>
+        <w:autoSpaceDE w:val="0"/>
+        <w:autoSpaceDN w:val="0"/>
+        <w:adjustRightInd w:val="0"/>
+        <w:spacing w:after="0" w:line="240" w:lineRule="auto"/>
+        <w:rPr>
+          <w:rFonts w:ascii="Consolas" w:hAnsi="Consolas" w:cs="Consolas"/>
+          <w:color w:val="000000"/>
+          <w:sz w:val="20"/>
+          <w:szCs w:val="20"/>
+          <w:lang w:val="en-US"/>
+        </w:rPr>
+      </w:pPr>
+      <w:r>
+        <w:rPr>
+          <w:rFonts w:ascii="Consolas" w:hAnsi="Consolas" w:cs="Consolas"/>
+          <w:color w:val="000000"/>
+          <w:sz w:val="20"/>
+          <w:szCs w:val="20"/>
+          <w:lang w:val="en-US"/>
+        </w:rPr>
+        <w:t xml:space="preserve">   </w:t>
+      </w:r>
+      <w:r>
+        <w:rPr>
+          <w:rFonts w:ascii="Consolas" w:hAnsi="Consolas" w:cs="Consolas"/>
+          <w:color w:val="000000"/>
+          <w:sz w:val="20"/>
+          <w:szCs w:val="20"/>
+          <w:lang w:val="en-US"/>
+        </w:rPr>
+        <w:t>}</w:t>
+      </w:r>
+    </w:p>
+    <w:p>
+      <w:pPr>
+        <w:autoSpaceDE w:val="0"/>
+        <w:autoSpaceDN w:val="0"/>
+        <w:adjustRightInd w:val="0"/>
+        <w:spacing w:after="0" w:line="240" w:lineRule="auto"/>
+        <w:rPr>
+          <w:rFonts w:ascii="Consolas" w:hAnsi="Consolas" w:cs="Consolas"/>
+          <w:color w:val="000000"/>
+          <w:sz w:val="20"/>
+          <w:szCs w:val="20"/>
+          <w:lang w:val="en-US"/>
+        </w:rPr>
+      </w:pPr>
+    </w:p>
+    <w:p>
+      <w:pPr>
+        <w:autoSpaceDE w:val="0"/>
+        <w:autoSpaceDN w:val="0"/>
+        <w:adjustRightInd w:val="0"/>
+        <w:spacing w:after="0" w:line="240" w:lineRule="auto"/>
+        <w:rPr>
+          <w:rFonts w:ascii="Consolas" w:hAnsi="Consolas" w:cs="Consolas"/>
+          <w:color w:val="000000"/>
+          <w:sz w:val="20"/>
+          <w:szCs w:val="20"/>
+          <w:lang w:val="en-US"/>
+        </w:rPr>
+      </w:pPr>
+      <w:r>
+        <w:rPr>
+          <w:rFonts w:ascii="Consolas" w:hAnsi="Consolas" w:cs="Consolas"/>
+          <w:color w:val="000000"/>
+          <w:sz w:val="20"/>
+          <w:szCs w:val="20"/>
+          <w:lang w:val="en-US"/>
+        </w:rPr>
+        <w:t xml:space="preserve">   </w:t>
+      </w:r>
+      <w:r>
+        <w:rPr>
+          <w:rFonts w:ascii="Consolas" w:hAnsi="Consolas" w:cs="Consolas"/>
+          <w:color w:val="0000FF"/>
+          <w:sz w:val="20"/>
+          <w:szCs w:val="20"/>
+          <w:lang w:val="en-US"/>
+        </w:rPr>
+        <w:t>namespace</w:t>
+      </w:r>
+      <w:r>
+        <w:rPr>
+          <w:rFonts w:ascii="Consolas" w:hAnsi="Consolas" w:cs="Consolas"/>
+          <w:color w:val="000000"/>
+          <w:sz w:val="20"/>
+          <w:szCs w:val="20"/>
+          <w:lang w:val="en-US"/>
+        </w:rPr>
+        <w:t xml:space="preserve"> Z</w:t>
+      </w:r>
+    </w:p>
+    <w:p>
+      <w:pPr>
+        <w:autoSpaceDE w:val="0"/>
+        <w:autoSpaceDN w:val="0"/>
+        <w:adjustRightInd w:val="0"/>
+        <w:spacing w:after="0" w:line="240" w:lineRule="auto"/>
+        <w:rPr>
+          <w:rFonts w:ascii="Consolas" w:hAnsi="Consolas" w:cs="Consolas"/>
+          <w:color w:val="000000"/>
+          <w:sz w:val="20"/>
+          <w:szCs w:val="20"/>
+          <w:lang w:val="en-US"/>
+        </w:rPr>
+      </w:pPr>
+      <w:r>
+        <w:rPr>
+          <w:rFonts w:ascii="Consolas" w:hAnsi="Consolas" w:cs="Consolas"/>
+          <w:color w:val="000000"/>
+          <w:sz w:val="20"/>
+          <w:szCs w:val="20"/>
+          <w:lang w:val="en-US"/>
+        </w:rPr>
+        <w:t xml:space="preserve">   </w:t>
+      </w:r>
+      <w:r>
+        <w:rPr>
+          <w:rFonts w:ascii="Consolas" w:hAnsi="Consolas" w:cs="Consolas"/>
+          <w:color w:val="000000"/>
+          <w:sz w:val="20"/>
+          <w:szCs w:val="20"/>
+          <w:lang w:val="en-US"/>
+        </w:rPr>
+        <w:t>{</w:t>
+      </w:r>
+    </w:p>
+    <w:p>
+      <w:pPr>
+        <w:autoSpaceDE w:val="0"/>
+        <w:autoSpaceDN w:val="0"/>
+        <w:adjustRightInd w:val="0"/>
+        <w:spacing w:after="0" w:line="240" w:lineRule="auto"/>
+        <w:rPr>
+          <w:rFonts w:ascii="Consolas" w:hAnsi="Consolas" w:cs="Consolas"/>
+          <w:color w:val="000000"/>
+          <w:sz w:val="20"/>
+          <w:szCs w:val="20"/>
+          <w:lang w:val="en-US"/>
+        </w:rPr>
+      </w:pPr>
+      <w:r>
+        <w:rPr>
+          <w:rFonts w:ascii="Consolas" w:hAnsi="Consolas" w:cs="Consolas"/>
+          <w:color w:val="000000"/>
+          <w:sz w:val="20"/>
+          <w:szCs w:val="20"/>
+          <w:lang w:val="en-US"/>
+        </w:rPr>
+        <w:t xml:space="preserve">      </w:t>
+      </w:r>
+      <w:r>
+        <w:rPr>
+          <w:rFonts w:ascii="Consolas" w:hAnsi="Consolas" w:cs="Consolas"/>
+          <w:color w:val="0000FF"/>
+          <w:sz w:val="20"/>
+          <w:szCs w:val="20"/>
+          <w:lang w:val="en-US"/>
+        </w:rPr>
+        <w:t>int</w:t>
+      </w:r>
+      <w:r>
+        <w:rPr>
+          <w:rFonts w:ascii="Consolas" w:hAnsi="Consolas" w:cs="Consolas"/>
+          <w:color w:val="000000"/>
+          <w:sz w:val="20"/>
+          <w:szCs w:val="20"/>
+          <w:lang w:val="en-US"/>
+        </w:rPr>
+        <w:t xml:space="preserve"> var;</w:t>
+      </w:r>
+    </w:p>
+    <w:p>
+      <w:pPr>
+        <w:autoSpaceDE w:val="0"/>
+        <w:autoSpaceDN w:val="0"/>
+        <w:adjustRightInd w:val="0"/>
+        <w:spacing w:after="0" w:line="240" w:lineRule="auto"/>
+        <w:rPr>
+          <w:rFonts w:ascii="Consolas" w:hAnsi="Consolas" w:cs="Consolas"/>
+          <w:color w:val="000000"/>
+          <w:sz w:val="20"/>
+          <w:szCs w:val="20"/>
+          <w:lang w:val="en-US"/>
+        </w:rPr>
+      </w:pPr>
+    </w:p>
+    <w:p>
+      <w:pPr>
+        <w:autoSpaceDE w:val="0"/>
+        <w:autoSpaceDN w:val="0"/>
+        <w:adjustRightInd w:val="0"/>
+        <w:spacing w:after="0" w:line="240" w:lineRule="auto"/>
+        <w:rPr>
+          <w:rFonts w:ascii="Consolas" w:hAnsi="Consolas" w:cs="Consolas"/>
+          <w:color w:val="000000"/>
+          <w:sz w:val="20"/>
+          <w:szCs w:val="20"/>
+          <w:lang w:val="en-US"/>
+        </w:rPr>
+      </w:pPr>
+      <w:r>
+        <w:rPr>
+          <w:rFonts w:ascii="Consolas" w:hAnsi="Consolas" w:cs="Consolas"/>
+          <w:color w:val="000000"/>
+          <w:sz w:val="20"/>
+          <w:szCs w:val="20"/>
+          <w:lang w:val="en-US"/>
+        </w:rPr>
+        <w:t xml:space="preserve">      </w:t>
+      </w:r>
+      <w:r>
+        <w:rPr>
+          <w:rFonts w:ascii="Consolas" w:hAnsi="Consolas" w:cs="Consolas"/>
+          <w:color w:val="0000FF"/>
+          <w:sz w:val="20"/>
+          <w:szCs w:val="20"/>
+          <w:lang w:val="en-US"/>
+        </w:rPr>
+        <w:t>void</w:t>
+      </w:r>
+      <w:r>
+        <w:rPr>
+          <w:rFonts w:ascii="Consolas" w:hAnsi="Consolas" w:cs="Consolas"/>
+          <w:color w:val="000000"/>
+          <w:sz w:val="20"/>
+          <w:szCs w:val="20"/>
+          <w:lang w:val="en-US"/>
+        </w:rPr>
+        <w:t xml:space="preserve"> print()</w:t>
+      </w:r>
+    </w:p>
+    <w:p>
+      <w:pPr>
+        <w:autoSpaceDE w:val="0"/>
+        <w:autoSpaceDN w:val="0"/>
+        <w:adjustRightInd w:val="0"/>
+        <w:spacing w:after="0" w:line="240" w:lineRule="auto"/>
+        <w:rPr>
+          <w:rFonts w:ascii="Consolas" w:hAnsi="Consolas" w:cs="Consolas"/>
+          <w:color w:val="000000"/>
+          <w:sz w:val="20"/>
+          <w:szCs w:val="20"/>
+          <w:lang w:val="en-US"/>
+        </w:rPr>
+      </w:pPr>
+      <w:r>
+        <w:rPr>
+          <w:rFonts w:ascii="Consolas" w:hAnsi="Consolas" w:cs="Consolas"/>
+          <w:color w:val="000000"/>
+          <w:sz w:val="20"/>
+          <w:szCs w:val="20"/>
+          <w:lang w:val="en-US"/>
+        </w:rPr>
+        <w:t xml:space="preserve">      </w:t>
+      </w:r>
+      <w:r>
+        <w:rPr>
+          <w:rFonts w:ascii="Consolas" w:hAnsi="Consolas" w:cs="Consolas"/>
+          <w:color w:val="000000"/>
+          <w:sz w:val="20"/>
+          <w:szCs w:val="20"/>
+          <w:lang w:val="en-US"/>
+        </w:rPr>
+        <w:t>{</w:t>
+      </w:r>
+    </w:p>
+    <w:p>
+      <w:pPr>
+        <w:autoSpaceDE w:val="0"/>
+        <w:autoSpaceDN w:val="0"/>
+        <w:adjustRightInd w:val="0"/>
+        <w:spacing w:after="0" w:line="240" w:lineRule="auto"/>
+        <w:rPr>
+          <w:rFonts w:ascii="Consolas" w:hAnsi="Consolas" w:cs="Consolas"/>
+          <w:color w:val="000000"/>
+          <w:sz w:val="20"/>
+          <w:szCs w:val="20"/>
+          <w:lang w:val="en-US"/>
+        </w:rPr>
+      </w:pPr>
+      <w:r>
+        <w:rPr>
+          <w:rFonts w:ascii="Consolas" w:hAnsi="Consolas" w:cs="Consolas"/>
+          <w:color w:val="000000"/>
+          <w:sz w:val="20"/>
+          <w:szCs w:val="20"/>
+          <w:lang w:val="en-US"/>
+        </w:rPr>
+        <w:t xml:space="preserve">         </w:t>
+      </w:r>
+      <w:r>
+        <w:rPr>
+          <w:rFonts w:ascii="Consolas" w:hAnsi="Consolas" w:cs="Consolas"/>
+          <w:color w:val="000000"/>
+          <w:sz w:val="20"/>
+          <w:szCs w:val="20"/>
+          <w:lang w:val="en-US"/>
+        </w:rPr>
+        <w:t xml:space="preserve">std::cout </w:t>
+      </w:r>
+      <w:r>
+        <w:rPr>
+          <w:rFonts w:ascii="Consolas" w:hAnsi="Consolas" w:cs="Consolas"/>
+          <w:color w:val="008080"/>
+          <w:sz w:val="20"/>
+          <w:szCs w:val="20"/>
+          <w:lang w:val="en-US"/>
+        </w:rPr>
+        <w:t>&lt;&lt;</w:t>
+      </w:r>
+      <w:r>
+        <w:rPr>
+          <w:rFonts w:ascii="Consolas" w:hAnsi="Consolas" w:cs="Consolas"/>
+          <w:color w:val="000000"/>
+          <w:sz w:val="20"/>
+          <w:szCs w:val="20"/>
+          <w:lang w:val="en-US"/>
+        </w:rPr>
+        <w:t xml:space="preserve"> var </w:t>
+      </w:r>
+      <w:r>
+        <w:rPr>
+          <w:rFonts w:ascii="Consolas" w:hAnsi="Consolas" w:cs="Consolas"/>
+          <w:color w:val="008080"/>
+          <w:sz w:val="20"/>
+          <w:szCs w:val="20"/>
+          <w:lang w:val="en-US"/>
+        </w:rPr>
+        <w:t>&lt;&lt;</w:t>
+      </w:r>
+      <w:r>
+        <w:rPr>
+          <w:rFonts w:ascii="Consolas" w:hAnsi="Consolas" w:cs="Consolas"/>
+          <w:color w:val="000000"/>
+          <w:sz w:val="20"/>
+          <w:szCs w:val="20"/>
+          <w:lang w:val="en-US"/>
+        </w:rPr>
+        <w:t xml:space="preserve"> </w:t>
+      </w:r>
+      <w:r>
+        <w:rPr>
+          <w:rFonts w:ascii="Consolas" w:hAnsi="Consolas" w:cs="Consolas"/>
+          <w:color w:val="A31515"/>
+          <w:sz w:val="20"/>
+          <w:szCs w:val="20"/>
+          <w:lang w:val="en-US"/>
+        </w:rPr>
+        <w:t>'\n'</w:t>
+      </w:r>
+      <w:r>
+        <w:rPr>
+          <w:rFonts w:ascii="Consolas" w:hAnsi="Consolas" w:cs="Consolas"/>
+          <w:color w:val="000000"/>
+          <w:sz w:val="20"/>
+          <w:szCs w:val="20"/>
+          <w:lang w:val="en-US"/>
+        </w:rPr>
+        <w:t>;</w:t>
+      </w:r>
+    </w:p>
+    <w:p>
+      <w:pPr>
+        <w:autoSpaceDE w:val="0"/>
+        <w:autoSpaceDN w:val="0"/>
+        <w:adjustRightInd w:val="0"/>
+        <w:spacing w:after="0" w:line="240" w:lineRule="auto"/>
+        <w:rPr>
+          <w:rFonts w:ascii="Consolas" w:hAnsi="Consolas" w:cs="Consolas"/>
+          <w:color w:val="000000"/>
+          <w:sz w:val="20"/>
+          <w:szCs w:val="20"/>
+          <w:lang w:val="en-US"/>
+        </w:rPr>
+      </w:pPr>
+      <w:r>
+        <w:rPr>
+          <w:rFonts w:ascii="Consolas" w:hAnsi="Consolas" w:cs="Consolas"/>
+          <w:color w:val="000000"/>
+          <w:sz w:val="20"/>
+          <w:szCs w:val="20"/>
+          <w:lang w:val="en-US"/>
+        </w:rPr>
+        <w:lastRenderedPageBreak/>
+        <w:t xml:space="preserve">      </w:t>
+      </w:r>
+      <w:r>
+        <w:rPr>
+          <w:rFonts w:ascii="Consolas" w:hAnsi="Consolas" w:cs="Consolas"/>
+          <w:color w:val="000000"/>
+          <w:sz w:val="20"/>
+          <w:szCs w:val="20"/>
+          <w:lang w:val="en-US"/>
+        </w:rPr>
+        <w:t>}</w:t>
+      </w:r>
+    </w:p>
+    <w:p>
+      <w:pPr>
+        <w:autoSpaceDE w:val="0"/>
+        <w:autoSpaceDN w:val="0"/>
+        <w:adjustRightInd w:val="0"/>
+        <w:spacing w:after="0" w:line="240" w:lineRule="auto"/>
+        <w:rPr>
+          <w:rFonts w:ascii="Consolas" w:hAnsi="Consolas" w:cs="Consolas"/>
+          <w:color w:val="000000"/>
+          <w:sz w:val="20"/>
+          <w:szCs w:val="20"/>
+          <w:lang w:val="en-US"/>
+        </w:rPr>
+      </w:pPr>
+      <w:r>
+        <w:rPr>
+          <w:rFonts w:ascii="Consolas" w:hAnsi="Consolas" w:cs="Consolas"/>
+          <w:color w:val="000000"/>
+          <w:sz w:val="20"/>
+          <w:szCs w:val="20"/>
+          <w:lang w:val="en-US"/>
+        </w:rPr>
+        <w:t xml:space="preserve">   </w:t>
+      </w:r>
+      <w:r>
+        <w:rPr>
+          <w:rFonts w:ascii="Consolas" w:hAnsi="Consolas" w:cs="Consolas"/>
+          <w:color w:val="000000"/>
+          <w:sz w:val="20"/>
+          <w:szCs w:val="20"/>
+          <w:lang w:val="en-US"/>
+        </w:rPr>
+        <w:t>}</w:t>
+      </w:r>
+      <w:r>
+        <w:rPr>
+          <w:rFonts w:ascii="Consolas" w:hAnsi="Consolas" w:cs="Consolas"/>
+          <w:color w:val="000000"/>
+          <w:sz w:val="20"/>
+          <w:szCs w:val="20"/>
+          <w:lang w:val="en-US"/>
+        </w:rPr>
+        <w:t xml:space="preserve">   </w:t>
+      </w:r>
+    </w:p>
+    <w:p>
+      <w:pPr>
+        <w:autoSpaceDE w:val="0"/>
+        <w:autoSpaceDN w:val="0"/>
+        <w:adjustRightInd w:val="0"/>
+        <w:spacing w:after="0" w:line="240" w:lineRule="auto"/>
+        <w:rPr>
+          <w:rFonts w:ascii="Consolas" w:hAnsi="Consolas" w:cs="Consolas"/>
+          <w:color w:val="000000"/>
+          <w:sz w:val="20"/>
+          <w:szCs w:val="20"/>
+          <w:lang w:val="en-US"/>
+        </w:rPr>
+      </w:pPr>
+    </w:p>
+    <w:p>
+      <w:pPr>
+        <w:autoSpaceDE w:val="0"/>
+        <w:autoSpaceDN w:val="0"/>
+        <w:adjustRightInd w:val="0"/>
+        <w:spacing w:after="0" w:line="240" w:lineRule="auto"/>
+        <w:rPr>
+          <w:rFonts w:ascii="Consolas" w:hAnsi="Consolas" w:cs="Consolas"/>
+          <w:color w:val="000000"/>
+          <w:sz w:val="20"/>
+          <w:szCs w:val="20"/>
+          <w:lang w:val="en-US"/>
+        </w:rPr>
+      </w:pPr>
+      <w:r>
+        <w:rPr>
+          <w:rFonts w:ascii="Consolas" w:hAnsi="Consolas" w:cs="Consolas"/>
+          <w:color w:val="000000"/>
+          <w:sz w:val="20"/>
+          <w:szCs w:val="20"/>
+          <w:lang w:val="en-US"/>
+        </w:rPr>
+        <w:t xml:space="preserve">   </w:t>
+      </w:r>
+      <w:r>
+        <w:rPr>
+          <w:rFonts w:ascii="Consolas" w:hAnsi="Consolas" w:cs="Consolas"/>
+          <w:color w:val="0000FF"/>
+          <w:sz w:val="20"/>
+          <w:szCs w:val="20"/>
+          <w:lang w:val="en-US"/>
+        </w:rPr>
+        <w:t>int</w:t>
+      </w:r>
+      <w:r>
+        <w:rPr>
+          <w:rFonts w:ascii="Consolas" w:hAnsi="Consolas" w:cs="Consolas"/>
+          <w:color w:val="000000"/>
+          <w:sz w:val="20"/>
+          <w:szCs w:val="20"/>
+          <w:lang w:val="en-US"/>
+        </w:rPr>
+        <w:t xml:space="preserve"> main()</w:t>
+      </w:r>
+    </w:p>
+    <w:p>
+      <w:pPr>
+        <w:autoSpaceDE w:val="0"/>
+        <w:autoSpaceDN w:val="0"/>
+        <w:adjustRightInd w:val="0"/>
+        <w:spacing w:after="0" w:line="240" w:lineRule="auto"/>
+        <w:rPr>
+          <w:rFonts w:ascii="Consolas" w:hAnsi="Consolas" w:cs="Consolas"/>
+          <w:color w:val="000000"/>
+          <w:sz w:val="20"/>
+          <w:szCs w:val="20"/>
+          <w:lang w:val="en-US"/>
+        </w:rPr>
+      </w:pPr>
+      <w:r>
+        <w:rPr>
+          <w:rFonts w:ascii="Consolas" w:hAnsi="Consolas" w:cs="Consolas"/>
+          <w:color w:val="000000"/>
+          <w:sz w:val="20"/>
+          <w:szCs w:val="20"/>
+          <w:lang w:val="en-US"/>
+        </w:rPr>
+        <w:t xml:space="preserve">   </w:t>
+      </w:r>
+      <w:r>
+        <w:rPr>
+          <w:rFonts w:ascii="Consolas" w:hAnsi="Consolas" w:cs="Consolas"/>
+          <w:color w:val="000000"/>
+          <w:sz w:val="20"/>
+          <w:szCs w:val="20"/>
+          <w:lang w:val="en-US"/>
+        </w:rPr>
+        <w:t>{</w:t>
+      </w:r>
+    </w:p>
+    <w:p>
+      <w:pPr>
+        <w:autoSpaceDE w:val="0"/>
+        <w:autoSpaceDN w:val="0"/>
+        <w:adjustRightInd w:val="0"/>
+        <w:spacing w:after="0" w:line="240" w:lineRule="auto"/>
+        <w:rPr>
+          <w:rFonts w:ascii="Consolas" w:hAnsi="Consolas" w:cs="Consolas"/>
+          <w:color w:val="000000"/>
+          <w:sz w:val="20"/>
+          <w:szCs w:val="20"/>
+          <w:lang w:val="en-US"/>
+        </w:rPr>
+      </w:pPr>
+      <w:r>
+        <w:rPr>
+          <w:rFonts w:ascii="Consolas" w:hAnsi="Consolas" w:cs="Consolas"/>
+          <w:color w:val="000000"/>
+          <w:sz w:val="20"/>
+          <w:szCs w:val="20"/>
+          <w:lang w:val="en-US"/>
+        </w:rPr>
+        <w:t xml:space="preserve">      </w:t>
+      </w:r>
+      <w:r>
+        <w:rPr>
+          <w:rFonts w:ascii="Consolas" w:hAnsi="Consolas" w:cs="Consolas"/>
+          <w:color w:val="000000"/>
+          <w:sz w:val="20"/>
+          <w:szCs w:val="20"/>
+          <w:lang w:val="en-US"/>
+        </w:rPr>
+        <w:t xml:space="preserve">X::var = 7; </w:t>
+      </w:r>
+      <w:r>
+        <w:rPr>
+          <w:rFonts w:ascii="Consolas" w:hAnsi="Consolas" w:cs="Consolas"/>
+          <w:color w:val="008000"/>
+          <w:sz w:val="20"/>
+          <w:szCs w:val="20"/>
+          <w:lang w:val="en-US"/>
+        </w:rPr>
+        <w:t>// Sets X::var to 7.</w:t>
+      </w:r>
+    </w:p>
+    <w:p>
+      <w:pPr>
+        <w:autoSpaceDE w:val="0"/>
+        <w:autoSpaceDN w:val="0"/>
+        <w:adjustRightInd w:val="0"/>
+        <w:spacing w:after="0" w:line="240" w:lineRule="auto"/>
+        <w:rPr>
+          <w:rFonts w:ascii="Consolas" w:hAnsi="Consolas" w:cs="Consolas"/>
+          <w:color w:val="000000"/>
+          <w:sz w:val="20"/>
+          <w:szCs w:val="20"/>
+          <w:lang w:val="en-US"/>
+        </w:rPr>
+      </w:pPr>
+      <w:r>
+        <w:rPr>
+          <w:rFonts w:ascii="Consolas" w:hAnsi="Consolas" w:cs="Consolas"/>
+          <w:color w:val="000000"/>
+          <w:sz w:val="20"/>
+          <w:szCs w:val="20"/>
+          <w:lang w:val="en-US"/>
+        </w:rPr>
+        <w:t xml:space="preserve">      </w:t>
+      </w:r>
+      <w:r>
+        <w:rPr>
+          <w:rFonts w:ascii="Consolas" w:hAnsi="Consolas" w:cs="Consolas"/>
+          <w:color w:val="000000"/>
+          <w:sz w:val="20"/>
+          <w:szCs w:val="20"/>
+          <w:lang w:val="en-US"/>
+        </w:rPr>
+        <w:t xml:space="preserve">X::print(); </w:t>
+      </w:r>
+      <w:r>
+        <w:rPr>
+          <w:rFonts w:ascii="Consolas" w:hAnsi="Consolas" w:cs="Consolas"/>
+          <w:color w:val="008000"/>
+          <w:sz w:val="20"/>
+          <w:szCs w:val="20"/>
+          <w:lang w:val="en-US"/>
+        </w:rPr>
+        <w:t>// Calls X::print</w:t>
+      </w:r>
+    </w:p>
+    <w:p>
+      <w:pPr>
+        <w:autoSpaceDE w:val="0"/>
+        <w:autoSpaceDN w:val="0"/>
+        <w:adjustRightInd w:val="0"/>
+        <w:spacing w:after="0" w:line="240" w:lineRule="auto"/>
+        <w:rPr>
+          <w:rFonts w:ascii="Consolas" w:hAnsi="Consolas" w:cs="Consolas"/>
+          <w:color w:val="000000"/>
+          <w:sz w:val="20"/>
+          <w:szCs w:val="20"/>
+          <w:lang w:val="en-US"/>
+        </w:rPr>
+      </w:pPr>
+      <w:r>
+        <w:rPr>
+          <w:rFonts w:ascii="Consolas" w:hAnsi="Consolas" w:cs="Consolas"/>
+          <w:color w:val="000000"/>
+          <w:sz w:val="20"/>
+          <w:szCs w:val="20"/>
+          <w:lang w:val="en-US"/>
+        </w:rPr>
+        <w:t xml:space="preserve">      </w:t>
+      </w:r>
+      <w:r>
+        <w:rPr>
+          <w:rFonts w:ascii="Consolas" w:hAnsi="Consolas" w:cs="Consolas"/>
+          <w:color w:val="0000FF"/>
+          <w:sz w:val="20"/>
+          <w:szCs w:val="20"/>
+          <w:lang w:val="en-US"/>
+        </w:rPr>
+        <w:t>using</w:t>
+      </w:r>
+      <w:r>
+        <w:rPr>
+          <w:rFonts w:ascii="Consolas" w:hAnsi="Consolas" w:cs="Consolas"/>
+          <w:color w:val="000000"/>
+          <w:sz w:val="20"/>
+          <w:szCs w:val="20"/>
+          <w:lang w:val="en-US"/>
+        </w:rPr>
+        <w:t xml:space="preserve"> </w:t>
+      </w:r>
+      <w:r>
+        <w:rPr>
+          <w:rFonts w:ascii="Consolas" w:hAnsi="Consolas" w:cs="Consolas"/>
+          <w:color w:val="0000FF"/>
+          <w:sz w:val="20"/>
+          <w:szCs w:val="20"/>
+          <w:lang w:val="en-US"/>
+        </w:rPr>
+        <w:t>namespace</w:t>
+      </w:r>
+      <w:r>
+        <w:rPr>
+          <w:rFonts w:ascii="Consolas" w:hAnsi="Consolas" w:cs="Consolas"/>
+          <w:color w:val="000000"/>
+          <w:sz w:val="20"/>
+          <w:szCs w:val="20"/>
+          <w:lang w:val="en-US"/>
+        </w:rPr>
+        <w:t xml:space="preserve"> Y; </w:t>
+      </w:r>
+      <w:r>
+        <w:rPr>
+          <w:rFonts w:ascii="Consolas" w:hAnsi="Consolas" w:cs="Consolas"/>
+          <w:color w:val="008000"/>
+          <w:sz w:val="20"/>
+          <w:szCs w:val="20"/>
+          <w:lang w:val="en-US"/>
+        </w:rPr>
+        <w:t>// Switches to namespace Y</w:t>
+      </w:r>
+    </w:p>
+    <w:p>
+      <w:pPr>
+        <w:autoSpaceDE w:val="0"/>
+        <w:autoSpaceDN w:val="0"/>
+        <w:adjustRightInd w:val="0"/>
+        <w:spacing w:after="0" w:line="240" w:lineRule="auto"/>
+        <w:rPr>
+          <w:rFonts w:ascii="Consolas" w:hAnsi="Consolas" w:cs="Consolas"/>
+          <w:color w:val="000000"/>
+          <w:sz w:val="20"/>
+          <w:szCs w:val="20"/>
+          <w:lang w:val="en-US"/>
+        </w:rPr>
+      </w:pPr>
+      <w:r>
+        <w:rPr>
+          <w:rFonts w:ascii="Consolas" w:hAnsi="Consolas" w:cs="Consolas"/>
+          <w:color w:val="000000"/>
+          <w:sz w:val="20"/>
+          <w:szCs w:val="20"/>
+          <w:lang w:val="en-US"/>
+        </w:rPr>
+        <w:t xml:space="preserve">      </w:t>
+      </w:r>
+      <w:r>
+        <w:rPr>
+          <w:rFonts w:ascii="Consolas" w:hAnsi="Consolas" w:cs="Consolas"/>
+          <w:color w:val="000000"/>
+          <w:sz w:val="20"/>
+          <w:szCs w:val="20"/>
+          <w:lang w:val="en-US"/>
+        </w:rPr>
+        <w:t xml:space="preserve">var = 9; </w:t>
+      </w:r>
+      <w:r>
+        <w:rPr>
+          <w:rFonts w:ascii="Consolas" w:hAnsi="Consolas" w:cs="Consolas"/>
+          <w:color w:val="008000"/>
+          <w:sz w:val="20"/>
+          <w:szCs w:val="20"/>
+          <w:lang w:val="en-US"/>
+        </w:rPr>
+        <w:t>// Sets Y::var to 9</w:t>
+      </w:r>
+    </w:p>
+    <w:p>
+      <w:pPr>
+        <w:autoSpaceDE w:val="0"/>
+        <w:autoSpaceDN w:val="0"/>
+        <w:adjustRightInd w:val="0"/>
+        <w:spacing w:after="0" w:line="240" w:lineRule="auto"/>
+        <w:rPr>
+          <w:rFonts w:ascii="Consolas" w:hAnsi="Consolas" w:cs="Consolas"/>
+          <w:color w:val="000000"/>
+          <w:sz w:val="20"/>
+          <w:szCs w:val="20"/>
+          <w:lang w:val="en-US"/>
+        </w:rPr>
+      </w:pPr>
+      <w:r>
+        <w:rPr>
+          <w:rFonts w:ascii="Consolas" w:hAnsi="Consolas" w:cs="Consolas"/>
+          <w:color w:val="000000"/>
+          <w:sz w:val="20"/>
+          <w:szCs w:val="20"/>
+          <w:lang w:val="en-US"/>
+        </w:rPr>
+        <w:t xml:space="preserve">      </w:t>
+      </w:r>
+      <w:r>
+        <w:rPr>
+          <w:rFonts w:ascii="Consolas" w:hAnsi="Consolas" w:cs="Consolas"/>
+          <w:color w:val="000000"/>
+          <w:sz w:val="20"/>
+          <w:szCs w:val="20"/>
+          <w:lang w:val="en-US"/>
+        </w:rPr>
+        <w:t xml:space="preserve">print(); </w:t>
+      </w:r>
+      <w:r>
+        <w:rPr>
+          <w:rFonts w:ascii="Consolas" w:hAnsi="Consolas" w:cs="Consolas"/>
+          <w:color w:val="008000"/>
+          <w:sz w:val="20"/>
+          <w:szCs w:val="20"/>
+          <w:lang w:val="en-US"/>
+        </w:rPr>
+        <w:t>// Calls Y::print</w:t>
+      </w:r>
+    </w:p>
+    <w:p>
+      <w:pPr>
+        <w:autoSpaceDE w:val="0"/>
+        <w:autoSpaceDN w:val="0"/>
+        <w:adjustRightInd w:val="0"/>
+        <w:spacing w:after="0" w:line="240" w:lineRule="auto"/>
+        <w:rPr>
+          <w:rFonts w:ascii="Consolas" w:hAnsi="Consolas" w:cs="Consolas"/>
+          <w:color w:val="000000"/>
+          <w:sz w:val="20"/>
+          <w:szCs w:val="20"/>
+          <w:lang w:val="en-US"/>
+        </w:rPr>
+      </w:pPr>
+      <w:r>
+        <w:rPr>
+          <w:rFonts w:ascii="Consolas" w:hAnsi="Consolas" w:cs="Consolas"/>
+          <w:color w:val="000000"/>
+          <w:sz w:val="20"/>
+          <w:szCs w:val="20"/>
+          <w:lang w:val="en-US"/>
+        </w:rPr>
+        <w:t xml:space="preserve">      </w:t>
+      </w:r>
+      <w:r>
+        <w:rPr>
+          <w:rFonts w:ascii="Consolas" w:hAnsi="Consolas" w:cs="Consolas"/>
+          <w:color w:val="000000"/>
+          <w:sz w:val="20"/>
+          <w:szCs w:val="20"/>
+          <w:lang w:val="en-US"/>
+        </w:rPr>
+        <w:t>{</w:t>
+      </w:r>
+    </w:p>
+    <w:p>
+      <w:pPr>
+        <w:autoSpaceDE w:val="0"/>
+        <w:autoSpaceDN w:val="0"/>
+        <w:adjustRightInd w:val="0"/>
+        <w:spacing w:after="0" w:line="240" w:lineRule="auto"/>
+        <w:rPr>
+          <w:rFonts w:ascii="Consolas" w:hAnsi="Consolas" w:cs="Consolas"/>
+          <w:color w:val="000000"/>
+          <w:sz w:val="20"/>
+          <w:szCs w:val="20"/>
+          <w:lang w:val="en-US"/>
+        </w:rPr>
+      </w:pPr>
+      <w:r>
+        <w:rPr>
+          <w:rFonts w:ascii="Consolas" w:hAnsi="Consolas" w:cs="Consolas"/>
+          <w:color w:val="000000"/>
+          <w:sz w:val="20"/>
+          <w:szCs w:val="20"/>
+          <w:lang w:val="en-US"/>
+        </w:rPr>
+        <w:t xml:space="preserve">         </w:t>
+      </w:r>
+      <w:r>
+        <w:rPr>
+          <w:rFonts w:ascii="Consolas" w:hAnsi="Consolas" w:cs="Consolas"/>
+          <w:color w:val="0000FF"/>
+          <w:sz w:val="20"/>
+          <w:szCs w:val="20"/>
+          <w:lang w:val="en-US"/>
+        </w:rPr>
+        <w:t>using</w:t>
+      </w:r>
+      <w:r>
+        <w:rPr>
+          <w:rFonts w:ascii="Consolas" w:hAnsi="Consolas" w:cs="Consolas"/>
+          <w:color w:val="000000"/>
+          <w:sz w:val="20"/>
+          <w:szCs w:val="20"/>
+          <w:lang w:val="en-US"/>
+        </w:rPr>
+        <w:t xml:space="preserve"> Z::var; </w:t>
+      </w:r>
+      <w:r>
+        <w:rPr>
+          <w:rFonts w:ascii="Consolas" w:hAnsi="Consolas" w:cs="Consolas"/>
+          <w:color w:val="008000"/>
+          <w:sz w:val="20"/>
+          <w:szCs w:val="20"/>
+          <w:lang w:val="en-US"/>
+        </w:rPr>
+        <w:t>// Switches to using Z's var in this scope</w:t>
+      </w:r>
+    </w:p>
+    <w:p>
+      <w:pPr>
+        <w:autoSpaceDE w:val="0"/>
+        <w:autoSpaceDN w:val="0"/>
+        <w:adjustRightInd w:val="0"/>
+        <w:spacing w:after="0" w:line="240" w:lineRule="auto"/>
+        <w:rPr>
+          <w:rFonts w:ascii="Consolas" w:hAnsi="Consolas" w:cs="Consolas"/>
+          <w:color w:val="000000"/>
+          <w:sz w:val="20"/>
+          <w:szCs w:val="20"/>
+          <w:lang w:val="en-US"/>
+        </w:rPr>
+      </w:pPr>
+      <w:r>
+        <w:rPr>
+          <w:rFonts w:ascii="Consolas" w:hAnsi="Consolas" w:cs="Consolas"/>
+          <w:color w:val="000000"/>
+          <w:sz w:val="20"/>
+          <w:szCs w:val="20"/>
+          <w:lang w:val="en-US"/>
+        </w:rPr>
+        <w:t xml:space="preserve">         </w:t>
+      </w:r>
+      <w:r>
+        <w:rPr>
+          <w:rFonts w:ascii="Consolas" w:hAnsi="Consolas" w:cs="Consolas"/>
+          <w:color w:val="0000FF"/>
+          <w:sz w:val="20"/>
+          <w:szCs w:val="20"/>
+          <w:lang w:val="en-US"/>
+        </w:rPr>
+        <w:t>u</w:t>
+      </w:r>
+      <w:r>
+        <w:rPr>
+          <w:rFonts w:ascii="Consolas" w:hAnsi="Consolas" w:cs="Consolas"/>
+          <w:color w:val="0000FF"/>
+          <w:sz w:val="20"/>
+          <w:szCs w:val="20"/>
+          <w:lang w:val="en-US"/>
+        </w:rPr>
+        <w:t>sing</w:t>
+      </w:r>
+      <w:r>
+        <w:rPr>
+          <w:rFonts w:ascii="Consolas" w:hAnsi="Consolas" w:cs="Consolas"/>
+          <w:color w:val="000000"/>
+          <w:sz w:val="20"/>
+          <w:szCs w:val="20"/>
+          <w:lang w:val="en-US"/>
+        </w:rPr>
+        <w:t xml:space="preserve"> Z::print; </w:t>
+      </w:r>
+      <w:r>
+        <w:rPr>
+          <w:rFonts w:ascii="Consolas" w:hAnsi="Consolas" w:cs="Consolas"/>
+          <w:color w:val="008000"/>
+          <w:sz w:val="20"/>
+          <w:szCs w:val="20"/>
+          <w:lang w:val="en-US"/>
+        </w:rPr>
+        <w:t>// Switches to using Z's print in this scope</w:t>
+      </w:r>
+    </w:p>
+    <w:p>
+      <w:pPr>
+        <w:autoSpaceDE w:val="0"/>
+        <w:autoSpaceDN w:val="0"/>
+        <w:adjustRightInd w:val="0"/>
+        <w:spacing w:after="0" w:line="240" w:lineRule="auto"/>
+        <w:rPr>
+          <w:rFonts w:ascii="Consolas" w:hAnsi="Consolas" w:cs="Consolas"/>
+          <w:color w:val="000000"/>
+          <w:sz w:val="20"/>
+          <w:szCs w:val="20"/>
+          <w:lang w:val="en-US"/>
+        </w:rPr>
+      </w:pPr>
+      <w:r>
+        <w:rPr>
+          <w:rFonts w:ascii="Consolas" w:hAnsi="Consolas" w:cs="Consolas"/>
+          <w:color w:val="000000"/>
+          <w:sz w:val="20"/>
+          <w:szCs w:val="20"/>
+          <w:lang w:val="en-US"/>
+        </w:rPr>
+        <w:t xml:space="preserve">         </w:t>
+      </w:r>
+      <w:r>
+        <w:rPr>
+          <w:rFonts w:ascii="Consolas" w:hAnsi="Consolas" w:cs="Consolas"/>
+          <w:color w:val="000000"/>
+          <w:sz w:val="20"/>
+          <w:szCs w:val="20"/>
+          <w:lang w:val="en-US"/>
+        </w:rPr>
+        <w:t xml:space="preserve">var = 11; </w:t>
+      </w:r>
+      <w:r>
+        <w:rPr>
+          <w:rFonts w:ascii="Consolas" w:hAnsi="Consolas" w:cs="Consolas"/>
+          <w:color w:val="008000"/>
+          <w:sz w:val="20"/>
+          <w:szCs w:val="20"/>
+          <w:lang w:val="en-US"/>
+        </w:rPr>
+        <w:t>// Sets Z::var to 11</w:t>
+      </w:r>
+    </w:p>
+    <w:p>
+      <w:pPr>
+        <w:autoSpaceDE w:val="0"/>
+        <w:autoSpaceDN w:val="0"/>
+        <w:adjustRightInd w:val="0"/>
+        <w:spacing w:after="0" w:line="240" w:lineRule="auto"/>
+        <w:rPr>
+          <w:rFonts w:ascii="Consolas" w:hAnsi="Consolas" w:cs="Consolas"/>
+          <w:color w:val="000000"/>
+          <w:sz w:val="20"/>
+          <w:szCs w:val="20"/>
+          <w:lang w:val="en-US"/>
+        </w:rPr>
+      </w:pPr>
+      <w:r>
+        <w:rPr>
+          <w:rFonts w:ascii="Consolas" w:hAnsi="Consolas" w:cs="Consolas"/>
+          <w:color w:val="000000"/>
+          <w:sz w:val="20"/>
+          <w:szCs w:val="20"/>
+          <w:lang w:val="en-US"/>
+        </w:rPr>
+        <w:t xml:space="preserve">         </w:t>
+      </w:r>
+      <w:r>
+        <w:rPr>
+          <w:rFonts w:ascii="Consolas" w:hAnsi="Consolas" w:cs="Consolas"/>
+          <w:color w:val="000000"/>
+          <w:sz w:val="20"/>
+          <w:szCs w:val="20"/>
+          <w:lang w:val="en-US"/>
+        </w:rPr>
+        <w:t xml:space="preserve">print(); </w:t>
+      </w:r>
+      <w:r>
+        <w:rPr>
+          <w:rFonts w:ascii="Consolas" w:hAnsi="Consolas" w:cs="Consolas"/>
+          <w:color w:val="008000"/>
+          <w:sz w:val="20"/>
+          <w:szCs w:val="20"/>
+          <w:lang w:val="en-US"/>
+        </w:rPr>
+        <w:t>// Calls Z::print</w:t>
+      </w:r>
+    </w:p>
+    <w:p>
+      <w:pPr>
+        <w:autoSpaceDE w:val="0"/>
+        <w:autoSpaceDN w:val="0"/>
+        <w:adjustRightInd w:val="0"/>
+        <w:spacing w:after="0" w:line="240" w:lineRule="auto"/>
+        <w:rPr>
+          <w:rFonts w:ascii="Consolas" w:hAnsi="Consolas" w:cs="Consolas"/>
+          <w:color w:val="000000"/>
+          <w:sz w:val="20"/>
+          <w:szCs w:val="20"/>
+          <w:lang w:val="en-US"/>
+        </w:rPr>
+      </w:pPr>
+      <w:r>
+        <w:rPr>
+          <w:rFonts w:ascii="Consolas" w:hAnsi="Consolas" w:cs="Consolas"/>
+          <w:color w:val="000000"/>
+          <w:sz w:val="20"/>
+          <w:szCs w:val="20"/>
+          <w:lang w:val="en-US"/>
+        </w:rPr>
+        <w:t xml:space="preserve">      </w:t>
+      </w:r>
+      <w:r>
+        <w:rPr>
+          <w:rFonts w:ascii="Consolas" w:hAnsi="Consolas" w:cs="Consolas"/>
+          <w:color w:val="000000"/>
+          <w:sz w:val="20"/>
+          <w:szCs w:val="20"/>
+          <w:lang w:val="en-US"/>
+        </w:rPr>
+        <w:t>}</w:t>
+      </w:r>
+    </w:p>
+    <w:p>
+      <w:pPr>
+        <w:autoSpaceDE w:val="0"/>
+        <w:autoSpaceDN w:val="0"/>
+        <w:adjustRightInd w:val="0"/>
+        <w:spacing w:after="0" w:line="240" w:lineRule="auto"/>
+        <w:rPr>
+          <w:rFonts w:ascii="Consolas" w:hAnsi="Consolas" w:cs="Consolas"/>
+          <w:color w:val="000000"/>
+          <w:sz w:val="20"/>
+          <w:szCs w:val="20"/>
+          <w:lang w:val="en-US"/>
+        </w:rPr>
+      </w:pPr>
+      <w:r>
+        <w:rPr>
+          <w:rFonts w:ascii="Consolas" w:hAnsi="Consolas" w:cs="Consolas"/>
+          <w:color w:val="000000"/>
+          <w:sz w:val="20"/>
+          <w:szCs w:val="20"/>
+          <w:lang w:val="en-US"/>
+        </w:rPr>
+        <w:t xml:space="preserve">      </w:t>
+      </w:r>
+      <w:r>
+        <w:rPr>
+          <w:rFonts w:ascii="Consolas" w:hAnsi="Consolas" w:cs="Consolas"/>
+          <w:color w:val="000000"/>
+          <w:sz w:val="20"/>
+          <w:szCs w:val="20"/>
+          <w:lang w:val="en-US"/>
+        </w:rPr>
+        <w:t xml:space="preserve">print(); </w:t>
+      </w:r>
+      <w:r>
+        <w:rPr>
+          <w:rFonts w:ascii="Consolas" w:hAnsi="Consolas" w:cs="Consolas"/>
+          <w:color w:val="008000"/>
+          <w:sz w:val="20"/>
+          <w:szCs w:val="20"/>
+          <w:lang w:val="en-US"/>
+        </w:rPr>
+        <w:t>// Calls Y::print</w:t>
+      </w:r>
+    </w:p>
+    <w:p>
+      <w:pPr>
+        <w:autoSpaceDE w:val="0"/>
+        <w:autoSpaceDN w:val="0"/>
+        <w:adjustRightInd w:val="0"/>
+        <w:spacing w:after="0" w:line="240" w:lineRule="auto"/>
+        <w:rPr>
+          <w:rFonts w:ascii="Consolas" w:hAnsi="Consolas" w:cs="Consolas"/>
+          <w:color w:val="000000"/>
+          <w:sz w:val="20"/>
+          <w:szCs w:val="20"/>
+          <w:lang w:val="en-US"/>
+        </w:rPr>
+      </w:pPr>
+      <w:r>
+        <w:rPr>
+          <w:rFonts w:ascii="Consolas" w:hAnsi="Consolas" w:cs="Consolas"/>
+          <w:color w:val="000000"/>
+          <w:sz w:val="20"/>
+          <w:szCs w:val="20"/>
+          <w:lang w:val="en-US"/>
+        </w:rPr>
+        <w:t xml:space="preserve">      </w:t>
+      </w:r>
+      <w:r>
+        <w:rPr>
+          <w:rFonts w:ascii="Consolas" w:hAnsi="Consolas" w:cs="Consolas"/>
+          <w:color w:val="000000"/>
+          <w:sz w:val="20"/>
+          <w:szCs w:val="20"/>
+          <w:lang w:val="en-US"/>
+        </w:rPr>
+        <w:t xml:space="preserve">X::print(); </w:t>
+      </w:r>
+      <w:r>
+        <w:rPr>
+          <w:rFonts w:ascii="Consolas" w:hAnsi="Consolas" w:cs="Consolas"/>
+          <w:color w:val="008000"/>
+          <w:sz w:val="20"/>
+          <w:szCs w:val="20"/>
+          <w:lang w:val="en-US"/>
+        </w:rPr>
+        <w:t>// Calls X::print</w:t>
+      </w:r>
+    </w:p>
+    <w:p>
+      <w:pPr>
+        <w:pStyle w:val="NoSpacing"/>
+        <w:rPr>
+          <w:rFonts w:ascii="Consolas" w:hAnsi="Consolas" w:cs="Consolas"/>
+          <w:color w:val="000000"/>
+          <w:sz w:val="20"/>
+          <w:szCs w:val="20"/>
+          <w:lang w:val="en-US"/>
+        </w:rPr>
+      </w:pPr>
+      <w:r>
+        <w:rPr>
+          <w:rFonts w:ascii="Consolas" w:hAnsi="Consolas" w:cs="Consolas"/>
+          <w:color w:val="000000"/>
+          <w:sz w:val="20"/>
+          <w:szCs w:val="20"/>
+          <w:lang w:val="en-US"/>
+        </w:rPr>
+        <w:t xml:space="preserve">   </w:t>
+      </w:r>
+      <w:r>
+        <w:rPr>
+          <w:rFonts w:ascii="Consolas" w:hAnsi="Consolas" w:cs="Consolas"/>
+          <w:color w:val="000000"/>
+          <w:sz w:val="20"/>
+          <w:szCs w:val="20"/>
+          <w:lang w:val="en-US"/>
+        </w:rPr>
+        <w:t>}</w:t>
+      </w:r>
+    </w:p>
+    <w:p>
+      <w:pPr>
+        <w:pStyle w:val="NoSpacing"/>
+        <w:rPr>
+          <w:rFonts w:ascii="Consolas" w:hAnsi="Consolas" w:cs="Consolas"/>
+          <w:color w:val="000000"/>
+          <w:sz w:val="20"/>
+          <w:szCs w:val="20"/>
+          <w:lang w:val="en-US"/>
+        </w:rPr>
+      </w:pPr>
+    </w:p>
+    <w:p>
+      <w:pPr>
+        <w:pStyle w:val="NoSpacing"/>
+        <w:rPr>
+          <w:rFonts w:cs="Consolas"/>
+          <w:color w:val="000000"/>
+          <w:szCs w:val="20"/>
+          <w:lang w:val="en-US"/>
+        </w:rPr>
+      </w:pPr>
+      <w:r>
+        <w:rPr>
+          <w:rFonts w:cs="Consolas"/>
+          <w:b/>
+          <w:color w:val="000000"/>
+          <w:szCs w:val="20"/>
+          <w:lang w:val="en-US"/>
+        </w:rPr>
+        <w:t>-argument dependent lookup</w:t>
+      </w:r>
+      <w:r>
+        <w:rPr>
+          <w:rFonts w:cs="Consolas"/>
+          <w:b/>
+          <w:color w:val="000000"/>
+          <w:szCs w:val="20"/>
+          <w:lang w:val="en-US"/>
+        </w:rPr>
+        <w:t xml:space="preserve">: </w:t>
+      </w:r>
+      <w:r>
+        <w:rPr>
+          <w:rFonts w:cs="Consolas"/>
+          <w:color w:val="000000"/>
+          <w:szCs w:val="20"/>
+          <w:lang w:val="en-US"/>
+        </w:rPr>
+        <w:t>W</w:t>
+      </w:r>
+      <w:r>
+        <w:t>hen you use the sort function(algorithm.h), you don’t need to say std::, but when you use cout, numeric_limits (limits.h), vector(vector.h), string you need to use std::. This is because you give a vector as argument to the sort function call and because of argument dependent lookup, you dont need to use std:: for that sort function call.</w:t>
       </w:r>
     </w:p>
     <w:p>
@@ -13297,7 +15837,7 @@
 </file>
 
 <file path=customXml/itemProps1.xml><?xml version="1.0" encoding="utf-8"?>
-<ds:datastoreItem xmlns:ds="http://schemas.openxmlformats.org/officeDocument/2006/customXml" ds:itemID="{11DD8AE4-B273-44E9-B554-D84EA835E4AC}">
+<ds:datastoreItem xmlns:ds="http://schemas.openxmlformats.org/officeDocument/2006/customXml" ds:itemID="{5194E1F2-563D-48B8-A7C1-2CB5DB05677B}">
   <ds:schemaRefs>
     <ds:schemaRef ds:uri="http://schemas.openxmlformats.org/officeDocument/2006/bibliography"/>
   </ds:schemaRefs>

--- a/C++ Notes.docx
+++ b/C++ Notes.docx
@@ -5,6 +5,7 @@
     <w:p>
       <w:pPr>
         <w:pStyle w:val="ListParagraph"/>
+        <w:spacing w:line="240" w:lineRule="auto"/>
         <w:jc w:val="center"/>
         <w:rPr>
           <w:b/>
@@ -29,6 +30,7 @@
     <w:p>
       <w:pPr>
         <w:shd w:val="clear" w:color="auto" w:fill="4F81BD" w:themeFill="accent1"/>
+        <w:spacing w:line="240" w:lineRule="auto"/>
         <w:jc w:val="center"/>
         <w:rPr>
           <w:b/>
@@ -50,6 +52,7 @@
     <w:p>
       <w:pPr>
         <w:pStyle w:val="ListParagraph"/>
+        <w:spacing w:line="240" w:lineRule="auto"/>
         <w:rPr>
           <w:b/>
         </w:rPr>
@@ -62,6 +65,7 @@
           <w:ilvl w:val="0"/>
           <w:numId w:val="6"/>
         </w:numPr>
+        <w:spacing w:line="240" w:lineRule="auto"/>
         <w:rPr>
           <w:b/>
         </w:rPr>
@@ -74,13 +78,16 @@
       </w:r>
     </w:p>
     <w:p>
+      <w:pPr>
+        <w:spacing w:line="240" w:lineRule="auto"/>
+      </w:pPr>
       <w:r>
         <w:rPr>
           <w:noProof/>
           <w:lang w:val="en-US"/>
         </w:rPr>
         <w:drawing>
-          <wp:inline distT="0" distB="0" distL="0" distR="0" wp14:anchorId="4EE97859" wp14:editId="7AB70AC9">
+          <wp:inline distT="0" distB="0" distL="0" distR="0" wp14:anchorId="4A5969A5" wp14:editId="6336C25F">
             <wp:extent cx="5760720" cy="6221701"/>
             <wp:effectExtent l="0" t="0" r="0" b="8255"/>
             <wp:docPr id="2" name="Picture 2"/>
@@ -117,6 +124,9 @@
       </w:r>
     </w:p>
     <w:p>
+      <w:pPr>
+        <w:spacing w:line="240" w:lineRule="auto"/>
+      </w:pPr>
       <w:r>
         <w:rPr>
           <w:b/>
@@ -128,6 +138,9 @@
       </w:r>
     </w:p>
     <w:p>
+      <w:pPr>
+        <w:spacing w:line="240" w:lineRule="auto"/>
+      </w:pPr>
       <w:r>
         <w:lastRenderedPageBreak/>
         <w:pict>
@@ -166,7 +179,6 @@
         </w:pict>
       </w:r>
     </w:p>
-    <w:p/>
     <w:p>
       <w:pPr>
         <w:pStyle w:val="ListParagraph"/>
@@ -174,6 +186,7 @@
           <w:ilvl w:val="0"/>
           <w:numId w:val="6"/>
         </w:numPr>
+        <w:spacing w:line="240" w:lineRule="auto"/>
         <w:rPr>
           <w:b/>
         </w:rPr>
@@ -186,6 +199,9 @@
       </w:r>
     </w:p>
     <w:p>
+      <w:pPr>
+        <w:spacing w:line="240" w:lineRule="auto"/>
+      </w:pPr>
       <w:r>
         <w:t>-</w:t>
       </w:r>
@@ -224,6 +240,9 @@
       </w:r>
     </w:p>
     <w:p>
+      <w:pPr>
+        <w:spacing w:line="240" w:lineRule="auto"/>
+      </w:pPr>
       <w:r>
         <w:t>-You can assign a variable its maximum or minimum value.</w:t>
       </w:r>
@@ -368,6 +387,7 @@
     </w:p>
     <w:p>
       <w:pPr>
+        <w:spacing w:line="240" w:lineRule="auto"/>
         <w:rPr>
           <w:b/>
         </w:rPr>
@@ -458,13 +478,12 @@
         </w:rPr>
         <w:br/>
       </w:r>
-    </w:p>
-    <w:p>
-      <w:pPr>
+      <w:r>
         <w:rPr>
           <w:b/>
         </w:rPr>
-      </w:pPr>
+        <w:br/>
+      </w:r>
       <w:r>
         <w:rPr>
           <w:b/>
@@ -479,6 +498,9 @@
       </w:r>
     </w:p>
     <w:p>
+      <w:pPr>
+        <w:spacing w:line="240" w:lineRule="auto"/>
+      </w:pPr>
       <w:r>
         <w:t xml:space="preserve">In order to cast </w:t>
       </w:r>
@@ -562,7 +584,6 @@
         <w:br/>
       </w:r>
       <w:r>
-        <w:lastRenderedPageBreak/>
         <w:br/>
       </w:r>
       <w:r>
@@ -770,6 +791,7 @@
         <w:br/>
       </w:r>
       <w:r>
+        <w:lastRenderedPageBreak/>
         <w:t xml:space="preserve">   </w:t>
       </w:r>
       <w:r>
@@ -1283,24 +1305,80 @@
         <w:t xml:space="preserve">   </w:t>
       </w:r>
       <w:r>
-        <w:t>2000 % 256 = 208 // Every 256 we add to char bring us back to 0.</w:t>
-      </w:r>
-      <w:r>
-        <w:br/>
+        <w:t xml:space="preserve">  </w:t>
+      </w:r>
+      <w:r>
+        <w:t xml:space="preserve">2000 % 256 = 208 // Every 256 we add to char </w:t>
+      </w:r>
+      <w:r>
+        <w:t>will overflow</w:t>
+      </w:r>
+      <w:r>
+        <w:t xml:space="preserve"> us back to 0.</w:t>
+      </w:r>
+      <w:r>
+        <w:br/>
+      </w:r>
+      <w:r>
+        <w:t xml:space="preserve">  </w:t>
+      </w:r>
+      <w:r>
         <w:t xml:space="preserve">   208 – 128 = 80</w:t>
       </w:r>
       <w:r>
-        <w:t xml:space="preserve"> // We are at 0. We add 128 and we go to -128.</w:t>
-      </w:r>
-      <w:r>
-        <w:br/>
+        <w:t xml:space="preserve"> // We are at 0. </w:t>
+      </w:r>
+      <w:r>
+        <w:t xml:space="preserve">We need to add 208. Lets add 128 first </w:t>
+      </w:r>
+      <w:r>
+        <w:t xml:space="preserve">and </w:t>
+      </w:r>
+      <w:r>
+        <w:t>overflow to</w:t>
+      </w:r>
+      <w:r>
+        <w:t xml:space="preserve"> -128.</w:t>
+      </w:r>
+      <w:r>
+        <w:br/>
+      </w:r>
+      <w:r>
+        <w:t xml:space="preserve">  </w:t>
+      </w:r>
+      <w:r>
         <w:t xml:space="preserve">   -128 + 80 = -48</w:t>
       </w:r>
       <w:r>
-        <w:t xml:space="preserve"> // We are at -128. We add 80 to go to -48.</w:t>
-      </w:r>
-    </w:p>
-    <w:p>
+        <w:t xml:space="preserve"> // We are at -128. We add</w:t>
+      </w:r>
+      <w:r>
+        <w:t xml:space="preserve"> the remaining</w:t>
+      </w:r>
+      <w:r>
+        <w:t xml:space="preserve"> 80 and get</w:t>
+      </w:r>
+      <w:r>
+        <w:t xml:space="preserve"> to -48.</w:t>
+      </w:r>
+    </w:p>
+    <w:p>
+      <w:pPr>
+        <w:pStyle w:val="NoSpacing"/>
+      </w:pPr>
+    </w:p>
+    <w:p>
+      <w:pPr>
+        <w:pStyle w:val="NoSpacing"/>
+      </w:pPr>
+      <w:r>
+        <w:t xml:space="preserve">     -In order to see what really happens, open programmer mode of calculator, enter 2000. Go to inspect bit bit bit mode. Switch to 32 bit(word) mode. As you can see ...0000 0111 1101 0000 is positive 2000. When you take this 32 bit value and assign it to an 8 bit variable, only the 8 least significant bits are copied(switch to 8 bit(byte) mode). Which means the 8 bit variable we have has the bit value 1101 0000 which is negative 48.</w:t>
+      </w:r>
+    </w:p>
+    <w:p>
+      <w:pPr>
+        <w:spacing w:line="240" w:lineRule="auto"/>
+      </w:pPr>
       <w:r>
         <w:rPr>
           <w:b/>
@@ -1356,14 +1434,15 @@
         <w:t xml:space="preserve"> unlike Java.</w:t>
       </w:r>
     </w:p>
-    <w:p/>
-    <w:p/>
-    <w:p/>
-    <w:p/>
-    <w:p/>
+    <w:p>
+      <w:pPr>
+        <w:spacing w:line="240" w:lineRule="auto"/>
+      </w:pPr>
+    </w:p>
     <w:p>
       <w:pPr>
         <w:shd w:val="clear" w:color="auto" w:fill="4F81BD" w:themeFill="accent1"/>
+        <w:spacing w:line="240" w:lineRule="auto"/>
         <w:jc w:val="center"/>
         <w:rPr>
           <w:b/>
@@ -1379,13 +1458,13 @@
           <w:sz w:val="24"/>
           <w:szCs w:val="24"/>
         </w:rPr>
-        <w:lastRenderedPageBreak/>
         <w:t>Part 2</w:t>
       </w:r>
     </w:p>
     <w:p>
       <w:pPr>
         <w:pStyle w:val="ListParagraph"/>
+        <w:spacing w:line="240" w:lineRule="auto"/>
         <w:rPr>
           <w:b/>
         </w:rPr>
@@ -1398,6 +1477,7 @@
           <w:ilvl w:val="0"/>
           <w:numId w:val="6"/>
         </w:numPr>
+        <w:spacing w:line="240" w:lineRule="auto"/>
         <w:rPr>
           <w:b/>
         </w:rPr>
@@ -1410,6 +1490,9 @@
       </w:r>
     </w:p>
     <w:p>
+      <w:pPr>
+        <w:spacing w:line="240" w:lineRule="auto"/>
+      </w:pPr>
       <w:r>
         <w:rPr>
           <w:b/>
@@ -1436,6 +1519,9 @@
       </w:r>
     </w:p>
     <w:p>
+      <w:pPr>
+        <w:spacing w:line="240" w:lineRule="auto"/>
+      </w:pPr>
       <w:r>
         <w:rPr>
           <w:b/>
@@ -1470,65 +1556,15 @@
         <w:t xml:space="preserve"> is initialized with a value that is not known at compile time but never changes after initialization.</w:t>
       </w:r>
     </w:p>
-    <w:p/>
-    <w:p>
-      <w:pPr>
-        <w:pStyle w:val="ListParagraph"/>
-        <w:numPr>
-          <w:ilvl w:val="0"/>
-          <w:numId w:val="6"/>
-        </w:numPr>
-        <w:rPr>
-          <w:b/>
-        </w:rPr>
-      </w:pPr>
-      <w:r>
-        <w:rPr>
-          <w:b/>
-        </w:rPr>
-        <w:t>Terms</w:t>
-      </w:r>
-    </w:p>
-    <w:p>
-      <w:r>
-        <w:br/>
-      </w:r>
-      <w:r>
-        <w:br/>
-      </w:r>
-      <w:r>
-        <w:rPr>
-          <w:b/>
-        </w:rPr>
-        <w:br/>
-      </w:r>
-      <w:r>
-        <w:br/>
-      </w:r>
-    </w:p>
-    <w:p/>
-    <w:p/>
-    <w:p/>
-    <w:p/>
-    <w:p/>
-    <w:p/>
-    <w:p/>
-    <w:p/>
-    <w:p/>
-    <w:p/>
-    <w:p/>
-    <w:p/>
-    <w:p/>
-    <w:p/>
-    <w:p/>
-    <w:p/>
-    <w:p/>
-    <w:p/>
-    <w:p/>
-    <w:p/>
+    <w:p>
+      <w:pPr>
+        <w:spacing w:line="240" w:lineRule="auto"/>
+      </w:pPr>
+    </w:p>
     <w:p>
       <w:pPr>
         <w:shd w:val="clear" w:color="auto" w:fill="4F81BD" w:themeFill="accent1"/>
+        <w:spacing w:line="240" w:lineRule="auto"/>
         <w:jc w:val="center"/>
         <w:rPr>
           <w:b/>
@@ -1537,6 +1573,8 @@
           <w:szCs w:val="24"/>
         </w:rPr>
       </w:pPr>
+      <w:bookmarkStart w:id="0" w:name="_GoBack"/>
+      <w:bookmarkEnd w:id="0"/>
       <w:r>
         <w:rPr>
           <w:b/>
@@ -1550,6 +1588,7 @@
     </w:p>
     <w:p>
       <w:pPr>
+        <w:spacing w:line="240" w:lineRule="auto"/>
         <w:rPr>
           <w:lang w:eastAsia="tr-TR"/>
         </w:rPr>
@@ -1562,6 +1601,7 @@
           <w:ilvl w:val="0"/>
           <w:numId w:val="2"/>
         </w:numPr>
+        <w:spacing w:line="240" w:lineRule="auto"/>
         <w:rPr>
           <w:b/>
         </w:rPr>
@@ -2544,6 +2584,111 @@
           <w:rFonts w:ascii="Consolas" w:hAnsi="Consolas" w:cs="Consolas"/>
           <w:color w:val="000000"/>
           <w:sz w:val="20"/>
+          <w:szCs w:val="18"/>
+          <w:lang w:val="en-US"/>
+        </w:rPr>
+      </w:pPr>
+    </w:p>
+    <w:p>
+      <w:pPr>
+        <w:pStyle w:val="NoSpacing"/>
+        <w:rPr>
+          <w:rFonts w:ascii="Consolas" w:hAnsi="Consolas" w:cs="Consolas"/>
+          <w:color w:val="000000"/>
+          <w:sz w:val="20"/>
+          <w:szCs w:val="18"/>
+          <w:lang w:val="en-US"/>
+        </w:rPr>
+      </w:pPr>
+      <w:r>
+        <w:rPr>
+          <w:rFonts w:ascii="Consolas" w:hAnsi="Consolas" w:cs="Consolas"/>
+          <w:color w:val="000000"/>
+          <w:sz w:val="20"/>
+          <w:szCs w:val="18"/>
+          <w:lang w:val="en-US"/>
+        </w:rPr>
+        <w:t xml:space="preserve">-cin stops reading when it comes across a white space character. If you want to read until the end of the line, use getline which is part of </w:t>
+      </w:r>
+      <w:r>
+        <w:rPr>
+          <w:rFonts w:ascii="Consolas" w:hAnsi="Consolas" w:cs="Consolas"/>
+          <w:color w:val="A31515"/>
+          <w:sz w:val="19"/>
+          <w:szCs w:val="19"/>
+          <w:lang w:val="en-US"/>
+        </w:rPr>
+        <w:t xml:space="preserve">&lt;string&gt; </w:t>
+      </w:r>
+      <w:r>
+        <w:rPr>
+          <w:rFonts w:ascii="Consolas" w:hAnsi="Consolas" w:cs="Consolas"/>
+          <w:sz w:val="19"/>
+          <w:szCs w:val="19"/>
+          <w:lang w:val="en-US"/>
+        </w:rPr>
+        <w:t>heade</w:t>
+      </w:r>
+      <w:r>
+        <w:rPr>
+          <w:rFonts w:ascii="Consolas" w:hAnsi="Consolas" w:cs="Consolas"/>
+          <w:sz w:val="19"/>
+          <w:szCs w:val="19"/>
+          <w:lang w:val="en-US"/>
+        </w:rPr>
+        <w:t>r</w:t>
+      </w:r>
+      <w:r>
+        <w:rPr>
+          <w:rFonts w:ascii="Consolas" w:hAnsi="Consolas" w:cs="Consolas"/>
+          <w:sz w:val="19"/>
+          <w:szCs w:val="19"/>
+          <w:lang w:val="en-US"/>
+        </w:rPr>
+        <w:t>.</w:t>
+      </w:r>
+    </w:p>
+    <w:p>
+      <w:pPr>
+        <w:pStyle w:val="NoSpacing"/>
+        <w:rPr>
+          <w:rFonts w:ascii="Consolas" w:hAnsi="Consolas" w:cs="Consolas"/>
+          <w:color w:val="000000"/>
+          <w:sz w:val="20"/>
+          <w:szCs w:val="18"/>
+          <w:lang w:val="en-US"/>
+        </w:rPr>
+      </w:pPr>
+    </w:p>
+    <w:p>
+      <w:pPr>
+        <w:pStyle w:val="NoSpacing"/>
+        <w:rPr>
+          <w:rFonts w:ascii="Consolas" w:hAnsi="Consolas" w:cs="Consolas"/>
+          <w:color w:val="000000"/>
+          <w:sz w:val="20"/>
+          <w:szCs w:val="18"/>
+          <w:lang w:val="en-US"/>
+        </w:rPr>
+      </w:pPr>
+      <w:r>
+        <w:rPr>
+          <w:rFonts w:ascii="Consolas" w:hAnsi="Consolas" w:cs="Consolas"/>
+          <w:color w:val="000000"/>
+          <w:sz w:val="20"/>
+          <w:szCs w:val="18"/>
+          <w:lang w:val="en-US"/>
+        </w:rPr>
+        <w:t xml:space="preserve">   getline(cin, name);</w:t>
+      </w:r>
+    </w:p>
+    <w:p>
+      <w:pPr>
+        <w:pStyle w:val="NoSpacing"/>
+        <w:rPr>
+          <w:rFonts w:ascii="Consolas" w:hAnsi="Consolas" w:cs="Consolas"/>
+          <w:color w:val="000000"/>
+          <w:sz w:val="20"/>
           <w:szCs w:val="19"/>
           <w:lang w:val="en-US"/>
         </w:rPr>
@@ -2594,8 +2739,6 @@
       <w:r>
         <w:t>We often use conditional operator to write concise code. C++ exercise 4.11 is an example to this.</w:t>
       </w:r>
-      <w:bookmarkStart w:id="0" w:name="_GoBack"/>
-      <w:bookmarkEnd w:id="0"/>
       <w:r>
         <w:rPr>
           <w:b/>
@@ -2802,10 +2945,14 @@
       </w:pPr>
     </w:p>
     <w:p>
+      <w:pPr>
+        <w:spacing w:line="240" w:lineRule="auto"/>
+      </w:pPr>
       <w:r>
         <w:rPr>
           <w:b/>
         </w:rPr>
+        <w:lastRenderedPageBreak/>
         <w:t>-switch</w:t>
       </w:r>
       <w:r>
@@ -2829,6 +2976,7 @@
     </w:p>
     <w:p>
       <w:pPr>
+        <w:spacing w:line="240" w:lineRule="auto"/>
         <w:rPr>
           <w:b/>
           <w:color w:val="0000FF"/>
@@ -2840,14 +2988,15 @@
           <w:b/>
           <w:lang w:val="en-US"/>
         </w:rPr>
-        <w:lastRenderedPageBreak/>
         <w:t>-for</w:t>
       </w:r>
     </w:p>
     <w:p>
       <w:pPr>
-        <w:rPr>
-          <w:rFonts w:ascii="Consolas" w:hAnsi="Consolas"/>
+        <w:spacing w:line="240" w:lineRule="auto"/>
+        <w:rPr>
+          <w:rFonts w:ascii="Consolas" w:hAnsi="Consolas"/>
+          <w:sz w:val="20"/>
           <w:lang w:val="en-US"/>
         </w:rPr>
       </w:pPr>
@@ -2923,16 +3072,40 @@
           <w:sz w:val="20"/>
           <w:lang w:val="en-US"/>
         </w:rPr>
-        <w:t xml:space="preserve">.size() - 1) - counter); counter &lt;      </w:t>
-      </w:r>
-      <w:r>
-        <w:rPr>
-          <w:rFonts w:ascii="Consolas" w:hAnsi="Consolas"/>
-          <w:sz w:val="20"/>
-          <w:lang w:val="en-US"/>
-        </w:rPr>
-        <w:br/>
-        <w:t xml:space="preserve">      rightCounter; counter++)</w:t>
+        <w:t xml:space="preserve">.size() - 1) - counter); </w:t>
+      </w:r>
+      <w:r>
+        <w:rPr>
+          <w:rFonts w:ascii="Consolas" w:hAnsi="Consolas"/>
+          <w:sz w:val="20"/>
+          <w:lang w:val="en-US"/>
+        </w:rPr>
+        <w:br/>
+        <w:t xml:space="preserve">      </w:t>
+      </w:r>
+      <w:r>
+        <w:rPr>
+          <w:rFonts w:ascii="Consolas" w:hAnsi="Consolas"/>
+          <w:sz w:val="20"/>
+          <w:lang w:val="en-US"/>
+        </w:rPr>
+        <w:t>counter</w:t>
+      </w:r>
+      <w:r>
+        <w:rPr>
+          <w:rFonts w:ascii="Consolas" w:hAnsi="Consolas"/>
+          <w:sz w:val="20"/>
+          <w:lang w:val="en-US"/>
+        </w:rPr>
+        <w:t xml:space="preserve"> </w:t>
+      </w:r>
+      <w:r>
+        <w:rPr>
+          <w:rFonts w:ascii="Consolas" w:hAnsi="Consolas"/>
+          <w:sz w:val="20"/>
+          <w:lang w:val="en-US"/>
+        </w:rPr>
+        <w:t>&lt; rightCounter; counter++)</w:t>
       </w:r>
       <w:r>
         <w:rPr>
@@ -4186,6 +4359,7 @@
         <w:br/>
       </w:r>
       <w:r>
+        <w:lastRenderedPageBreak/>
         <w:br/>
       </w:r>
       <w:r>
@@ -4217,7 +4391,6 @@
           <w:rFonts w:ascii="Consolas" w:hAnsi="Consolas"/>
           <w:sz w:val="20"/>
         </w:rPr>
-        <w:lastRenderedPageBreak/>
         <w:br/>
       </w:r>
       <w:r>
@@ -4396,16 +4569,11 @@
         </w:rPr>
         <w:t>Errors</w:t>
       </w:r>
-    </w:p>
-    <w:p>
-      <w:pPr>
-        <w:autoSpaceDE w:val="0"/>
-        <w:autoSpaceDN w:val="0"/>
-        <w:adjustRightInd w:val="0"/>
-        <w:spacing w:after="0" w:line="240" w:lineRule="auto"/>
-      </w:pPr>
-      <w:r>
-        <w:br/>
+      <w:r>
+        <w:rPr>
+          <w:b/>
+        </w:rPr>
+        <w:t xml:space="preserve"> </w:t>
       </w:r>
       <w:hyperlink r:id="rId13" w:history="1">
         <w:r>
@@ -4415,15 +4583,6 @@
           <w:t>See error section of "C Notes" file</w:t>
         </w:r>
       </w:hyperlink>
-      <w:r>
-        <w:br/>
-      </w:r>
-      <w:r>
-        <w:br/>
-      </w:r>
-      <w:r>
-        <w:t>-When we are checking arguments of a function, that check should usually be done in the function, not by the function caller.</w:t>
-      </w:r>
     </w:p>
     <w:p>
       <w:pPr>
@@ -4431,76 +4590,12 @@
         <w:autoSpaceDN w:val="0"/>
         <w:adjustRightInd w:val="0"/>
         <w:spacing w:after="0" w:line="240" w:lineRule="auto"/>
-        <w:rPr>
-          <w:rFonts w:ascii="Consolas" w:hAnsi="Consolas" w:cs="Consolas"/>
-          <w:color w:val="000000"/>
-          <w:sz w:val="20"/>
-          <w:szCs w:val="19"/>
-          <w:lang w:val="en-US"/>
-        </w:rPr>
-      </w:pPr>
-      <w:r>
-        <w:br/>
-        <w:t>-C++ provides a mechanism to help deal with errors: exceptions. The fundamental idea is to seperate detection of an error (which should be done in a called function)</w:t>
-      </w:r>
-      <w:r>
-        <w:t xml:space="preserve"> from the handling of an error (which should be done in the calling function) while ensuring that a detected error cannot be ignored; that is, exceptions provide a mechanism that allows us to combine the best of the various approaches to error handling.</w:t>
-      </w:r>
-      <w:r>
-        <w:br/>
-      </w:r>
-      <w:r>
-        <w:br/>
-      </w:r>
-      <w:r>
-        <w:rPr>
-          <w:rFonts w:ascii="Consolas" w:hAnsi="Consolas" w:cs="Consolas"/>
-          <w:color w:val="0000FF"/>
-          <w:sz w:val="20"/>
-          <w:szCs w:val="19"/>
-          <w:lang w:val="en-US"/>
-        </w:rPr>
-        <w:t xml:space="preserve">   </w:t>
-      </w:r>
-      <w:r>
-        <w:rPr>
-          <w:rFonts w:ascii="Consolas" w:hAnsi="Consolas" w:cs="Consolas"/>
-          <w:color w:val="0000FF"/>
-          <w:sz w:val="20"/>
-          <w:szCs w:val="19"/>
-          <w:lang w:val="en-US"/>
-        </w:rPr>
-        <w:t>class</w:t>
-      </w:r>
-      <w:r>
-        <w:rPr>
-          <w:rFonts w:ascii="Consolas" w:hAnsi="Consolas" w:cs="Consolas"/>
-          <w:color w:val="000000"/>
-          <w:sz w:val="20"/>
-          <w:szCs w:val="19"/>
-          <w:lang w:val="en-US"/>
-        </w:rPr>
-        <w:t xml:space="preserve"> </w:t>
-      </w:r>
-      <w:r>
-        <w:rPr>
-          <w:rFonts w:ascii="Consolas" w:hAnsi="Consolas" w:cs="Consolas"/>
-          <w:color w:val="2B91AF"/>
-          <w:sz w:val="20"/>
-          <w:szCs w:val="19"/>
-          <w:lang w:val="en-US"/>
-        </w:rPr>
-        <w:t>Bad_area</w:t>
-      </w:r>
-      <w:r>
-        <w:rPr>
-          <w:rFonts w:ascii="Consolas" w:hAnsi="Consolas" w:cs="Consolas"/>
-          <w:color w:val="000000"/>
-          <w:sz w:val="20"/>
-          <w:szCs w:val="19"/>
-          <w:lang w:val="en-US"/>
-        </w:rPr>
-        <w:t xml:space="preserve"> { };</w:t>
+      </w:pPr>
+      <w:r>
+        <w:br/>
+      </w:r>
+      <w:r>
+        <w:t>-When we are checking arguments of a function, that check should usually be done in the function, not by the function caller.</w:t>
       </w:r>
     </w:p>
     <w:p>
@@ -4517,6 +4612,69 @@
           <w:lang w:val="en-US"/>
         </w:rPr>
       </w:pPr>
+      <w:r>
+        <w:br/>
+        <w:t>-C++ provides a mechanism to help deal with errors: exceptions. The fundamental idea is to seperate detection of an error (which should be done in a called function)</w:t>
+      </w:r>
+      <w:r>
+        <w:t xml:space="preserve"> from the handling of an error (which should be done in the calling function) while ensuring that a detected error cannot be ignored; that is, exceptions provide a mechanism that allows us to combine the best of the various approaches to error handling.</w:t>
+      </w:r>
+      <w:r>
+        <w:br/>
+      </w:r>
+      <w:r>
+        <w:br/>
+      </w:r>
+      <w:r>
+        <w:rPr>
+          <w:rFonts w:ascii="Consolas" w:hAnsi="Consolas" w:cs="Consolas"/>
+          <w:color w:val="0000FF"/>
+          <w:sz w:val="20"/>
+          <w:szCs w:val="19"/>
+          <w:lang w:val="en-US"/>
+        </w:rPr>
+        <w:t xml:space="preserve">   </w:t>
+      </w:r>
+      <w:r>
+        <w:rPr>
+          <w:rFonts w:ascii="Consolas" w:hAnsi="Consolas" w:cs="Consolas"/>
+          <w:color w:val="0000FF"/>
+          <w:sz w:val="20"/>
+          <w:szCs w:val="19"/>
+          <w:lang w:val="en-US"/>
+        </w:rPr>
+        <w:t>class</w:t>
+      </w:r>
+      <w:r>
+        <w:rPr>
+          <w:rFonts w:ascii="Consolas" w:hAnsi="Consolas" w:cs="Consolas"/>
+          <w:color w:val="000000"/>
+          <w:sz w:val="20"/>
+          <w:szCs w:val="19"/>
+          <w:lang w:val="en-US"/>
+        </w:rPr>
+        <w:t xml:space="preserve"> </w:t>
+      </w:r>
+      <w:r>
+        <w:rPr>
+          <w:rFonts w:ascii="Consolas" w:hAnsi="Consolas" w:cs="Consolas"/>
+          <w:color w:val="2B91AF"/>
+          <w:sz w:val="20"/>
+          <w:szCs w:val="19"/>
+          <w:lang w:val="en-US"/>
+        </w:rPr>
+        <w:t>Bad_area</w:t>
+      </w:r>
+      <w:r>
+        <w:rPr>
+          <w:rFonts w:ascii="Consolas" w:hAnsi="Consolas" w:cs="Consolas"/>
+          <w:color w:val="000000"/>
+          <w:sz w:val="20"/>
+          <w:szCs w:val="19"/>
+          <w:lang w:val="en-US"/>
+        </w:rPr>
+        <w:t xml:space="preserve"> { };</w:t>
+      </w:r>
     </w:p>
     <w:p>
       <w:pPr>
@@ -4532,116 +4690,6 @@
           <w:lang w:val="en-US"/>
         </w:rPr>
       </w:pPr>
-      <w:r>
-        <w:rPr>
-          <w:rFonts w:ascii="Consolas" w:hAnsi="Consolas" w:cs="Consolas"/>
-          <w:color w:val="0000FF"/>
-          <w:sz w:val="20"/>
-          <w:szCs w:val="19"/>
-          <w:lang w:val="en-US"/>
-        </w:rPr>
-        <w:t xml:space="preserve">   </w:t>
-      </w:r>
-      <w:r>
-        <w:rPr>
-          <w:rFonts w:ascii="Consolas" w:hAnsi="Consolas" w:cs="Consolas"/>
-          <w:color w:val="0000FF"/>
-          <w:sz w:val="20"/>
-          <w:szCs w:val="19"/>
-          <w:lang w:val="en-US"/>
-        </w:rPr>
-        <w:t>int</w:t>
-      </w:r>
-      <w:r>
-        <w:rPr>
-          <w:rFonts w:ascii="Consolas" w:hAnsi="Consolas" w:cs="Consolas"/>
-          <w:color w:val="000000"/>
-          <w:sz w:val="20"/>
-          <w:szCs w:val="19"/>
-          <w:lang w:val="en-US"/>
-        </w:rPr>
-        <w:t xml:space="preserve"> area(</w:t>
-      </w:r>
-      <w:r>
-        <w:rPr>
-          <w:rFonts w:ascii="Consolas" w:hAnsi="Consolas" w:cs="Consolas"/>
-          <w:color w:val="0000FF"/>
-          <w:sz w:val="20"/>
-          <w:szCs w:val="19"/>
-          <w:lang w:val="en-US"/>
-        </w:rPr>
-        <w:t>int</w:t>
-      </w:r>
-      <w:r>
-        <w:rPr>
-          <w:rFonts w:ascii="Consolas" w:hAnsi="Consolas" w:cs="Consolas"/>
-          <w:color w:val="000000"/>
-          <w:sz w:val="20"/>
-          <w:szCs w:val="19"/>
-          <w:lang w:val="en-US"/>
-        </w:rPr>
-        <w:t xml:space="preserve"> </w:t>
-      </w:r>
-      <w:r>
-        <w:rPr>
-          <w:rFonts w:ascii="Consolas" w:hAnsi="Consolas" w:cs="Consolas"/>
-          <w:color w:val="808080"/>
-          <w:sz w:val="20"/>
-          <w:szCs w:val="19"/>
-          <w:lang w:val="en-US"/>
-        </w:rPr>
-        <w:t>length</w:t>
-      </w:r>
-      <w:r>
-        <w:rPr>
-          <w:rFonts w:ascii="Consolas" w:hAnsi="Consolas" w:cs="Consolas"/>
-          <w:color w:val="000000"/>
-          <w:sz w:val="20"/>
-          <w:szCs w:val="19"/>
-          <w:lang w:val="en-US"/>
-        </w:rPr>
-        <w:t xml:space="preserve">, </w:t>
-      </w:r>
-      <w:r>
-        <w:rPr>
-          <w:rFonts w:ascii="Consolas" w:hAnsi="Consolas" w:cs="Consolas"/>
-          <w:color w:val="0000FF"/>
-          <w:sz w:val="20"/>
-          <w:szCs w:val="19"/>
-          <w:lang w:val="en-US"/>
-        </w:rPr>
-        <w:t>int</w:t>
-      </w:r>
-      <w:r>
-        <w:rPr>
-          <w:rFonts w:ascii="Consolas" w:hAnsi="Consolas" w:cs="Consolas"/>
-          <w:color w:val="000000"/>
-          <w:sz w:val="20"/>
-          <w:szCs w:val="19"/>
-          <w:lang w:val="en-US"/>
-        </w:rPr>
-        <w:t xml:space="preserve"> </w:t>
-      </w:r>
-      <w:r>
-        <w:rPr>
-          <w:rFonts w:ascii="Consolas" w:hAnsi="Consolas" w:cs="Consolas"/>
-          <w:color w:val="808080"/>
-          <w:sz w:val="20"/>
-          <w:szCs w:val="19"/>
-          <w:lang w:val="en-US"/>
-        </w:rPr>
-        <w:t>width</w:t>
-      </w:r>
-      <w:r>
-        <w:rPr>
-          <w:rFonts w:ascii="Consolas" w:hAnsi="Consolas" w:cs="Consolas"/>
-          <w:color w:val="000000"/>
-          <w:sz w:val="20"/>
-          <w:szCs w:val="19"/>
-          <w:lang w:val="en-US"/>
-        </w:rPr>
-        <w:t>)</w:t>
-      </w:r>
     </w:p>
     <w:p>
       <w:pPr>
@@ -4670,12 +4718,102 @@
       <w:r>
         <w:rPr>
           <w:rFonts w:ascii="Consolas" w:hAnsi="Consolas" w:cs="Consolas"/>
-          <w:color w:val="000000"/>
-          <w:sz w:val="20"/>
-          <w:szCs w:val="19"/>
-          <w:lang w:val="en-US"/>
-        </w:rPr>
-        <w:t>{</w:t>
+          <w:color w:val="0000FF"/>
+          <w:sz w:val="20"/>
+          <w:szCs w:val="19"/>
+          <w:lang w:val="en-US"/>
+        </w:rPr>
+        <w:t>int</w:t>
+      </w:r>
+      <w:r>
+        <w:rPr>
+          <w:rFonts w:ascii="Consolas" w:hAnsi="Consolas" w:cs="Consolas"/>
+          <w:color w:val="000000"/>
+          <w:sz w:val="20"/>
+          <w:szCs w:val="19"/>
+          <w:lang w:val="en-US"/>
+        </w:rPr>
+        <w:t xml:space="preserve"> area(</w:t>
+      </w:r>
+      <w:r>
+        <w:rPr>
+          <w:rFonts w:ascii="Consolas" w:hAnsi="Consolas" w:cs="Consolas"/>
+          <w:color w:val="0000FF"/>
+          <w:sz w:val="20"/>
+          <w:szCs w:val="19"/>
+          <w:lang w:val="en-US"/>
+        </w:rPr>
+        <w:t>int</w:t>
+      </w:r>
+      <w:r>
+        <w:rPr>
+          <w:rFonts w:ascii="Consolas" w:hAnsi="Consolas" w:cs="Consolas"/>
+          <w:color w:val="000000"/>
+          <w:sz w:val="20"/>
+          <w:szCs w:val="19"/>
+          <w:lang w:val="en-US"/>
+        </w:rPr>
+        <w:t xml:space="preserve"> </w:t>
+      </w:r>
+      <w:r>
+        <w:rPr>
+          <w:rFonts w:ascii="Consolas" w:hAnsi="Consolas" w:cs="Consolas"/>
+          <w:color w:val="808080"/>
+          <w:sz w:val="20"/>
+          <w:szCs w:val="19"/>
+          <w:lang w:val="en-US"/>
+        </w:rPr>
+        <w:t>length</w:t>
+      </w:r>
+      <w:r>
+        <w:rPr>
+          <w:rFonts w:ascii="Consolas" w:hAnsi="Consolas" w:cs="Consolas"/>
+          <w:color w:val="000000"/>
+          <w:sz w:val="20"/>
+          <w:szCs w:val="19"/>
+          <w:lang w:val="en-US"/>
+        </w:rPr>
+        <w:t xml:space="preserve">, </w:t>
+      </w:r>
+      <w:r>
+        <w:rPr>
+          <w:rFonts w:ascii="Consolas" w:hAnsi="Consolas" w:cs="Consolas"/>
+          <w:color w:val="0000FF"/>
+          <w:sz w:val="20"/>
+          <w:szCs w:val="19"/>
+          <w:lang w:val="en-US"/>
+        </w:rPr>
+        <w:t>int</w:t>
+      </w:r>
+      <w:r>
+        <w:rPr>
+          <w:rFonts w:ascii="Consolas" w:hAnsi="Consolas" w:cs="Consolas"/>
+          <w:color w:val="000000"/>
+          <w:sz w:val="20"/>
+          <w:szCs w:val="19"/>
+          <w:lang w:val="en-US"/>
+        </w:rPr>
+        <w:t xml:space="preserve"> </w:t>
+      </w:r>
+      <w:r>
+        <w:rPr>
+          <w:rFonts w:ascii="Consolas" w:hAnsi="Consolas" w:cs="Consolas"/>
+          <w:color w:val="808080"/>
+          <w:sz w:val="20"/>
+          <w:szCs w:val="19"/>
+          <w:lang w:val="en-US"/>
+        </w:rPr>
+        <w:t>width</w:t>
+      </w:r>
+      <w:r>
+        <w:rPr>
+          <w:rFonts w:ascii="Consolas" w:hAnsi="Consolas" w:cs="Consolas"/>
+          <w:color w:val="000000"/>
+          <w:sz w:val="20"/>
+          <w:szCs w:val="19"/>
+          <w:lang w:val="en-US"/>
+        </w:rPr>
+        <w:t>)</w:t>
       </w:r>
     </w:p>
     <w:p>
@@ -4700,67 +4838,17 @@
           <w:szCs w:val="19"/>
           <w:lang w:val="en-US"/>
         </w:rPr>
-        <w:t xml:space="preserve">      </w:t>
-      </w:r>
-      <w:r>
-        <w:rPr>
-          <w:rFonts w:ascii="Consolas" w:hAnsi="Consolas" w:cs="Consolas"/>
-          <w:color w:val="0000FF"/>
-          <w:sz w:val="20"/>
-          <w:szCs w:val="19"/>
-          <w:lang w:val="en-US"/>
-        </w:rPr>
-        <w:t>if</w:t>
-      </w:r>
-      <w:r>
-        <w:rPr>
-          <w:rFonts w:ascii="Consolas" w:hAnsi="Consolas" w:cs="Consolas"/>
-          <w:color w:val="000000"/>
-          <w:sz w:val="20"/>
-          <w:szCs w:val="19"/>
-          <w:lang w:val="en-US"/>
-        </w:rPr>
-        <w:t xml:space="preserve"> (</w:t>
-      </w:r>
-      <w:r>
-        <w:rPr>
-          <w:rFonts w:ascii="Consolas" w:hAnsi="Consolas" w:cs="Consolas"/>
-          <w:color w:val="808080"/>
-          <w:sz w:val="20"/>
-          <w:szCs w:val="19"/>
-          <w:lang w:val="en-US"/>
-        </w:rPr>
-        <w:t>length</w:t>
-      </w:r>
-      <w:r>
-        <w:rPr>
-          <w:rFonts w:ascii="Consolas" w:hAnsi="Consolas" w:cs="Consolas"/>
-          <w:color w:val="000000"/>
-          <w:sz w:val="20"/>
-          <w:szCs w:val="19"/>
-          <w:lang w:val="en-US"/>
-        </w:rPr>
-        <w:t xml:space="preserve"> &lt;= 0 || </w:t>
-      </w:r>
-      <w:r>
-        <w:rPr>
-          <w:rFonts w:ascii="Consolas" w:hAnsi="Consolas" w:cs="Consolas"/>
-          <w:color w:val="808080"/>
-          <w:sz w:val="20"/>
-          <w:szCs w:val="19"/>
-          <w:lang w:val="en-US"/>
-        </w:rPr>
-        <w:t>width</w:t>
-      </w:r>
-      <w:r>
-        <w:rPr>
-          <w:rFonts w:ascii="Consolas" w:hAnsi="Consolas" w:cs="Consolas"/>
-          <w:color w:val="000000"/>
-          <w:sz w:val="20"/>
-          <w:szCs w:val="19"/>
-          <w:lang w:val="en-US"/>
-        </w:rPr>
-        <w:t xml:space="preserve"> &lt;= 0)</w:t>
+        <w:t xml:space="preserve">   </w:t>
+      </w:r>
+      <w:r>
+        <w:rPr>
+          <w:rFonts w:ascii="Consolas" w:hAnsi="Consolas" w:cs="Consolas"/>
+          <w:color w:val="000000"/>
+          <w:sz w:val="20"/>
+          <w:szCs w:val="19"/>
+          <w:lang w:val="en-US"/>
+        </w:rPr>
+        <w:t>{</w:t>
       </w:r>
     </w:p>
     <w:p>
@@ -4795,37 +4883,57 @@
           <w:szCs w:val="19"/>
           <w:lang w:val="en-US"/>
         </w:rPr>
-        <w:t>throw</w:t>
-      </w:r>
-      <w:r>
-        <w:rPr>
-          <w:rFonts w:ascii="Consolas" w:hAnsi="Consolas" w:cs="Consolas"/>
-          <w:color w:val="000000"/>
-          <w:sz w:val="20"/>
-          <w:szCs w:val="19"/>
-          <w:lang w:val="en-US"/>
-        </w:rPr>
-        <w:t xml:space="preserve"> </w:t>
-      </w:r>
-      <w:r>
-        <w:rPr>
-          <w:rFonts w:ascii="Consolas" w:hAnsi="Consolas" w:cs="Consolas"/>
-          <w:color w:val="2B91AF"/>
-          <w:sz w:val="20"/>
-          <w:szCs w:val="19"/>
-          <w:lang w:val="en-US"/>
-        </w:rPr>
-        <w:t>Bad_area</w:t>
-      </w:r>
-      <w:r>
-        <w:rPr>
-          <w:rFonts w:ascii="Consolas" w:hAnsi="Consolas" w:cs="Consolas"/>
-          <w:color w:val="000000"/>
-          <w:sz w:val="20"/>
-          <w:szCs w:val="19"/>
-          <w:lang w:val="en-US"/>
-        </w:rPr>
-        <w:t>{};</w:t>
+        <w:t>if</w:t>
+      </w:r>
+      <w:r>
+        <w:rPr>
+          <w:rFonts w:ascii="Consolas" w:hAnsi="Consolas" w:cs="Consolas"/>
+          <w:color w:val="000000"/>
+          <w:sz w:val="20"/>
+          <w:szCs w:val="19"/>
+          <w:lang w:val="en-US"/>
+        </w:rPr>
+        <w:t xml:space="preserve"> (</w:t>
+      </w:r>
+      <w:r>
+        <w:rPr>
+          <w:rFonts w:ascii="Consolas" w:hAnsi="Consolas" w:cs="Consolas"/>
+          <w:color w:val="808080"/>
+          <w:sz w:val="20"/>
+          <w:szCs w:val="19"/>
+          <w:lang w:val="en-US"/>
+        </w:rPr>
+        <w:t>length</w:t>
+      </w:r>
+      <w:r>
+        <w:rPr>
+          <w:rFonts w:ascii="Consolas" w:hAnsi="Consolas" w:cs="Consolas"/>
+          <w:color w:val="000000"/>
+          <w:sz w:val="20"/>
+          <w:szCs w:val="19"/>
+          <w:lang w:val="en-US"/>
+        </w:rPr>
+        <w:t xml:space="preserve"> &lt;= 0 || </w:t>
+      </w:r>
+      <w:r>
+        <w:rPr>
+          <w:rFonts w:ascii="Consolas" w:hAnsi="Consolas" w:cs="Consolas"/>
+          <w:color w:val="808080"/>
+          <w:sz w:val="20"/>
+          <w:szCs w:val="19"/>
+          <w:lang w:val="en-US"/>
+        </w:rPr>
+        <w:t>width</w:t>
+      </w:r>
+      <w:r>
+        <w:rPr>
+          <w:rFonts w:ascii="Consolas" w:hAnsi="Consolas" w:cs="Consolas"/>
+          <w:color w:val="000000"/>
+          <w:sz w:val="20"/>
+          <w:szCs w:val="19"/>
+          <w:lang w:val="en-US"/>
+        </w:rPr>
+        <w:t xml:space="preserve"> &lt;= 0)</w:t>
       </w:r>
     </w:p>
     <w:p>
@@ -4850,17 +4958,47 @@
           <w:szCs w:val="19"/>
           <w:lang w:val="en-US"/>
         </w:rPr>
-        <w:t xml:space="preserve">   </w:t>
-      </w:r>
-      <w:r>
-        <w:rPr>
-          <w:rFonts w:ascii="Consolas" w:hAnsi="Consolas" w:cs="Consolas"/>
-          <w:color w:val="000000"/>
-          <w:sz w:val="20"/>
-          <w:szCs w:val="19"/>
-          <w:lang w:val="en-US"/>
-        </w:rPr>
-        <w:t>}</w:t>
+        <w:t xml:space="preserve">      </w:t>
+      </w:r>
+      <w:r>
+        <w:rPr>
+          <w:rFonts w:ascii="Consolas" w:hAnsi="Consolas" w:cs="Consolas"/>
+          <w:color w:val="0000FF"/>
+          <w:sz w:val="20"/>
+          <w:szCs w:val="19"/>
+          <w:lang w:val="en-US"/>
+        </w:rPr>
+        <w:t>throw</w:t>
+      </w:r>
+      <w:r>
+        <w:rPr>
+          <w:rFonts w:ascii="Consolas" w:hAnsi="Consolas" w:cs="Consolas"/>
+          <w:color w:val="000000"/>
+          <w:sz w:val="20"/>
+          <w:szCs w:val="19"/>
+          <w:lang w:val="en-US"/>
+        </w:rPr>
+        <w:t xml:space="preserve"> </w:t>
+      </w:r>
+      <w:r>
+        <w:rPr>
+          <w:rFonts w:ascii="Consolas" w:hAnsi="Consolas" w:cs="Consolas"/>
+          <w:color w:val="2B91AF"/>
+          <w:sz w:val="20"/>
+          <w:szCs w:val="19"/>
+          <w:lang w:val="en-US"/>
+        </w:rPr>
+        <w:t>Bad_area</w:t>
+      </w:r>
+      <w:r>
+        <w:rPr>
+          <w:rFonts w:ascii="Consolas" w:hAnsi="Consolas" w:cs="Consolas"/>
+          <w:color w:val="000000"/>
+          <w:sz w:val="20"/>
+          <w:szCs w:val="19"/>
+          <w:lang w:val="en-US"/>
+        </w:rPr>
+        <w:t>{};</w:t>
       </w:r>
     </w:p>
     <w:p>
@@ -4877,6 +5015,26 @@
           <w:lang w:val="en-US"/>
         </w:rPr>
       </w:pPr>
+      <w:r>
+        <w:rPr>
+          <w:rFonts w:ascii="Consolas" w:hAnsi="Consolas" w:cs="Consolas"/>
+          <w:color w:val="0000FF"/>
+          <w:sz w:val="20"/>
+          <w:szCs w:val="19"/>
+          <w:lang w:val="en-US"/>
+        </w:rPr>
+        <w:t xml:space="preserve">   </w:t>
+      </w:r>
+      <w:r>
+        <w:rPr>
+          <w:rFonts w:ascii="Consolas" w:hAnsi="Consolas" w:cs="Consolas"/>
+          <w:color w:val="000000"/>
+          <w:sz w:val="20"/>
+          <w:szCs w:val="19"/>
+          <w:lang w:val="en-US"/>
+        </w:rPr>
+        <w:t>}</w:t>
+      </w:r>
     </w:p>
     <w:p>
       <w:pPr>
@@ -4892,47 +5050,6 @@
           <w:lang w:val="en-US"/>
         </w:rPr>
       </w:pPr>
-      <w:r>
-        <w:rPr>
-          <w:rFonts w:ascii="Consolas" w:hAnsi="Consolas" w:cs="Consolas"/>
-          <w:color w:val="0000FF"/>
-          <w:sz w:val="20"/>
-          <w:szCs w:val="19"/>
-          <w:lang w:val="en-US"/>
-        </w:rPr>
-        <w:t xml:space="preserve">   </w:t>
-      </w:r>
-      <w:r>
-        <w:rPr>
-          <w:rFonts w:ascii="Consolas" w:hAnsi="Consolas" w:cs="Consolas"/>
-          <w:color w:val="0000FF"/>
-          <w:sz w:val="20"/>
-          <w:szCs w:val="19"/>
-          <w:lang w:val="en-US"/>
-        </w:rPr>
-        <w:t>int</w:t>
-      </w:r>
-      <w:r>
-        <w:rPr>
-          <w:rFonts w:ascii="Consolas" w:hAnsi="Consolas" w:cs="Consolas"/>
-          <w:color w:val="000000"/>
-          <w:sz w:val="20"/>
-          <w:szCs w:val="19"/>
-          <w:lang w:val="en-US"/>
-        </w:rPr>
-        <w:t xml:space="preserve"> main()</w:t>
-      </w:r>
-      <w:r>
-        <w:rPr>
-          <w:rFonts w:ascii="Consolas" w:hAnsi="Consolas" w:cs="Consolas"/>
-          <w:color w:val="000000"/>
-          <w:sz w:val="20"/>
-          <w:szCs w:val="19"/>
-          <w:lang w:val="en-US"/>
-        </w:rPr>
-        <w:br/>
-        <w:t xml:space="preserve">   {</w:t>
-      </w:r>
     </w:p>
     <w:p>
       <w:pPr>
@@ -4956,7 +5073,7 @@
           <w:szCs w:val="19"/>
           <w:lang w:val="en-US"/>
         </w:rPr>
-        <w:t xml:space="preserve">      </w:t>
+        <w:t xml:space="preserve">   </w:t>
       </w:r>
       <w:r>
         <w:rPr>
@@ -4966,17 +5083,28 @@
           <w:szCs w:val="19"/>
           <w:lang w:val="en-US"/>
         </w:rPr>
-        <w:t>try</w:t>
-      </w:r>
-      <w:r>
-        <w:rPr>
-          <w:rFonts w:ascii="Consolas" w:hAnsi="Consolas" w:cs="Consolas"/>
-          <w:color w:val="000000"/>
-          <w:sz w:val="20"/>
-          <w:szCs w:val="19"/>
-          <w:lang w:val="en-US"/>
-        </w:rPr>
-        <w:t xml:space="preserve"> {</w:t>
+        <w:t>int</w:t>
+      </w:r>
+      <w:r>
+        <w:rPr>
+          <w:rFonts w:ascii="Consolas" w:hAnsi="Consolas" w:cs="Consolas"/>
+          <w:color w:val="000000"/>
+          <w:sz w:val="20"/>
+          <w:szCs w:val="19"/>
+          <w:lang w:val="en-US"/>
+        </w:rPr>
+        <w:t xml:space="preserve"> main()</w:t>
+      </w:r>
+      <w:r>
+        <w:rPr>
+          <w:rFonts w:ascii="Consolas" w:hAnsi="Consolas" w:cs="Consolas"/>
+          <w:color w:val="000000"/>
+          <w:sz w:val="20"/>
+          <w:szCs w:val="19"/>
+          <w:lang w:val="en-US"/>
+        </w:rPr>
+        <w:br/>
+        <w:t xml:space="preserve">   {</w:t>
       </w:r>
     </w:p>
     <w:p>
@@ -5011,17 +5139,17 @@
           <w:szCs w:val="19"/>
           <w:lang w:val="en-US"/>
         </w:rPr>
-        <w:t>int</w:t>
-      </w:r>
-      <w:r>
-        <w:rPr>
-          <w:rFonts w:ascii="Consolas" w:hAnsi="Consolas" w:cs="Consolas"/>
-          <w:color w:val="000000"/>
-          <w:sz w:val="20"/>
-          <w:szCs w:val="19"/>
-          <w:lang w:val="en-US"/>
-        </w:rPr>
-        <w:t xml:space="preserve"> x = -1, y = 2, z = 4;</w:t>
+        <w:t>try</w:t>
+      </w:r>
+      <w:r>
+        <w:rPr>
+          <w:rFonts w:ascii="Consolas" w:hAnsi="Consolas" w:cs="Consolas"/>
+          <w:color w:val="000000"/>
+          <w:sz w:val="20"/>
+          <w:szCs w:val="19"/>
+          <w:lang w:val="en-US"/>
+        </w:rPr>
+        <w:t xml:space="preserve"> {</w:t>
       </w:r>
     </w:p>
     <w:p>
@@ -5038,6 +5166,36 @@
           <w:lang w:val="en-US"/>
         </w:rPr>
       </w:pPr>
+      <w:r>
+        <w:rPr>
+          <w:rFonts w:ascii="Consolas" w:hAnsi="Consolas" w:cs="Consolas"/>
+          <w:color w:val="0000FF"/>
+          <w:sz w:val="20"/>
+          <w:szCs w:val="19"/>
+          <w:lang w:val="en-US"/>
+        </w:rPr>
+        <w:t xml:space="preserve">      </w:t>
+      </w:r>
+      <w:r>
+        <w:rPr>
+          <w:rFonts w:ascii="Consolas" w:hAnsi="Consolas" w:cs="Consolas"/>
+          <w:color w:val="0000FF"/>
+          <w:sz w:val="20"/>
+          <w:szCs w:val="19"/>
+          <w:lang w:val="en-US"/>
+        </w:rPr>
+        <w:t>int</w:t>
+      </w:r>
+      <w:r>
+        <w:rPr>
+          <w:rFonts w:ascii="Consolas" w:hAnsi="Consolas" w:cs="Consolas"/>
+          <w:color w:val="000000"/>
+          <w:sz w:val="20"/>
+          <w:szCs w:val="19"/>
+          <w:lang w:val="en-US"/>
+        </w:rPr>
+        <w:t xml:space="preserve"> x = -1, y = 2, z = 4;</w:t>
+      </w:r>
     </w:p>
     <w:p>
       <w:pPr>
@@ -5053,36 +5211,6 @@
           <w:lang w:val="en-US"/>
         </w:rPr>
       </w:pPr>
-      <w:r>
-        <w:rPr>
-          <w:rFonts w:ascii="Consolas" w:hAnsi="Consolas" w:cs="Consolas"/>
-          <w:color w:val="0000FF"/>
-          <w:sz w:val="20"/>
-          <w:szCs w:val="19"/>
-          <w:lang w:val="en-US"/>
-        </w:rPr>
-        <w:t xml:space="preserve">      </w:t>
-      </w:r>
-      <w:r>
-        <w:rPr>
-          <w:rFonts w:ascii="Consolas" w:hAnsi="Consolas" w:cs="Consolas"/>
-          <w:color w:val="0000FF"/>
-          <w:sz w:val="20"/>
-          <w:szCs w:val="19"/>
-          <w:lang w:val="en-US"/>
-        </w:rPr>
-        <w:t>int</w:t>
-      </w:r>
-      <w:r>
-        <w:rPr>
-          <w:rFonts w:ascii="Consolas" w:hAnsi="Consolas" w:cs="Consolas"/>
-          <w:color w:val="000000"/>
-          <w:sz w:val="20"/>
-          <w:szCs w:val="19"/>
-          <w:lang w:val="en-US"/>
-        </w:rPr>
-        <w:t xml:space="preserve"> area1 = area(x, y);</w:t>
-      </w:r>
     </w:p>
     <w:p>
       <w:pPr>
@@ -5126,7 +5254,7 @@
           <w:szCs w:val="19"/>
           <w:lang w:val="en-US"/>
         </w:rPr>
-        <w:t xml:space="preserve"> area2 = framed_area(1, z);</w:t>
+        <w:t xml:space="preserve"> area1 = area(x, y);</w:t>
       </w:r>
     </w:p>
     <w:p>
@@ -5171,7 +5299,7 @@
           <w:szCs w:val="19"/>
           <w:lang w:val="en-US"/>
         </w:rPr>
-        <w:t xml:space="preserve"> area3 = framed_area(y, z);</w:t>
+        <w:t xml:space="preserve"> area2 = framed_area(1, z);</w:t>
       </w:r>
     </w:p>
     <w:p>
@@ -5206,17 +5334,17 @@
           <w:szCs w:val="19"/>
           <w:lang w:val="en-US"/>
         </w:rPr>
-        <w:t>double</w:t>
-      </w:r>
-      <w:r>
-        <w:rPr>
-          <w:rFonts w:ascii="Consolas" w:hAnsi="Consolas" w:cs="Consolas"/>
-          <w:color w:val="000000"/>
-          <w:sz w:val="20"/>
-          <w:szCs w:val="19"/>
-          <w:lang w:val="en-US"/>
-        </w:rPr>
-        <w:t xml:space="preserve"> ratio = area1 / area3;</w:t>
+        <w:t>int</w:t>
+      </w:r>
+      <w:r>
+        <w:rPr>
+          <w:rFonts w:ascii="Consolas" w:hAnsi="Consolas" w:cs="Consolas"/>
+          <w:color w:val="000000"/>
+          <w:sz w:val="20"/>
+          <w:szCs w:val="19"/>
+          <w:lang w:val="en-US"/>
+        </w:rPr>
+        <w:t xml:space="preserve"> area3 = framed_area(y, z);</w:t>
       </w:r>
     </w:p>
     <w:p>
@@ -5241,27 +5369,27 @@
           <w:szCs w:val="19"/>
           <w:lang w:val="en-US"/>
         </w:rPr>
-        <w:t xml:space="preserve">   </w:t>
-      </w:r>
-      <w:r>
-        <w:rPr>
-          <w:rFonts w:ascii="Consolas" w:hAnsi="Consolas" w:cs="Consolas"/>
-          <w:color w:val="000000"/>
-          <w:sz w:val="20"/>
-          <w:szCs w:val="19"/>
-          <w:lang w:val="en-US"/>
-        </w:rPr>
-        <w:t xml:space="preserve">   </w:t>
-      </w:r>
-      <w:r>
-        <w:rPr>
-          <w:rFonts w:ascii="Consolas" w:hAnsi="Consolas" w:cs="Consolas"/>
-          <w:color w:val="000000"/>
-          <w:sz w:val="20"/>
-          <w:szCs w:val="19"/>
-          <w:lang w:val="en-US"/>
-        </w:rPr>
-        <w:t>}</w:t>
+        <w:t xml:space="preserve">      </w:t>
+      </w:r>
+      <w:r>
+        <w:rPr>
+          <w:rFonts w:ascii="Consolas" w:hAnsi="Consolas" w:cs="Consolas"/>
+          <w:color w:val="0000FF"/>
+          <w:sz w:val="20"/>
+          <w:szCs w:val="19"/>
+          <w:lang w:val="en-US"/>
+        </w:rPr>
+        <w:t>double</w:t>
+      </w:r>
+      <w:r>
+        <w:rPr>
+          <w:rFonts w:ascii="Consolas" w:hAnsi="Consolas" w:cs="Consolas"/>
+          <w:color w:val="000000"/>
+          <w:sz w:val="20"/>
+          <w:szCs w:val="19"/>
+          <w:lang w:val="en-US"/>
+        </w:rPr>
+        <w:t xml:space="preserve"> ratio = area1 / area3;</w:t>
       </w:r>
     </w:p>
     <w:p>
@@ -5281,52 +5409,32 @@
       <w:r>
         <w:rPr>
           <w:rFonts w:ascii="Consolas" w:hAnsi="Consolas" w:cs="Consolas"/>
-          <w:color w:val="000000"/>
-          <w:sz w:val="20"/>
-          <w:szCs w:val="19"/>
-          <w:lang w:val="en-US"/>
-        </w:rPr>
-        <w:t xml:space="preserve">      </w:t>
-      </w:r>
-      <w:r>
-        <w:rPr>
-          <w:rFonts w:ascii="Consolas" w:hAnsi="Consolas" w:cs="Consolas"/>
           <w:color w:val="0000FF"/>
           <w:sz w:val="20"/>
           <w:szCs w:val="19"/>
           <w:lang w:val="en-US"/>
         </w:rPr>
-        <w:t>catch</w:t>
-      </w:r>
-      <w:r>
-        <w:rPr>
-          <w:rFonts w:ascii="Consolas" w:hAnsi="Consolas" w:cs="Consolas"/>
-          <w:color w:val="000000"/>
-          <w:sz w:val="20"/>
-          <w:szCs w:val="19"/>
-          <w:lang w:val="en-US"/>
-        </w:rPr>
-        <w:t xml:space="preserve"> (</w:t>
-      </w:r>
-      <w:r>
-        <w:rPr>
-          <w:rFonts w:ascii="Consolas" w:hAnsi="Consolas" w:cs="Consolas"/>
-          <w:color w:val="2B91AF"/>
-          <w:sz w:val="20"/>
-          <w:szCs w:val="19"/>
-          <w:lang w:val="en-US"/>
-        </w:rPr>
-        <w:t>Bad_area</w:t>
-      </w:r>
-      <w:r>
-        <w:rPr>
-          <w:rFonts w:ascii="Consolas" w:hAnsi="Consolas" w:cs="Consolas"/>
-          <w:color w:val="000000"/>
-          <w:sz w:val="20"/>
-          <w:szCs w:val="19"/>
-          <w:lang w:val="en-US"/>
-        </w:rPr>
-        <w:t>) {</w:t>
+        <w:t xml:space="preserve">   </w:t>
+      </w:r>
+      <w:r>
+        <w:rPr>
+          <w:rFonts w:ascii="Consolas" w:hAnsi="Consolas" w:cs="Consolas"/>
+          <w:color w:val="000000"/>
+          <w:sz w:val="20"/>
+          <w:szCs w:val="19"/>
+          <w:lang w:val="en-US"/>
+        </w:rPr>
+        <w:t xml:space="preserve">   </w:t>
+      </w:r>
+      <w:r>
+        <w:rPr>
+          <w:rFonts w:ascii="Consolas" w:hAnsi="Consolas" w:cs="Consolas"/>
+          <w:color w:val="000000"/>
+          <w:sz w:val="20"/>
+          <w:szCs w:val="19"/>
+          <w:lang w:val="en-US"/>
+        </w:rPr>
+        <w:t>}</w:t>
       </w:r>
     </w:p>
     <w:p>
@@ -5361,57 +5469,37 @@
           <w:szCs w:val="19"/>
           <w:lang w:val="en-US"/>
         </w:rPr>
-        <w:t xml:space="preserve">   </w:t>
-      </w:r>
-      <w:r>
-        <w:rPr>
-          <w:rFonts w:ascii="Consolas" w:hAnsi="Consolas" w:cs="Consolas"/>
-          <w:color w:val="000000"/>
-          <w:sz w:val="20"/>
-          <w:szCs w:val="19"/>
-          <w:lang w:val="en-US"/>
-        </w:rPr>
-        <w:t xml:space="preserve">std::cout </w:t>
-      </w:r>
-      <w:r>
-        <w:rPr>
-          <w:rFonts w:ascii="Consolas" w:hAnsi="Consolas" w:cs="Consolas"/>
-          <w:color w:val="008080"/>
-          <w:sz w:val="20"/>
-          <w:szCs w:val="19"/>
-          <w:lang w:val="en-US"/>
-        </w:rPr>
-        <w:t>&lt;&lt;</w:t>
-      </w:r>
-      <w:r>
-        <w:rPr>
-          <w:rFonts w:ascii="Consolas" w:hAnsi="Consolas" w:cs="Consolas"/>
-          <w:color w:val="000000"/>
-          <w:sz w:val="20"/>
-          <w:szCs w:val="19"/>
-          <w:lang w:val="en-US"/>
-        </w:rPr>
-        <w:t xml:space="preserve"> </w:t>
-      </w:r>
-      <w:r>
-        <w:rPr>
-          <w:rFonts w:ascii="Consolas" w:hAnsi="Consolas" w:cs="Consolas"/>
-          <w:color w:val="A31515"/>
-          <w:sz w:val="20"/>
-          <w:szCs w:val="19"/>
-          <w:lang w:val="en-US"/>
-        </w:rPr>
-        <w:t>"Bad arguments to area()\n"</w:t>
-      </w:r>
-      <w:r>
-        <w:rPr>
-          <w:rFonts w:ascii="Consolas" w:hAnsi="Consolas" w:cs="Consolas"/>
-          <w:color w:val="000000"/>
-          <w:sz w:val="20"/>
-          <w:szCs w:val="19"/>
-          <w:lang w:val="en-US"/>
-        </w:rPr>
-        <w:t>;</w:t>
+        <w:t>catch</w:t>
+      </w:r>
+      <w:r>
+        <w:rPr>
+          <w:rFonts w:ascii="Consolas" w:hAnsi="Consolas" w:cs="Consolas"/>
+          <w:color w:val="000000"/>
+          <w:sz w:val="20"/>
+          <w:szCs w:val="19"/>
+          <w:lang w:val="en-US"/>
+        </w:rPr>
+        <w:t xml:space="preserve"> (</w:t>
+      </w:r>
+      <w:r>
+        <w:rPr>
+          <w:rFonts w:ascii="Consolas" w:hAnsi="Consolas" w:cs="Consolas"/>
+          <w:color w:val="2B91AF"/>
+          <w:sz w:val="20"/>
+          <w:szCs w:val="19"/>
+          <w:lang w:val="en-US"/>
+        </w:rPr>
+        <w:t>Bad_area</w:t>
+      </w:r>
+      <w:r>
+        <w:rPr>
+          <w:rFonts w:ascii="Consolas" w:hAnsi="Consolas" w:cs="Consolas"/>
+          <w:color w:val="000000"/>
+          <w:sz w:val="20"/>
+          <w:szCs w:val="19"/>
+          <w:lang w:val="en-US"/>
+        </w:rPr>
+        <w:t>) {</w:t>
       </w:r>
     </w:p>
     <w:p>
@@ -5436,110 +5524,67 @@
           <w:szCs w:val="19"/>
           <w:lang w:val="en-US"/>
         </w:rPr>
+        <w:t xml:space="preserve">      </w:t>
+      </w:r>
+      <w:r>
+        <w:rPr>
+          <w:rFonts w:ascii="Consolas" w:hAnsi="Consolas" w:cs="Consolas"/>
+          <w:color w:val="0000FF"/>
+          <w:sz w:val="20"/>
+          <w:szCs w:val="19"/>
+          <w:lang w:val="en-US"/>
+        </w:rPr>
         <w:t xml:space="preserve">   </w:t>
       </w:r>
       <w:r>
         <w:rPr>
           <w:rFonts w:ascii="Consolas" w:hAnsi="Consolas" w:cs="Consolas"/>
-          <w:color w:val="0000FF"/>
-          <w:sz w:val="20"/>
-          <w:szCs w:val="19"/>
-          <w:lang w:val="en-US"/>
-        </w:rPr>
-        <w:t xml:space="preserve">   </w:t>
-      </w:r>
-      <w:r>
-        <w:rPr>
-          <w:rFonts w:ascii="Consolas" w:hAnsi="Consolas" w:cs="Consolas"/>
-          <w:color w:val="000000"/>
-          <w:sz w:val="20"/>
-          <w:szCs w:val="19"/>
-          <w:lang w:val="en-US"/>
-        </w:rPr>
-        <w:t>}</w:t>
-      </w:r>
-      <w:r>
-        <w:rPr>
-          <w:rFonts w:ascii="Consolas" w:hAnsi="Consolas" w:cs="Consolas"/>
-          <w:color w:val="000000"/>
-          <w:sz w:val="20"/>
-          <w:szCs w:val="19"/>
-          <w:lang w:val="en-US"/>
-        </w:rPr>
-        <w:br/>
-        <w:t xml:space="preserve">   }</w:t>
-      </w:r>
-      <w:r>
-        <w:rPr>
-          <w:rFonts w:ascii="Consolas" w:hAnsi="Consolas"/>
-          <w:sz w:val="20"/>
-        </w:rPr>
-        <w:br/>
-      </w:r>
-      <w:r>
-        <w:br/>
-        <w:t>-</w:t>
-      </w:r>
-      <w:r>
-        <w:rPr>
-          <w:color w:val="00B050"/>
-        </w:rPr>
-        <w:t>cerr</w:t>
-      </w:r>
-      <w:r>
-        <w:t xml:space="preserve"> is exactly like cout except that it is meant for error output. By default both cerr and cout write to the screen, but cerr isn’t optimized so it is more resilient to errors, and on some operating systems it can be diverted to a different target, such as a file.  Using cerr also has the simple effect of documenting that w</w:t>
-      </w:r>
-      <w:r>
-        <w:t>hat we write relates to errors.</w:t>
-      </w:r>
-      <w:r>
-        <w:br/>
-        <w:t xml:space="preserve">   The call </w:t>
-      </w:r>
-      <w:r>
-        <w:rPr>
-          <w:color w:val="00B050"/>
-        </w:rPr>
-        <w:t>e.what()</w:t>
-      </w:r>
-      <w:r>
-        <w:t xml:space="preserve"> extracts the error message from the runtime_error.</w:t>
-      </w:r>
-      <w:r>
-        <w:br/>
-      </w:r>
-      <w:r>
-        <w:br/>
-      </w:r>
-      <w:r>
-        <w:rPr>
-          <w:rFonts w:ascii="Consolas" w:hAnsi="Consolas" w:cs="Consolas"/>
-          <w:color w:val="0000FF"/>
-          <w:sz w:val="20"/>
-          <w:szCs w:val="19"/>
-          <w:lang w:val="en-US"/>
-        </w:rPr>
-        <w:t xml:space="preserve">   </w:t>
-      </w:r>
-      <w:r>
-        <w:rPr>
-          <w:rFonts w:ascii="Consolas" w:hAnsi="Consolas" w:cs="Consolas"/>
-          <w:color w:val="0000FF"/>
-          <w:sz w:val="20"/>
-          <w:szCs w:val="19"/>
-          <w:lang w:val="en-US"/>
-        </w:rPr>
-        <w:t>try</w:t>
-      </w:r>
-      <w:r>
-        <w:rPr>
-          <w:rFonts w:ascii="Consolas" w:hAnsi="Consolas" w:cs="Consolas"/>
-          <w:color w:val="000000"/>
-          <w:sz w:val="20"/>
-          <w:szCs w:val="19"/>
-          <w:lang w:val="en-US"/>
-        </w:rPr>
-        <w:t xml:space="preserve"> {</w:t>
+          <w:color w:val="000000"/>
+          <w:sz w:val="20"/>
+          <w:szCs w:val="19"/>
+          <w:lang w:val="en-US"/>
+        </w:rPr>
+        <w:t xml:space="preserve">std::cout </w:t>
+      </w:r>
+      <w:r>
+        <w:rPr>
+          <w:rFonts w:ascii="Consolas" w:hAnsi="Consolas" w:cs="Consolas"/>
+          <w:color w:val="008080"/>
+          <w:sz w:val="20"/>
+          <w:szCs w:val="19"/>
+          <w:lang w:val="en-US"/>
+        </w:rPr>
+        <w:t>&lt;&lt;</w:t>
+      </w:r>
+      <w:r>
+        <w:rPr>
+          <w:rFonts w:ascii="Consolas" w:hAnsi="Consolas" w:cs="Consolas"/>
+          <w:color w:val="000000"/>
+          <w:sz w:val="20"/>
+          <w:szCs w:val="19"/>
+          <w:lang w:val="en-US"/>
+        </w:rPr>
+        <w:t xml:space="preserve"> </w:t>
+      </w:r>
+      <w:r>
+        <w:rPr>
+          <w:rFonts w:ascii="Consolas" w:hAnsi="Consolas" w:cs="Consolas"/>
+          <w:color w:val="A31515"/>
+          <w:sz w:val="20"/>
+          <w:szCs w:val="19"/>
+          <w:lang w:val="en-US"/>
+        </w:rPr>
+        <w:t>"Bad arguments to area()\n"</w:t>
+      </w:r>
+      <w:r>
+        <w:rPr>
+          <w:rFonts w:ascii="Consolas" w:hAnsi="Consolas" w:cs="Consolas"/>
+          <w:color w:val="000000"/>
+          <w:sz w:val="20"/>
+          <w:szCs w:val="19"/>
+          <w:lang w:val="en-US"/>
+        </w:rPr>
+        <w:t>;</w:t>
       </w:r>
     </w:p>
     <w:p>
@@ -5559,12 +5604,85 @@
       <w:r>
         <w:rPr>
           <w:rFonts w:ascii="Consolas" w:hAnsi="Consolas" w:cs="Consolas"/>
+          <w:color w:val="000000"/>
+          <w:sz w:val="20"/>
+          <w:szCs w:val="19"/>
+          <w:lang w:val="en-US"/>
+        </w:rPr>
+        <w:t xml:space="preserve">   </w:t>
+      </w:r>
+      <w:r>
+        <w:rPr>
+          <w:rFonts w:ascii="Consolas" w:hAnsi="Consolas" w:cs="Consolas"/>
           <w:color w:val="0000FF"/>
           <w:sz w:val="20"/>
           <w:szCs w:val="19"/>
           <w:lang w:val="en-US"/>
         </w:rPr>
-        <w:t xml:space="preserve">      </w:t>
+        <w:t xml:space="preserve">   </w:t>
+      </w:r>
+      <w:r>
+        <w:rPr>
+          <w:rFonts w:ascii="Consolas" w:hAnsi="Consolas" w:cs="Consolas"/>
+          <w:color w:val="000000"/>
+          <w:sz w:val="20"/>
+          <w:szCs w:val="19"/>
+          <w:lang w:val="en-US"/>
+        </w:rPr>
+        <w:t>}</w:t>
+      </w:r>
+      <w:r>
+        <w:rPr>
+          <w:rFonts w:ascii="Consolas" w:hAnsi="Consolas" w:cs="Consolas"/>
+          <w:color w:val="000000"/>
+          <w:sz w:val="20"/>
+          <w:szCs w:val="19"/>
+          <w:lang w:val="en-US"/>
+        </w:rPr>
+        <w:br/>
+        <w:t xml:space="preserve">   }</w:t>
+      </w:r>
+      <w:r>
+        <w:rPr>
+          <w:rFonts w:ascii="Consolas" w:hAnsi="Consolas"/>
+          <w:sz w:val="20"/>
+        </w:rPr>
+        <w:br/>
+      </w:r>
+      <w:r>
+        <w:br/>
+        <w:t>-</w:t>
+      </w:r>
+      <w:r>
+        <w:rPr>
+          <w:color w:val="00B050"/>
+        </w:rPr>
+        <w:t>cerr</w:t>
+      </w:r>
+      <w:r>
+        <w:t xml:space="preserve"> is exactly like cout except that it is meant for error output. By default both cerr and cout write to the screen, but cerr isn’t optimized so it is more resilient to errors, and on some operating systems it can be diverted to a different target, such as a file.  Using cerr also has the simple effect of documenting that w</w:t>
+      </w:r>
+      <w:r>
+        <w:t>hat we write relates to errors.</w:t>
+      </w:r>
+      <w:r>
+        <w:br/>
+        <w:t xml:space="preserve">   The call </w:t>
+      </w:r>
+      <w:r>
+        <w:rPr>
+          <w:color w:val="00B050"/>
+        </w:rPr>
+        <w:t>e.what()</w:t>
+      </w:r>
+      <w:r>
+        <w:t xml:space="preserve"> extracts the error message from the runtime_error.</w:t>
+      </w:r>
+      <w:r>
+        <w:br/>
+      </w:r>
+      <w:r>
+        <w:br/>
       </w:r>
       <w:r>
         <w:rPr>
@@ -5574,57 +5692,27 @@
           <w:szCs w:val="19"/>
           <w:lang w:val="en-US"/>
         </w:rPr>
-        <w:t>throw</w:t>
-      </w:r>
-      <w:r>
-        <w:rPr>
-          <w:rFonts w:ascii="Consolas" w:hAnsi="Consolas" w:cs="Consolas"/>
-          <w:color w:val="000000"/>
-          <w:sz w:val="20"/>
-          <w:szCs w:val="19"/>
-          <w:lang w:val="en-US"/>
-        </w:rPr>
-        <w:t xml:space="preserve"> std::</w:t>
-      </w:r>
-      <w:r>
-        <w:rPr>
-          <w:rFonts w:ascii="Consolas" w:hAnsi="Consolas" w:cs="Consolas"/>
-          <w:color w:val="2B91AF"/>
-          <w:sz w:val="20"/>
-          <w:szCs w:val="19"/>
-          <w:lang w:val="en-US"/>
-        </w:rPr>
-        <w:t>runtime_error</w:t>
-      </w:r>
-      <w:r>
-        <w:rPr>
-          <w:rFonts w:ascii="Consolas" w:hAnsi="Consolas" w:cs="Consolas"/>
-          <w:color w:val="000000"/>
-          <w:sz w:val="20"/>
-          <w:szCs w:val="19"/>
-          <w:lang w:val="en-US"/>
-        </w:rPr>
-        <w:t>(</w:t>
-      </w:r>
-      <w:r>
-        <w:rPr>
-          <w:rFonts w:ascii="Consolas" w:hAnsi="Consolas" w:cs="Consolas"/>
-          <w:color w:val="A31515"/>
-          <w:sz w:val="20"/>
-          <w:szCs w:val="19"/>
-          <w:lang w:val="en-US"/>
-        </w:rPr>
-        <w:t>"test"</w:t>
-      </w:r>
-      <w:r>
-        <w:rPr>
-          <w:rFonts w:ascii="Consolas" w:hAnsi="Consolas" w:cs="Consolas"/>
-          <w:color w:val="000000"/>
-          <w:sz w:val="20"/>
-          <w:szCs w:val="19"/>
-          <w:lang w:val="en-US"/>
-        </w:rPr>
-        <w:t>);</w:t>
+        <w:t xml:space="preserve">   </w:t>
+      </w:r>
+      <w:r>
+        <w:rPr>
+          <w:rFonts w:ascii="Consolas" w:hAnsi="Consolas" w:cs="Consolas"/>
+          <w:color w:val="0000FF"/>
+          <w:sz w:val="20"/>
+          <w:szCs w:val="19"/>
+          <w:lang w:val="en-US"/>
+        </w:rPr>
+        <w:t>try</w:t>
+      </w:r>
+      <w:r>
+        <w:rPr>
+          <w:rFonts w:ascii="Consolas" w:hAnsi="Consolas" w:cs="Consolas"/>
+          <w:color w:val="000000"/>
+          <w:sz w:val="20"/>
+          <w:szCs w:val="19"/>
+          <w:lang w:val="en-US"/>
+        </w:rPr>
+        <w:t xml:space="preserve"> {</w:t>
       </w:r>
     </w:p>
     <w:p>
@@ -5649,17 +5737,67 @@
           <w:szCs w:val="19"/>
           <w:lang w:val="en-US"/>
         </w:rPr>
-        <w:t xml:space="preserve">   </w:t>
-      </w:r>
-      <w:r>
-        <w:rPr>
-          <w:rFonts w:ascii="Consolas" w:hAnsi="Consolas" w:cs="Consolas"/>
-          <w:color w:val="000000"/>
-          <w:sz w:val="20"/>
-          <w:szCs w:val="19"/>
-          <w:lang w:val="en-US"/>
-        </w:rPr>
-        <w:t>}</w:t>
+        <w:t xml:space="preserve">      </w:t>
+      </w:r>
+      <w:r>
+        <w:rPr>
+          <w:rFonts w:ascii="Consolas" w:hAnsi="Consolas" w:cs="Consolas"/>
+          <w:color w:val="0000FF"/>
+          <w:sz w:val="20"/>
+          <w:szCs w:val="19"/>
+          <w:lang w:val="en-US"/>
+        </w:rPr>
+        <w:t>throw</w:t>
+      </w:r>
+      <w:r>
+        <w:rPr>
+          <w:rFonts w:ascii="Consolas" w:hAnsi="Consolas" w:cs="Consolas"/>
+          <w:color w:val="000000"/>
+          <w:sz w:val="20"/>
+          <w:szCs w:val="19"/>
+          <w:lang w:val="en-US"/>
+        </w:rPr>
+        <w:t xml:space="preserve"> std::</w:t>
+      </w:r>
+      <w:r>
+        <w:rPr>
+          <w:rFonts w:ascii="Consolas" w:hAnsi="Consolas" w:cs="Consolas"/>
+          <w:color w:val="2B91AF"/>
+          <w:sz w:val="20"/>
+          <w:szCs w:val="19"/>
+          <w:lang w:val="en-US"/>
+        </w:rPr>
+        <w:t>runtime_error</w:t>
+      </w:r>
+      <w:r>
+        <w:rPr>
+          <w:rFonts w:ascii="Consolas" w:hAnsi="Consolas" w:cs="Consolas"/>
+          <w:color w:val="000000"/>
+          <w:sz w:val="20"/>
+          <w:szCs w:val="19"/>
+          <w:lang w:val="en-US"/>
+        </w:rPr>
+        <w:t>(</w:t>
+      </w:r>
+      <w:r>
+        <w:rPr>
+          <w:rFonts w:ascii="Consolas" w:hAnsi="Consolas" w:cs="Consolas"/>
+          <w:color w:val="A31515"/>
+          <w:sz w:val="20"/>
+          <w:szCs w:val="19"/>
+          <w:lang w:val="en-US"/>
+        </w:rPr>
+        <w:t>"test"</w:t>
+      </w:r>
+      <w:r>
+        <w:rPr>
+          <w:rFonts w:ascii="Consolas" w:hAnsi="Consolas" w:cs="Consolas"/>
+          <w:color w:val="000000"/>
+          <w:sz w:val="20"/>
+          <w:szCs w:val="19"/>
+          <w:lang w:val="en-US"/>
+        </w:rPr>
+        <w:t>);</w:t>
       </w:r>
     </w:p>
     <w:p>
@@ -5689,42 +5827,12 @@
       <w:r>
         <w:rPr>
           <w:rFonts w:ascii="Consolas" w:hAnsi="Consolas" w:cs="Consolas"/>
-          <w:color w:val="0000FF"/>
-          <w:sz w:val="20"/>
-          <w:szCs w:val="19"/>
-          <w:lang w:val="en-US"/>
-        </w:rPr>
-        <w:t>catch</w:t>
-      </w:r>
-      <w:r>
-        <w:rPr>
-          <w:rFonts w:ascii="Consolas" w:hAnsi="Consolas" w:cs="Consolas"/>
-          <w:color w:val="000000"/>
-          <w:sz w:val="20"/>
-          <w:szCs w:val="19"/>
-          <w:lang w:val="en-US"/>
-        </w:rPr>
-        <w:t xml:space="preserve"> (std::</w:t>
-      </w:r>
-      <w:r>
-        <w:rPr>
-          <w:rFonts w:ascii="Consolas" w:hAnsi="Consolas" w:cs="Consolas"/>
-          <w:color w:val="2B91AF"/>
-          <w:sz w:val="20"/>
-          <w:szCs w:val="19"/>
-          <w:lang w:val="en-US"/>
-        </w:rPr>
-        <w:t>runtime_error</w:t>
-      </w:r>
-      <w:r>
-        <w:rPr>
-          <w:rFonts w:ascii="Consolas" w:hAnsi="Consolas" w:cs="Consolas"/>
-          <w:color w:val="000000"/>
-          <w:sz w:val="20"/>
-          <w:szCs w:val="19"/>
-          <w:lang w:val="en-US"/>
-        </w:rPr>
-        <w:t>&amp; e) {</w:t>
+          <w:color w:val="000000"/>
+          <w:sz w:val="20"/>
+          <w:szCs w:val="19"/>
+          <w:lang w:val="en-US"/>
+        </w:rPr>
+        <w:t>}</w:t>
       </w:r>
     </w:p>
     <w:p>
@@ -5749,87 +5857,47 @@
           <w:szCs w:val="19"/>
           <w:lang w:val="en-US"/>
         </w:rPr>
-        <w:t xml:space="preserve">      </w:t>
-      </w:r>
-      <w:r>
-        <w:rPr>
-          <w:rFonts w:ascii="Consolas" w:hAnsi="Consolas" w:cs="Consolas"/>
-          <w:color w:val="000000"/>
-          <w:sz w:val="20"/>
-          <w:szCs w:val="19"/>
-          <w:lang w:val="en-US"/>
-        </w:rPr>
-        <w:t xml:space="preserve">std::cerr </w:t>
-      </w:r>
-      <w:r>
-        <w:rPr>
-          <w:rFonts w:ascii="Consolas" w:hAnsi="Consolas" w:cs="Consolas"/>
-          <w:color w:val="008080"/>
-          <w:sz w:val="20"/>
-          <w:szCs w:val="19"/>
-          <w:lang w:val="en-US"/>
-        </w:rPr>
-        <w:t>&lt;&lt;</w:t>
-      </w:r>
-      <w:r>
-        <w:rPr>
-          <w:rFonts w:ascii="Consolas" w:hAnsi="Consolas" w:cs="Consolas"/>
-          <w:color w:val="000000"/>
-          <w:sz w:val="20"/>
-          <w:szCs w:val="19"/>
-          <w:lang w:val="en-US"/>
-        </w:rPr>
-        <w:t xml:space="preserve"> </w:t>
-      </w:r>
-      <w:r>
-        <w:rPr>
-          <w:rFonts w:ascii="Consolas" w:hAnsi="Consolas" w:cs="Consolas"/>
-          <w:color w:val="A31515"/>
-          <w:sz w:val="20"/>
-          <w:szCs w:val="19"/>
-          <w:lang w:val="en-US"/>
-        </w:rPr>
-        <w:t>"</w:t>
-      </w:r>
-      <w:r>
-        <w:rPr>
-          <w:rFonts w:ascii="Consolas" w:hAnsi="Consolas" w:cs="Consolas"/>
-          <w:color w:val="A31515"/>
-          <w:sz w:val="20"/>
-          <w:szCs w:val="19"/>
-          <w:lang w:val="en-US"/>
-        </w:rPr>
-        <w:t xml:space="preserve">runtime error: </w:t>
-      </w:r>
-      <w:r>
-        <w:rPr>
-          <w:rFonts w:ascii="Consolas" w:hAnsi="Consolas" w:cs="Consolas"/>
-          <w:color w:val="A31515"/>
-          <w:sz w:val="20"/>
-          <w:szCs w:val="19"/>
-          <w:lang w:val="en-US"/>
-        </w:rPr>
-        <w:t>"</w:t>
-      </w:r>
-      <w:r>
-        <w:rPr>
-          <w:rFonts w:ascii="Consolas" w:hAnsi="Consolas" w:cs="Consolas"/>
-          <w:color w:val="A31515"/>
-          <w:sz w:val="20"/>
-          <w:szCs w:val="19"/>
-          <w:lang w:val="en-US"/>
-        </w:rPr>
-        <w:t xml:space="preserve"> &lt;&lt; e.what() &lt;&lt; ‘\n’</w:t>
-      </w:r>
-      <w:r>
-        <w:rPr>
-          <w:rFonts w:ascii="Consolas" w:hAnsi="Consolas" w:cs="Consolas"/>
-          <w:color w:val="000000"/>
-          <w:sz w:val="20"/>
-          <w:szCs w:val="19"/>
-          <w:lang w:val="en-US"/>
-        </w:rPr>
-        <w:t>;</w:t>
+        <w:t xml:space="preserve">   </w:t>
+      </w:r>
+      <w:r>
+        <w:rPr>
+          <w:rFonts w:ascii="Consolas" w:hAnsi="Consolas" w:cs="Consolas"/>
+          <w:color w:val="0000FF"/>
+          <w:sz w:val="20"/>
+          <w:szCs w:val="19"/>
+          <w:lang w:val="en-US"/>
+        </w:rPr>
+        <w:t>catch</w:t>
+      </w:r>
+      <w:r>
+        <w:rPr>
+          <w:rFonts w:ascii="Consolas" w:hAnsi="Consolas" w:cs="Consolas"/>
+          <w:color w:val="000000"/>
+          <w:sz w:val="20"/>
+          <w:szCs w:val="19"/>
+          <w:lang w:val="en-US"/>
+        </w:rPr>
+        <w:t xml:space="preserve"> (std::</w:t>
+      </w:r>
+      <w:r>
+        <w:rPr>
+          <w:rFonts w:ascii="Consolas" w:hAnsi="Consolas" w:cs="Consolas"/>
+          <w:color w:val="2B91AF"/>
+          <w:sz w:val="20"/>
+          <w:szCs w:val="19"/>
+          <w:lang w:val="en-US"/>
+        </w:rPr>
+        <w:t>runtime_error</w:t>
+      </w:r>
+      <w:r>
+        <w:rPr>
+          <w:rFonts w:ascii="Consolas" w:hAnsi="Consolas" w:cs="Consolas"/>
+          <w:color w:val="000000"/>
+          <w:sz w:val="20"/>
+          <w:szCs w:val="19"/>
+          <w:lang w:val="en-US"/>
+        </w:rPr>
+        <w:t>&amp; e) {</w:t>
       </w:r>
     </w:p>
     <w:p>
@@ -5859,11 +5927,116 @@
       <w:r>
         <w:rPr>
           <w:rFonts w:ascii="Consolas" w:hAnsi="Consolas" w:cs="Consolas"/>
+          <w:color w:val="000000"/>
+          <w:sz w:val="20"/>
+          <w:szCs w:val="19"/>
+          <w:lang w:val="en-US"/>
+        </w:rPr>
+        <w:t xml:space="preserve">std::cerr </w:t>
+      </w:r>
+      <w:r>
+        <w:rPr>
+          <w:rFonts w:ascii="Consolas" w:hAnsi="Consolas" w:cs="Consolas"/>
+          <w:color w:val="008080"/>
+          <w:sz w:val="20"/>
+          <w:szCs w:val="19"/>
+          <w:lang w:val="en-US"/>
+        </w:rPr>
+        <w:t>&lt;&lt;</w:t>
+      </w:r>
+      <w:r>
+        <w:rPr>
+          <w:rFonts w:ascii="Consolas" w:hAnsi="Consolas" w:cs="Consolas"/>
+          <w:color w:val="000000"/>
+          <w:sz w:val="20"/>
+          <w:szCs w:val="19"/>
+          <w:lang w:val="en-US"/>
+        </w:rPr>
+        <w:t xml:space="preserve"> </w:t>
+      </w:r>
+      <w:r>
+        <w:rPr>
+          <w:rFonts w:ascii="Consolas" w:hAnsi="Consolas" w:cs="Consolas"/>
+          <w:color w:val="A31515"/>
+          <w:sz w:val="20"/>
+          <w:szCs w:val="19"/>
+          <w:lang w:val="en-US"/>
+        </w:rPr>
+        <w:t>"</w:t>
+      </w:r>
+      <w:r>
+        <w:rPr>
+          <w:rFonts w:ascii="Consolas" w:hAnsi="Consolas" w:cs="Consolas"/>
+          <w:color w:val="A31515"/>
+          <w:sz w:val="20"/>
+          <w:szCs w:val="19"/>
+          <w:lang w:val="en-US"/>
+        </w:rPr>
+        <w:t xml:space="preserve">runtime error: </w:t>
+      </w:r>
+      <w:r>
+        <w:rPr>
+          <w:rFonts w:ascii="Consolas" w:hAnsi="Consolas" w:cs="Consolas"/>
+          <w:color w:val="A31515"/>
+          <w:sz w:val="20"/>
+          <w:szCs w:val="19"/>
+          <w:lang w:val="en-US"/>
+        </w:rPr>
+        <w:t>"</w:t>
+      </w:r>
+      <w:r>
+        <w:rPr>
+          <w:rFonts w:ascii="Consolas" w:hAnsi="Consolas" w:cs="Consolas"/>
+          <w:color w:val="A31515"/>
+          <w:sz w:val="20"/>
+          <w:szCs w:val="19"/>
+          <w:lang w:val="en-US"/>
+        </w:rPr>
+        <w:t xml:space="preserve"> &lt;&lt; e.what() &lt;&lt; ‘\n’</w:t>
+      </w:r>
+      <w:r>
+        <w:rPr>
+          <w:rFonts w:ascii="Consolas" w:hAnsi="Consolas" w:cs="Consolas"/>
+          <w:color w:val="000000"/>
+          <w:sz w:val="20"/>
+          <w:szCs w:val="19"/>
+          <w:lang w:val="en-US"/>
+        </w:rPr>
+        <w:t>;</w:t>
+      </w:r>
+    </w:p>
+    <w:p>
+      <w:pPr>
+        <w:autoSpaceDE w:val="0"/>
+        <w:autoSpaceDN w:val="0"/>
+        <w:adjustRightInd w:val="0"/>
+        <w:spacing w:after="0" w:line="240" w:lineRule="auto"/>
+        <w:rPr>
+          <w:rFonts w:ascii="Consolas" w:hAnsi="Consolas" w:cs="Consolas"/>
+          <w:color w:val="000000"/>
+          <w:sz w:val="20"/>
+          <w:szCs w:val="19"/>
+          <w:lang w:val="en-US"/>
+        </w:rPr>
+      </w:pPr>
+      <w:r>
+        <w:rPr>
+          <w:rFonts w:ascii="Consolas" w:hAnsi="Consolas" w:cs="Consolas"/>
           <w:color w:val="0000FF"/>
           <w:sz w:val="20"/>
           <w:szCs w:val="19"/>
           <w:lang w:val="en-US"/>
         </w:rPr>
+        <w:t xml:space="preserve">      </w:t>
+      </w:r>
+      <w:r>
+        <w:rPr>
+          <w:rFonts w:ascii="Consolas" w:hAnsi="Consolas" w:cs="Consolas"/>
+          <w:color w:val="0000FF"/>
+          <w:sz w:val="20"/>
+          <w:szCs w:val="19"/>
+          <w:lang w:val="en-US"/>
+        </w:rPr>
         <w:t>return</w:t>
       </w:r>
       <w:r>
@@ -5878,6 +6051,12 @@
       </w:r>
     </w:p>
     <w:p>
+      <w:pPr>
+        <w:spacing w:line="240" w:lineRule="auto"/>
+        <w:rPr>
+          <w:rStyle w:val="Hyperlink"/>
+        </w:rPr>
+      </w:pPr>
       <w:r>
         <w:rPr>
           <w:rFonts w:ascii="Consolas" w:hAnsi="Consolas" w:cs="Consolas"/>
@@ -6092,10 +6271,10 @@
           <w:szCs w:val="19"/>
           <w:lang w:val="en-US"/>
         </w:rPr>
+        <w:br/>
+      </w:r>
+      <w:r>
         <w:lastRenderedPageBreak/>
-        <w:br/>
-      </w:r>
-      <w:r>
         <w:t xml:space="preserve">-Just like Java, superclass exception types catch their subclass exception types. In C++ we can use </w:t>
       </w:r>
       <w:r>
@@ -6107,13 +6286,9 @@
       <w:r>
         <w:t xml:space="preserve"> to catch exceptions of any type whatsoever.</w:t>
       </w:r>
-    </w:p>
-    <w:p>
-      <w:pPr>
-        <w:rPr>
-          <w:rStyle w:val="Hyperlink"/>
-        </w:rPr>
-      </w:pPr>
+      <w:r>
+        <w:t xml:space="preserve"> </w:t>
+      </w:r>
       <w:hyperlink r:id="rId14" w:history="1">
         <w:r>
           <w:rPr>
@@ -6136,6 +6311,7 @@
           <w:ilvl w:val="0"/>
           <w:numId w:val="8"/>
         </w:numPr>
+        <w:spacing w:line="240" w:lineRule="auto"/>
         <w:rPr>
           <w:rStyle w:val="Hyperlink"/>
           <w:b/>
@@ -6155,6 +6331,7 @@
     </w:p>
     <w:p>
       <w:pPr>
+        <w:spacing w:line="240" w:lineRule="auto"/>
         <w:rPr>
           <w:b/>
         </w:rPr>
@@ -6168,6 +6345,7 @@
     </w:p>
     <w:p>
       <w:pPr>
+        <w:spacing w:line="240" w:lineRule="auto"/>
         <w:rPr>
           <w:rStyle w:val="Hyperlink"/>
           <w:color w:val="auto"/>
@@ -6384,6 +6562,9 @@
       </w:r>
     </w:p>
     <w:p>
+      <w:pPr>
+        <w:spacing w:line="240" w:lineRule="auto"/>
+      </w:pPr>
       <w:r>
         <w:rPr>
           <w:b/>
@@ -6394,26 +6575,7 @@
         <w:t>In principle, #include “file.h” simply copies the declarations from file.h into your file and the point of the #include.</w:t>
       </w:r>
       <w:r>
-        <w:br/>
-      </w:r>
-      <w:r>
-        <w:br/>
-        <w:t>A header wil</w:t>
-      </w:r>
-      <w:r>
-        <w:t>l</w:t>
-      </w:r>
-      <w:r>
-        <w:t xml:space="preserve"> typically be included in many source files. That means that a header should only cont</w:t>
-      </w:r>
-      <w:r>
-        <w:t>ain declarations that can be dup</w:t>
-      </w:r>
-      <w:r>
-        <w:t>licated in several files (such as function declarations, class definitions, and definitions of numeric constants).</w:t>
-      </w:r>
-      <w:r>
-        <w:br/>
+        <w:t xml:space="preserve"> </w:t>
       </w:r>
       <w:hyperlink r:id="rId15" w:history="1">
         <w:r>
@@ -6426,6 +6588,25 @@
       <w:r>
         <w:br/>
       </w:r>
+      <w:r>
+        <w:br/>
+        <w:t>A header wil</w:t>
+      </w:r>
+      <w:r>
+        <w:t>l</w:t>
+      </w:r>
+      <w:r>
+        <w:t xml:space="preserve"> typically be included in many source files. That means that a header should only cont</w:t>
+      </w:r>
+      <w:r>
+        <w:t>ain declarations that can be dup</w:t>
+      </w:r>
+      <w:r>
+        <w:t>licated in several files (such as function declarations, class definitions, and definitions of numeric constants).</w:t>
+      </w:r>
+      <w:r>
+        <w:t xml:space="preserve"> </w:t>
+      </w:r>
       <w:hyperlink r:id="rId16" w:history="1">
         <w:r>
           <w:rPr>
@@ -6482,6 +6663,7 @@
     </w:p>
     <w:p>
       <w:pPr>
+        <w:spacing w:line="240" w:lineRule="auto"/>
         <w:rPr>
           <w:rFonts w:ascii="Consolas" w:hAnsi="Consolas"/>
           <w:sz w:val="20"/>
@@ -6616,7 +6798,6 @@
           <w:sz w:val="20"/>
           <w:shd w:val="clear" w:color="auto" w:fill="FFFFFF"/>
         </w:rPr>
-        <w:lastRenderedPageBreak/>
         <w:br/>
       </w:r>
       <w:r>
@@ -6782,6 +6963,12 @@
           <w:rStyle w:val="Heading1Char"/>
         </w:rPr>
         <w:br/>
+      </w:r>
+      <w:r>
+        <w:rPr>
+          <w:rStyle w:val="Heading1Char"/>
+        </w:rPr>
+        <w:lastRenderedPageBreak/>
         <w:t xml:space="preserve">   {</w:t>
       </w:r>
       <w:r>
@@ -8596,7 +8783,6 @@
           <w:szCs w:val="18"/>
           <w:lang w:val="en-US"/>
         </w:rPr>
-        <w:lastRenderedPageBreak/>
         <w:br/>
       </w:r>
       <w:r>
@@ -8782,6 +8968,7 @@
     </w:p>
     <w:p>
       <w:pPr>
+        <w:spacing w:line="240" w:lineRule="auto"/>
         <w:rPr>
           <w:rFonts w:ascii="Consolas" w:hAnsi="Consolas" w:cs="Consolas"/>
           <w:color w:val="008000"/>
@@ -9058,6 +9245,7 @@
         <w:rPr>
           <w:szCs w:val="18"/>
         </w:rPr>
+        <w:lastRenderedPageBreak/>
         <w:br/>
       </w:r>
       <w:r>
@@ -9211,7 +9399,7 @@
           <w:lang w:val="en-US"/>
         </w:rPr>
         <w:drawing>
-          <wp:inline distT="0" distB="0" distL="0" distR="0" wp14:anchorId="2FB2C683" wp14:editId="78765AE4">
+          <wp:inline distT="0" distB="0" distL="0" distR="0" wp14:anchorId="46CB91C6" wp14:editId="0AA43BEA">
             <wp:extent cx="3474720" cy="2343763"/>
             <wp:effectExtent l="0" t="0" r="0" b="0"/>
             <wp:docPr id="1" name="Picture 1"/>
@@ -9418,142 +9606,393 @@
           <w:sz w:val="20"/>
           <w:szCs w:val="20"/>
         </w:rPr>
+        <w:t xml:space="preserve">   </w:t>
+      </w:r>
+      <w:r>
+        <w:rPr>
+          <w:rFonts w:ascii="Consolas" w:hAnsi="Consolas"/>
+          <w:sz w:val="20"/>
+          <w:szCs w:val="20"/>
+        </w:rPr>
+        <w:t xml:space="preserve">   constexpr </w:t>
+      </w:r>
+      <w:r>
+        <w:rPr>
+          <w:rFonts w:ascii="Consolas" w:hAnsi="Consolas"/>
+          <w:sz w:val="20"/>
+          <w:szCs w:val="20"/>
+        </w:rPr>
+        <w:t>Point p4 = scale(p2); // p4 == {100,8}</w:t>
+      </w:r>
+    </w:p>
+    <w:p>
+      <w:pPr>
+        <w:pStyle w:val="NoSpacing"/>
+        <w:rPr>
+          <w:rFonts w:ascii="Consolas" w:hAnsi="Consolas"/>
+          <w:sz w:val="20"/>
+          <w:szCs w:val="20"/>
+        </w:rPr>
+      </w:pPr>
+      <w:r>
+        <w:rPr>
+          <w:rFonts w:ascii="Consolas" w:hAnsi="Consolas"/>
+          <w:sz w:val="20"/>
+          <w:szCs w:val="20"/>
+        </w:rPr>
+        <w:t xml:space="preserve">      </w:t>
+      </w:r>
+      <w:r>
+        <w:rPr>
+          <w:rFonts w:ascii="Consolas" w:hAnsi="Consolas"/>
+          <w:sz w:val="20"/>
+          <w:szCs w:val="20"/>
+        </w:rPr>
+        <w:br/>
+        <w:t xml:space="preserve">      </w:t>
+      </w:r>
+      <w:r>
+        <w:rPr>
+          <w:rFonts w:ascii="Consolas" w:hAnsi="Consolas"/>
+          <w:sz w:val="20"/>
+          <w:szCs w:val="20"/>
+        </w:rPr>
+        <w:t>constexpr Point p5 = scale(p1); // error: scale (p1) is not a constant</w:t>
+      </w:r>
+    </w:p>
+    <w:p>
+      <w:pPr>
+        <w:pStyle w:val="NoSpacing"/>
+        <w:rPr>
+          <w:rFonts w:ascii="Consolas" w:hAnsi="Consolas"/>
+          <w:sz w:val="20"/>
+          <w:szCs w:val="20"/>
+        </w:rPr>
+      </w:pPr>
+      <w:r>
+        <w:rPr>
+          <w:rFonts w:ascii="Consolas" w:hAnsi="Consolas"/>
+          <w:sz w:val="20"/>
+          <w:szCs w:val="20"/>
+        </w:rPr>
+        <w:t xml:space="preserve">      </w:t>
+      </w:r>
+      <w:r>
+        <w:rPr>
+          <w:rFonts w:ascii="Consolas" w:hAnsi="Consolas"/>
+          <w:sz w:val="20"/>
+          <w:szCs w:val="20"/>
+        </w:rPr>
+        <w:t xml:space="preserve">                                </w:t>
+      </w:r>
+      <w:r>
+        <w:rPr>
+          <w:rFonts w:ascii="Consolas" w:hAnsi="Consolas"/>
+          <w:sz w:val="20"/>
+          <w:szCs w:val="20"/>
+        </w:rPr>
+        <w:t>// expression</w:t>
+      </w:r>
+    </w:p>
+    <w:p>
+      <w:pPr>
+        <w:pStyle w:val="NoSpacing"/>
+        <w:rPr>
+          <w:rFonts w:ascii="Consolas" w:hAnsi="Consolas"/>
+          <w:sz w:val="20"/>
+          <w:szCs w:val="20"/>
+        </w:rPr>
+      </w:pPr>
+      <w:r>
+        <w:rPr>
+          <w:rFonts w:ascii="Consolas" w:hAnsi="Consolas"/>
+          <w:sz w:val="20"/>
+          <w:szCs w:val="20"/>
+        </w:rPr>
+        <w:t xml:space="preserve">      constexpr Point p6 = scale(p2); // p6 == {100,8}</w:t>
+      </w:r>
+      <w:r>
+        <w:rPr>
+          <w:rFonts w:ascii="Consolas" w:hAnsi="Consolas"/>
+          <w:sz w:val="20"/>
+          <w:szCs w:val="20"/>
+        </w:rPr>
+        <w:br/>
+        <w:t xml:space="preserve">   }</w:t>
+      </w:r>
+      <w:r>
+        <w:rPr>
+          <w:rFonts w:ascii="Consolas" w:hAnsi="Consolas"/>
+          <w:sz w:val="20"/>
+          <w:szCs w:val="20"/>
+        </w:rPr>
+        <w:br/>
+      </w:r>
+      <w:r>
+        <w:rPr>
+          <w:rFonts w:ascii="Consolas" w:hAnsi="Consolas"/>
+          <w:sz w:val="20"/>
+          <w:szCs w:val="20"/>
+        </w:rPr>
+        <w:br/>
+      </w:r>
+      <w:r>
+        <w:rPr>
+          <w:szCs w:val="18"/>
+        </w:rPr>
+        <w:t>In C++11, a</w:t>
+      </w:r>
+      <w:r>
+        <w:rPr>
+          <w:szCs w:val="18"/>
+        </w:rPr>
+        <w:t xml:space="preserve"> </w:t>
+      </w:r>
+      <w:r>
+        <w:rPr>
+          <w:szCs w:val="18"/>
+        </w:rPr>
+        <w:t>constexpr function must have a body consisting of a single return-statement (like</w:t>
+      </w:r>
+      <w:r>
+        <w:rPr>
+          <w:szCs w:val="18"/>
+        </w:rPr>
+        <w:t xml:space="preserve"> </w:t>
+      </w:r>
+      <w:r>
+        <w:rPr>
+          <w:szCs w:val="18"/>
+        </w:rPr>
+        <w:t>scale()); in C++14, we can also write simple loops. A constexpr function may not</w:t>
+      </w:r>
+      <w:r>
+        <w:rPr>
+          <w:szCs w:val="18"/>
+        </w:rPr>
+        <w:t xml:space="preserve"> </w:t>
+      </w:r>
+      <w:r>
+        <w:rPr>
+          <w:szCs w:val="18"/>
+        </w:rPr>
+        <w:t>have side effects; that is, it may not change the value of variables outside its own</w:t>
+      </w:r>
+      <w:r>
+        <w:rPr>
+          <w:szCs w:val="18"/>
+        </w:rPr>
+        <w:t xml:space="preserve"> </w:t>
+      </w:r>
+      <w:r>
+        <w:rPr>
+          <w:szCs w:val="18"/>
+        </w:rPr>
+        <w:t>body, except those it is assigned to or uses to initialize.</w:t>
+      </w:r>
+      <w:r>
+        <w:rPr>
+          <w:szCs w:val="18"/>
+        </w:rPr>
+        <w:br/>
+      </w:r>
+      <w:r>
+        <w:rPr>
+          <w:szCs w:val="18"/>
+        </w:rPr>
+        <w:br/>
+      </w:r>
+      <w:r>
+        <w:rPr>
+          <w:rFonts w:ascii="Consolas" w:hAnsi="Consolas"/>
+          <w:sz w:val="20"/>
+          <w:szCs w:val="20"/>
+        </w:rPr>
+        <w:t xml:space="preserve">   </w:t>
+      </w:r>
+      <w:r>
+        <w:rPr>
+          <w:rFonts w:ascii="Consolas" w:hAnsi="Consolas"/>
+          <w:sz w:val="20"/>
+          <w:szCs w:val="20"/>
+        </w:rPr>
+        <w:t>int gob = 9;</w:t>
+      </w:r>
+    </w:p>
+    <w:p>
+      <w:pPr>
+        <w:pStyle w:val="NoSpacing"/>
+        <w:rPr>
+          <w:rFonts w:ascii="Consolas" w:hAnsi="Consolas"/>
+          <w:sz w:val="20"/>
+          <w:szCs w:val="20"/>
+        </w:rPr>
+      </w:pPr>
+      <w:r>
+        <w:rPr>
+          <w:rFonts w:ascii="Consolas" w:hAnsi="Consolas"/>
+          <w:sz w:val="20"/>
+          <w:szCs w:val="20"/>
+        </w:rPr>
+        <w:t xml:space="preserve">   </w:t>
+      </w:r>
+      <w:r>
+        <w:rPr>
+          <w:rFonts w:ascii="Consolas" w:hAnsi="Consolas"/>
+          <w:sz w:val="20"/>
+          <w:szCs w:val="20"/>
+        </w:rPr>
+        <w:t>constexpr void bad(int &amp; arg) // error: no return value</w:t>
+      </w:r>
+    </w:p>
+    <w:p>
+      <w:pPr>
+        <w:pStyle w:val="NoSpacing"/>
+        <w:rPr>
+          <w:rFonts w:ascii="Consolas" w:hAnsi="Consolas"/>
+          <w:sz w:val="20"/>
+          <w:szCs w:val="20"/>
+        </w:rPr>
+      </w:pPr>
+      <w:r>
+        <w:rPr>
+          <w:rFonts w:ascii="Consolas" w:hAnsi="Consolas"/>
+          <w:sz w:val="20"/>
+          <w:szCs w:val="20"/>
+        </w:rPr>
+        <w:t xml:space="preserve">   </w:t>
+      </w:r>
+      <w:r>
+        <w:rPr>
+          <w:rFonts w:ascii="Consolas" w:hAnsi="Consolas"/>
+          <w:sz w:val="20"/>
+          <w:szCs w:val="20"/>
+        </w:rPr>
+        <w:t>{</w:t>
+      </w:r>
+    </w:p>
+    <w:p>
+      <w:pPr>
+        <w:pStyle w:val="NoSpacing"/>
+        <w:rPr>
+          <w:rFonts w:ascii="Consolas" w:hAnsi="Consolas"/>
+          <w:sz w:val="20"/>
+          <w:szCs w:val="20"/>
+        </w:rPr>
+      </w:pPr>
+      <w:r>
+        <w:rPr>
+          <w:rFonts w:ascii="Consolas" w:hAnsi="Consolas"/>
+          <w:sz w:val="20"/>
+          <w:szCs w:val="20"/>
+        </w:rPr>
+        <w:t xml:space="preserve">      </w:t>
+      </w:r>
+      <w:r>
+        <w:rPr>
+          <w:rFonts w:ascii="Consolas" w:hAnsi="Consolas"/>
+          <w:sz w:val="20"/>
+          <w:szCs w:val="20"/>
+        </w:rPr>
+        <w:t>++arg; // error: modifies caller through argument</w:t>
+      </w:r>
+    </w:p>
+    <w:p>
+      <w:pPr>
+        <w:pStyle w:val="NoSpacing"/>
+        <w:rPr>
+          <w:rFonts w:ascii="Consolas" w:hAnsi="Consolas"/>
+          <w:sz w:val="20"/>
+          <w:szCs w:val="20"/>
+        </w:rPr>
+      </w:pPr>
+      <w:r>
+        <w:rPr>
+          <w:rFonts w:ascii="Consolas" w:hAnsi="Consolas"/>
+          <w:sz w:val="20"/>
+          <w:szCs w:val="20"/>
+        </w:rPr>
+        <w:t xml:space="preserve">      </w:t>
+      </w:r>
+      <w:r>
+        <w:rPr>
+          <w:rFonts w:ascii="Consolas" w:hAnsi="Consolas"/>
+          <w:sz w:val="20"/>
+          <w:szCs w:val="20"/>
+        </w:rPr>
+        <w:t>glob = 7; // error: modifies nonlocal variable</w:t>
+      </w:r>
+    </w:p>
+    <w:p>
+      <w:pPr>
+        <w:pStyle w:val="NoSpacing"/>
+        <w:rPr>
+          <w:rFonts w:ascii="Consolas" w:hAnsi="Consolas"/>
+          <w:sz w:val="20"/>
+          <w:szCs w:val="20"/>
+        </w:rPr>
+      </w:pPr>
+      <w:r>
+        <w:rPr>
+          <w:rFonts w:ascii="Consolas" w:hAnsi="Consolas"/>
+          <w:sz w:val="20"/>
+          <w:szCs w:val="20"/>
+        </w:rPr>
+        <w:t xml:space="preserve">   </w:t>
+      </w:r>
+      <w:r>
+        <w:rPr>
+          <w:rFonts w:ascii="Consolas" w:hAnsi="Consolas"/>
+          <w:sz w:val="20"/>
+          <w:szCs w:val="20"/>
+        </w:rPr>
+        <w:t>}</w:t>
+      </w:r>
+      <w:r>
+        <w:rPr>
+          <w:szCs w:val="18"/>
+        </w:rPr>
+        <w:br/>
+      </w:r>
+      <w:r>
+        <w:rPr>
+          <w:szCs w:val="18"/>
+        </w:rPr>
+        <w:br/>
+      </w:r>
+      <w:r>
+        <w:rPr>
+          <w:b/>
+          <w:szCs w:val="18"/>
+        </w:rPr>
         <w:lastRenderedPageBreak/>
+        <w:t>-Order of evaluation</w:t>
+      </w:r>
+      <w:r>
+        <w:rPr>
+          <w:szCs w:val="18"/>
+        </w:rPr>
+        <w:br/>
+      </w:r>
+      <w:r>
+        <w:rPr>
+          <w:szCs w:val="18"/>
+        </w:rPr>
+        <w:br/>
+      </w:r>
+      <w:r>
+        <w:rPr>
+          <w:b/>
+          <w:szCs w:val="18"/>
+        </w:rPr>
         <w:t xml:space="preserve">   </w:t>
       </w:r>
       <w:r>
         <w:rPr>
-          <w:rFonts w:ascii="Consolas" w:hAnsi="Consolas"/>
-          <w:sz w:val="20"/>
-          <w:szCs w:val="20"/>
-        </w:rPr>
-        <w:t xml:space="preserve">   constexpr </w:t>
-      </w:r>
-      <w:r>
-        <w:rPr>
-          <w:rFonts w:ascii="Consolas" w:hAnsi="Consolas"/>
-          <w:sz w:val="20"/>
-          <w:szCs w:val="20"/>
-        </w:rPr>
-        <w:t>Point p4 = scale(p2); // p4 == {100,8}</w:t>
-      </w:r>
-    </w:p>
-    <w:p>
-      <w:pPr>
-        <w:pStyle w:val="NoSpacing"/>
-        <w:rPr>
-          <w:rFonts w:ascii="Consolas" w:hAnsi="Consolas"/>
-          <w:sz w:val="20"/>
-          <w:szCs w:val="20"/>
-        </w:rPr>
-      </w:pPr>
-      <w:r>
-        <w:rPr>
-          <w:rFonts w:ascii="Consolas" w:hAnsi="Consolas"/>
-          <w:sz w:val="20"/>
-          <w:szCs w:val="20"/>
-        </w:rPr>
-        <w:t xml:space="preserve">      </w:t>
-      </w:r>
-      <w:r>
-        <w:rPr>
-          <w:rFonts w:ascii="Consolas" w:hAnsi="Consolas"/>
-          <w:sz w:val="20"/>
-          <w:szCs w:val="20"/>
-        </w:rPr>
-        <w:br/>
-        <w:t xml:space="preserve">      </w:t>
-      </w:r>
-      <w:r>
-        <w:rPr>
-          <w:rFonts w:ascii="Consolas" w:hAnsi="Consolas"/>
-          <w:sz w:val="20"/>
-          <w:szCs w:val="20"/>
-        </w:rPr>
-        <w:t>constexpr Point p5 = scale(p1); // error: scale (p1) is not a constant</w:t>
-      </w:r>
-    </w:p>
-    <w:p>
-      <w:pPr>
-        <w:pStyle w:val="NoSpacing"/>
-        <w:rPr>
-          <w:rFonts w:ascii="Consolas" w:hAnsi="Consolas"/>
-          <w:sz w:val="20"/>
-          <w:szCs w:val="20"/>
-        </w:rPr>
-      </w:pPr>
-      <w:r>
-        <w:rPr>
-          <w:rFonts w:ascii="Consolas" w:hAnsi="Consolas"/>
-          <w:sz w:val="20"/>
-          <w:szCs w:val="20"/>
-        </w:rPr>
-        <w:t xml:space="preserve">      </w:t>
-      </w:r>
-      <w:r>
-        <w:rPr>
-          <w:rFonts w:ascii="Consolas" w:hAnsi="Consolas"/>
-          <w:sz w:val="20"/>
-          <w:szCs w:val="20"/>
-        </w:rPr>
-        <w:t xml:space="preserve">                                </w:t>
-      </w:r>
-      <w:r>
-        <w:rPr>
-          <w:rFonts w:ascii="Consolas" w:hAnsi="Consolas"/>
-          <w:sz w:val="20"/>
-          <w:szCs w:val="20"/>
-        </w:rPr>
-        <w:t>// expression</w:t>
-      </w:r>
-    </w:p>
-    <w:p>
-      <w:pPr>
-        <w:pStyle w:val="NoSpacing"/>
-        <w:rPr>
-          <w:rFonts w:ascii="Consolas" w:hAnsi="Consolas"/>
-          <w:sz w:val="20"/>
-          <w:szCs w:val="20"/>
-        </w:rPr>
-      </w:pPr>
-      <w:r>
-        <w:rPr>
-          <w:rFonts w:ascii="Consolas" w:hAnsi="Consolas"/>
-          <w:sz w:val="20"/>
-          <w:szCs w:val="20"/>
-        </w:rPr>
-        <w:t xml:space="preserve">      constexpr Point p6 = scale(p2); // p6 == {100,8}</w:t>
-      </w:r>
-      <w:r>
-        <w:rPr>
-          <w:rFonts w:ascii="Consolas" w:hAnsi="Consolas"/>
-          <w:sz w:val="20"/>
-          <w:szCs w:val="20"/>
-        </w:rPr>
-        <w:br/>
-        <w:t xml:space="preserve">   }</w:t>
-      </w:r>
-      <w:r>
-        <w:rPr>
-          <w:rFonts w:ascii="Consolas" w:hAnsi="Consolas"/>
-          <w:sz w:val="20"/>
-          <w:szCs w:val="20"/>
-        </w:rPr>
-        <w:br/>
-      </w:r>
-      <w:r>
-        <w:rPr>
-          <w:rFonts w:ascii="Consolas" w:hAnsi="Consolas"/>
-          <w:sz w:val="20"/>
-          <w:szCs w:val="20"/>
-        </w:rPr>
-        <w:br/>
-      </w:r>
-      <w:r>
-        <w:rPr>
-          <w:szCs w:val="18"/>
-        </w:rPr>
-        <w:t>In C++11, a</w:t>
+          <w:b/>
+          <w:szCs w:val="18"/>
+        </w:rPr>
+        <w:t>-Expression evaluation:</w:t>
       </w:r>
       <w:r>
         <w:rPr>
@@ -9565,264 +10004,26 @@
         <w:rPr>
           <w:szCs w:val="18"/>
         </w:rPr>
-        <w:t>constexpr function must have a body consisting of a single return-statement (like</w:t>
-      </w:r>
-      <w:r>
-        <w:rPr>
-          <w:szCs w:val="18"/>
-        </w:rPr>
-        <w:t xml:space="preserve"> </w:t>
-      </w:r>
-      <w:r>
-        <w:rPr>
-          <w:szCs w:val="18"/>
-        </w:rPr>
-        <w:t>scale()); in C++14, we can also write simple loops. A constexpr function may not</w:t>
-      </w:r>
-      <w:r>
-        <w:rPr>
-          <w:szCs w:val="18"/>
-        </w:rPr>
-        <w:t xml:space="preserve"> </w:t>
-      </w:r>
-      <w:r>
-        <w:rPr>
-          <w:szCs w:val="18"/>
-        </w:rPr>
-        <w:t>have side effects; that is, it may not change the value of variables outside its own</w:t>
-      </w:r>
-      <w:r>
-        <w:rPr>
-          <w:szCs w:val="18"/>
-        </w:rPr>
-        <w:t xml:space="preserve"> </w:t>
-      </w:r>
-      <w:r>
-        <w:rPr>
-          <w:szCs w:val="18"/>
-        </w:rPr>
-        <w:t>body, except those it is assigned to or uses to initialize.</w:t>
-      </w:r>
-      <w:r>
-        <w:rPr>
-          <w:szCs w:val="18"/>
-        </w:rPr>
-        <w:br/>
-      </w:r>
-      <w:r>
-        <w:rPr>
-          <w:szCs w:val="18"/>
-        </w:rPr>
-        <w:br/>
-      </w:r>
-      <w:r>
-        <w:rPr>
-          <w:rFonts w:ascii="Consolas" w:hAnsi="Consolas"/>
-          <w:sz w:val="20"/>
-          <w:szCs w:val="20"/>
+        <w:t>If you change the value of a variable in an expression, dont read or write it twice in that same expression.</w:t>
+      </w:r>
+      <w:r>
+        <w:rPr>
+          <w:szCs w:val="18"/>
+        </w:rPr>
+        <w:br/>
+      </w:r>
+      <w:r>
+        <w:rPr>
+          <w:szCs w:val="18"/>
+        </w:rPr>
+        <w:br/>
+      </w:r>
+      <w:r>
+        <w:rPr>
+          <w:b/>
+          <w:szCs w:val="18"/>
         </w:rPr>
         <w:t xml:space="preserve">   </w:t>
-      </w:r>
-      <w:r>
-        <w:rPr>
-          <w:rFonts w:ascii="Consolas" w:hAnsi="Consolas"/>
-          <w:sz w:val="20"/>
-          <w:szCs w:val="20"/>
-        </w:rPr>
-        <w:t>int gob = 9;</w:t>
-      </w:r>
-    </w:p>
-    <w:p>
-      <w:pPr>
-        <w:pStyle w:val="NoSpacing"/>
-        <w:rPr>
-          <w:rFonts w:ascii="Consolas" w:hAnsi="Consolas"/>
-          <w:sz w:val="20"/>
-          <w:szCs w:val="20"/>
-        </w:rPr>
-      </w:pPr>
-      <w:r>
-        <w:rPr>
-          <w:rFonts w:ascii="Consolas" w:hAnsi="Consolas"/>
-          <w:sz w:val="20"/>
-          <w:szCs w:val="20"/>
-        </w:rPr>
-        <w:t xml:space="preserve">   </w:t>
-      </w:r>
-      <w:r>
-        <w:rPr>
-          <w:rFonts w:ascii="Consolas" w:hAnsi="Consolas"/>
-          <w:sz w:val="20"/>
-          <w:szCs w:val="20"/>
-        </w:rPr>
-        <w:t>constexpr void bad(int &amp; arg) // error: no return value</w:t>
-      </w:r>
-    </w:p>
-    <w:p>
-      <w:pPr>
-        <w:pStyle w:val="NoSpacing"/>
-        <w:rPr>
-          <w:rFonts w:ascii="Consolas" w:hAnsi="Consolas"/>
-          <w:sz w:val="20"/>
-          <w:szCs w:val="20"/>
-        </w:rPr>
-      </w:pPr>
-      <w:r>
-        <w:rPr>
-          <w:rFonts w:ascii="Consolas" w:hAnsi="Consolas"/>
-          <w:sz w:val="20"/>
-          <w:szCs w:val="20"/>
-        </w:rPr>
-        <w:t xml:space="preserve">   </w:t>
-      </w:r>
-      <w:r>
-        <w:rPr>
-          <w:rFonts w:ascii="Consolas" w:hAnsi="Consolas"/>
-          <w:sz w:val="20"/>
-          <w:szCs w:val="20"/>
-        </w:rPr>
-        <w:t>{</w:t>
-      </w:r>
-    </w:p>
-    <w:p>
-      <w:pPr>
-        <w:pStyle w:val="NoSpacing"/>
-        <w:rPr>
-          <w:rFonts w:ascii="Consolas" w:hAnsi="Consolas"/>
-          <w:sz w:val="20"/>
-          <w:szCs w:val="20"/>
-        </w:rPr>
-      </w:pPr>
-      <w:r>
-        <w:rPr>
-          <w:rFonts w:ascii="Consolas" w:hAnsi="Consolas"/>
-          <w:sz w:val="20"/>
-          <w:szCs w:val="20"/>
-        </w:rPr>
-        <w:t xml:space="preserve">      </w:t>
-      </w:r>
-      <w:r>
-        <w:rPr>
-          <w:rFonts w:ascii="Consolas" w:hAnsi="Consolas"/>
-          <w:sz w:val="20"/>
-          <w:szCs w:val="20"/>
-        </w:rPr>
-        <w:t>++arg; // error: modifies caller through argument</w:t>
-      </w:r>
-    </w:p>
-    <w:p>
-      <w:pPr>
-        <w:pStyle w:val="NoSpacing"/>
-        <w:rPr>
-          <w:rFonts w:ascii="Consolas" w:hAnsi="Consolas"/>
-          <w:sz w:val="20"/>
-          <w:szCs w:val="20"/>
-        </w:rPr>
-      </w:pPr>
-      <w:r>
-        <w:rPr>
-          <w:rFonts w:ascii="Consolas" w:hAnsi="Consolas"/>
-          <w:sz w:val="20"/>
-          <w:szCs w:val="20"/>
-        </w:rPr>
-        <w:t xml:space="preserve">      </w:t>
-      </w:r>
-      <w:r>
-        <w:rPr>
-          <w:rFonts w:ascii="Consolas" w:hAnsi="Consolas"/>
-          <w:sz w:val="20"/>
-          <w:szCs w:val="20"/>
-        </w:rPr>
-        <w:t>glob = 7; // error: modifies nonlocal variable</w:t>
-      </w:r>
-    </w:p>
-    <w:p>
-      <w:pPr>
-        <w:pStyle w:val="NoSpacing"/>
-        <w:rPr>
-          <w:rFonts w:ascii="Consolas" w:hAnsi="Consolas"/>
-          <w:sz w:val="20"/>
-          <w:szCs w:val="20"/>
-        </w:rPr>
-      </w:pPr>
-      <w:r>
-        <w:rPr>
-          <w:rFonts w:ascii="Consolas" w:hAnsi="Consolas"/>
-          <w:sz w:val="20"/>
-          <w:szCs w:val="20"/>
-        </w:rPr>
-        <w:t xml:space="preserve">   </w:t>
-      </w:r>
-      <w:r>
-        <w:rPr>
-          <w:rFonts w:ascii="Consolas" w:hAnsi="Consolas"/>
-          <w:sz w:val="20"/>
-          <w:szCs w:val="20"/>
-        </w:rPr>
-        <w:t>}</w:t>
-      </w:r>
-      <w:r>
-        <w:rPr>
-          <w:szCs w:val="18"/>
-        </w:rPr>
-        <w:br/>
-      </w:r>
-      <w:r>
-        <w:rPr>
-          <w:szCs w:val="18"/>
-        </w:rPr>
-        <w:br/>
-      </w:r>
-      <w:r>
-        <w:rPr>
-          <w:b/>
-          <w:sz w:val="22"/>
-          <w:szCs w:val="18"/>
-        </w:rPr>
-        <w:t>-Order of evaluation</w:t>
-      </w:r>
-      <w:r>
-        <w:rPr>
-          <w:szCs w:val="18"/>
-        </w:rPr>
-        <w:br/>
-      </w:r>
-      <w:r>
-        <w:rPr>
-          <w:szCs w:val="18"/>
-        </w:rPr>
-        <w:br/>
-      </w:r>
-      <w:r>
-        <w:rPr>
-          <w:b/>
-          <w:szCs w:val="18"/>
-        </w:rPr>
-        <w:t>-Expression evaluation:</w:t>
-      </w:r>
-      <w:r>
-        <w:rPr>
-          <w:szCs w:val="18"/>
-        </w:rPr>
-        <w:t xml:space="preserve"> </w:t>
-      </w:r>
-      <w:r>
-        <w:rPr>
-          <w:szCs w:val="18"/>
-        </w:rPr>
-        <w:t>If you change the value of a variable in an expression, dont read or write it twice in that same expression.</w:t>
-      </w:r>
-      <w:r>
-        <w:rPr>
-          <w:szCs w:val="18"/>
-        </w:rPr>
-        <w:br/>
-      </w:r>
-      <w:r>
-        <w:rPr>
-          <w:szCs w:val="18"/>
-        </w:rPr>
-        <w:br/>
       </w:r>
       <w:r>
         <w:rPr>
@@ -10223,7 +10424,6 @@
       <w:r>
         <w:rPr>
           <w:b/>
-          <w:sz w:val="22"/>
           <w:szCs w:val="18"/>
         </w:rPr>
         <w:t>-Namespaces</w:t>
@@ -10284,7 +10484,6 @@
         <w:rPr>
           <w:szCs w:val="18"/>
         </w:rPr>
-        <w:lastRenderedPageBreak/>
         <w:br/>
       </w:r>
       <w:r>
@@ -10848,6 +11047,13 @@
           <w:b/>
           <w:szCs w:val="18"/>
         </w:rPr>
+        <w:t xml:space="preserve">   -</w:t>
+      </w:r>
+      <w:r>
+        <w:rPr>
+          <w:b/>
+          <w:szCs w:val="18"/>
+        </w:rPr>
         <w:t>using declarations and using directives:</w:t>
       </w:r>
       <w:r>
@@ -10908,7 +11114,14 @@
         <w:rPr>
           <w:szCs w:val="18"/>
         </w:rPr>
-        <w:t>, etc.</w:t>
+        <w:t xml:space="preserve">, </w:t>
+      </w:r>
+      <w:r>
+        <w:rPr>
+          <w:szCs w:val="18"/>
+        </w:rPr>
+        <w:lastRenderedPageBreak/>
+        <w:t>etc.</w:t>
       </w:r>
       <w:r>
         <w:rPr>
@@ -12285,7 +12498,6 @@
           <w:szCs w:val="20"/>
           <w:lang w:val="en-US"/>
         </w:rPr>
-        <w:lastRenderedPageBreak/>
         <w:t xml:space="preserve">      </w:t>
       </w:r>
       <w:r>
@@ -13118,6 +13330,17 @@
           <w:lang w:val="en-US"/>
         </w:rPr>
       </w:pPr>
+      <w:r>
+        <w:rPr>
+          <w:rFonts w:cs="Consolas"/>
+          <w:b/>
+          <w:color w:val="000000"/>
+          <w:szCs w:val="20"/>
+          <w:lang w:val="en-US"/>
+        </w:rPr>
+        <w:lastRenderedPageBreak/>
+        <w:t xml:space="preserve">   </w:t>
+      </w:r>
       <w:r>
         <w:rPr>
           <w:rFonts w:cs="Consolas"/>
@@ -13200,6 +13423,7 @@
     </w:p>
     <w:p>
       <w:pPr>
+        <w:spacing w:line="240" w:lineRule="auto"/>
         <w:rPr>
           <w:rFonts w:ascii="Consolas" w:hAnsi="Consolas"/>
           <w:color w:val="000000"/>
@@ -13500,6 +13724,7 @@
           <w:ilvl w:val="0"/>
           <w:numId w:val="8"/>
         </w:numPr>
+        <w:spacing w:line="240" w:lineRule="auto"/>
       </w:pPr>
       <w:r>
         <w:rPr>
@@ -13665,6 +13890,7 @@
     </w:p>
     <w:p>
       <w:pPr>
+        <w:spacing w:line="240" w:lineRule="auto"/>
         <w:rPr>
           <w:rFonts w:ascii="Consolas" w:hAnsi="Consolas" w:cs="Consolas"/>
           <w:color w:val="000000"/>
@@ -15837,7 +16063,7 @@
 </file>
 
 <file path=customXml/itemProps1.xml><?xml version="1.0" encoding="utf-8"?>
-<ds:datastoreItem xmlns:ds="http://schemas.openxmlformats.org/officeDocument/2006/customXml" ds:itemID="{5194E1F2-563D-48B8-A7C1-2CB5DB05677B}">
+<ds:datastoreItem xmlns:ds="http://schemas.openxmlformats.org/officeDocument/2006/customXml" ds:itemID="{CA420D80-6557-4291-9F18-8DDC3BA661C6}">
   <ds:schemaRefs>
     <ds:schemaRef ds:uri="http://schemas.openxmlformats.org/officeDocument/2006/bibliography"/>
   </ds:schemaRefs>
